--- a/Лабораторна робота №1.docx
+++ b/Лабораторна робота №1.docx
@@ -12,7 +12,6 @@
           <w:sz w:val="28"/>
         </w:rPr>
       </w:pPr>
-      <w:proofErr w:type="spellStart"/>
       <w:r>
         <w:rPr>
           <w:i/>
@@ -20,7 +19,6 @@
         </w:rPr>
         <w:t>Додаток</w:t>
       </w:r>
-      <w:proofErr w:type="spellEnd"/>
       <w:r>
         <w:rPr>
           <w:i/>
@@ -45,14 +43,12 @@
           <w:sz w:val="28"/>
         </w:rPr>
       </w:pPr>
-      <w:proofErr w:type="spellStart"/>
       <w:r>
         <w:rPr>
           <w:sz w:val="28"/>
         </w:rPr>
         <w:t>Міністерство</w:t>
       </w:r>
-      <w:proofErr w:type="spellEnd"/>
       <w:r>
         <w:rPr>
           <w:spacing w:val="-2"/>
@@ -60,14 +56,12 @@
         </w:rPr>
         <w:t xml:space="preserve"> </w:t>
       </w:r>
-      <w:proofErr w:type="spellStart"/>
       <w:r>
         <w:rPr>
           <w:sz w:val="28"/>
         </w:rPr>
         <w:t>освіти</w:t>
       </w:r>
-      <w:proofErr w:type="spellEnd"/>
       <w:r>
         <w:rPr>
           <w:spacing w:val="-5"/>
@@ -101,14 +95,12 @@
         </w:rPr>
         <w:t xml:space="preserve"> </w:t>
       </w:r>
-      <w:proofErr w:type="spellStart"/>
       <w:r>
         <w:rPr>
           <w:sz w:val="28"/>
         </w:rPr>
         <w:t>України</w:t>
       </w:r>
-      <w:proofErr w:type="spellEnd"/>
     </w:p>
     <w:p>
       <w:pPr>
@@ -118,14 +110,12 @@
           <w:sz w:val="28"/>
         </w:rPr>
       </w:pPr>
-      <w:proofErr w:type="spellStart"/>
       <w:r>
         <w:rPr>
           <w:sz w:val="28"/>
         </w:rPr>
         <w:t>Національний</w:t>
       </w:r>
-      <w:proofErr w:type="spellEnd"/>
       <w:r>
         <w:rPr>
           <w:spacing w:val="-6"/>
@@ -133,14 +123,12 @@
         </w:rPr>
         <w:t xml:space="preserve"> </w:t>
       </w:r>
-      <w:proofErr w:type="spellStart"/>
       <w:r>
         <w:rPr>
           <w:sz w:val="28"/>
         </w:rPr>
         <w:t>технічний</w:t>
       </w:r>
-      <w:proofErr w:type="spellEnd"/>
       <w:r>
         <w:rPr>
           <w:spacing w:val="-6"/>
@@ -148,14 +136,12 @@
         </w:rPr>
         <w:t xml:space="preserve"> </w:t>
       </w:r>
-      <w:proofErr w:type="spellStart"/>
       <w:r>
         <w:rPr>
           <w:sz w:val="28"/>
         </w:rPr>
         <w:t>університет</w:t>
       </w:r>
-      <w:proofErr w:type="spellEnd"/>
       <w:r>
         <w:rPr>
           <w:spacing w:val="-9"/>
@@ -163,14 +149,12 @@
         </w:rPr>
         <w:t xml:space="preserve"> </w:t>
       </w:r>
-      <w:proofErr w:type="spellStart"/>
       <w:r>
         <w:rPr>
           <w:sz w:val="28"/>
         </w:rPr>
         <w:t>України</w:t>
       </w:r>
-      <w:proofErr w:type="spellEnd"/>
       <w:r>
         <w:rPr>
           <w:spacing w:val="-6"/>
@@ -182,16 +166,8 @@
         <w:rPr>
           <w:sz w:val="28"/>
         </w:rPr>
-        <w:t>«</w:t>
-      </w:r>
-      <w:proofErr w:type="spellStart"/>
-      <w:r>
-        <w:rPr>
-          <w:sz w:val="28"/>
-        </w:rPr>
-        <w:t>Київський</w:t>
-      </w:r>
-      <w:proofErr w:type="spellEnd"/>
+        <w:t>«Київський</w:t>
+      </w:r>
       <w:r>
         <w:rPr>
           <w:spacing w:val="-6"/>
@@ -199,14 +175,12 @@
         </w:rPr>
         <w:t xml:space="preserve"> </w:t>
       </w:r>
-      <w:proofErr w:type="spellStart"/>
       <w:r>
         <w:rPr>
           <w:sz w:val="28"/>
         </w:rPr>
         <w:t>політехнічний</w:t>
       </w:r>
-      <w:proofErr w:type="spellEnd"/>
       <w:r>
         <w:rPr>
           <w:spacing w:val="-67"/>
@@ -214,14 +188,12 @@
         </w:rPr>
         <w:t xml:space="preserve"> </w:t>
       </w:r>
-      <w:proofErr w:type="spellStart"/>
       <w:r>
         <w:rPr>
           <w:sz w:val="28"/>
         </w:rPr>
         <w:t>інститут</w:t>
       </w:r>
-      <w:proofErr w:type="spellEnd"/>
       <w:r>
         <w:rPr>
           <w:spacing w:val="-2"/>
@@ -229,14 +201,12 @@
         </w:rPr>
         <w:t xml:space="preserve"> </w:t>
       </w:r>
-      <w:proofErr w:type="spellStart"/>
       <w:r>
         <w:rPr>
           <w:sz w:val="28"/>
         </w:rPr>
         <w:t>імені</w:t>
       </w:r>
-      <w:proofErr w:type="spellEnd"/>
       <w:r>
         <w:rPr>
           <w:spacing w:val="1"/>
@@ -244,14 +214,12 @@
         </w:rPr>
         <w:t xml:space="preserve"> </w:t>
       </w:r>
-      <w:proofErr w:type="spellStart"/>
       <w:r>
         <w:rPr>
           <w:sz w:val="28"/>
         </w:rPr>
         <w:t>Ігоря</w:t>
       </w:r>
-      <w:proofErr w:type="spellEnd"/>
       <w:r>
         <w:rPr>
           <w:spacing w:val="-3"/>
@@ -259,19 +227,11 @@
         </w:rPr>
         <w:t xml:space="preserve"> </w:t>
       </w:r>
-      <w:proofErr w:type="spellStart"/>
-      <w:r>
-        <w:rPr>
-          <w:sz w:val="28"/>
-        </w:rPr>
-        <w:t>Сікорського</w:t>
-      </w:r>
-      <w:proofErr w:type="spellEnd"/>
-      <w:r>
-        <w:rPr>
-          <w:sz w:val="28"/>
-        </w:rPr>
-        <w:t>"</w:t>
+      <w:r>
+        <w:rPr>
+          <w:sz w:val="28"/>
+        </w:rPr>
+        <w:t>Сікорського"</w:t>
       </w:r>
     </w:p>
     <w:p>
@@ -287,47 +247,24 @@
         <w:rPr>
           <w:sz w:val="28"/>
         </w:rPr>
-        <w:t xml:space="preserve">Факультет </w:t>
-      </w:r>
-      <w:proofErr w:type="spellStart"/>
-      <w:r>
-        <w:rPr>
-          <w:sz w:val="28"/>
-        </w:rPr>
-        <w:t>інформатики</w:t>
-      </w:r>
-      <w:proofErr w:type="spellEnd"/>
-      <w:r>
-        <w:rPr>
-          <w:sz w:val="28"/>
-        </w:rPr>
-        <w:t xml:space="preserve"> та </w:t>
-      </w:r>
-      <w:proofErr w:type="spellStart"/>
-      <w:r>
-        <w:rPr>
-          <w:sz w:val="28"/>
-        </w:rPr>
-        <w:t>обчислювальної</w:t>
-      </w:r>
-      <w:proofErr w:type="spellEnd"/>
-      <w:r>
-        <w:rPr>
+        <w:t>Факультет інформатики та обчислювальної техніки</w:t>
+      </w:r>
+      <w:r>
+        <w:rPr>
+          <w:spacing w:val="-67"/>
           <w:sz w:val="28"/>
         </w:rPr>
         <w:t xml:space="preserve"> </w:t>
       </w:r>
-      <w:proofErr w:type="spellStart"/>
-      <w:r>
-        <w:rPr>
-          <w:sz w:val="28"/>
-        </w:rPr>
-        <w:t>техніки</w:t>
-      </w:r>
-      <w:proofErr w:type="spellEnd"/>
-      <w:r>
-        <w:rPr>
-          <w:spacing w:val="-67"/>
+      <w:r>
+        <w:rPr>
+          <w:sz w:val="28"/>
+        </w:rPr>
+        <w:t>Кафедра</w:t>
+      </w:r>
+      <w:r>
+        <w:rPr>
+          <w:spacing w:val="-2"/>
           <w:sz w:val="28"/>
         </w:rPr>
         <w:t xml:space="preserve"> </w:t>
@@ -336,7 +273,7 @@
         <w:rPr>
           <w:sz w:val="28"/>
         </w:rPr>
-        <w:t>Кафедра</w:t>
+        <w:t>інформатики та</w:t>
       </w:r>
       <w:r>
         <w:rPr>
@@ -345,49 +282,12 @@
         </w:rPr>
         <w:t xml:space="preserve"> </w:t>
       </w:r>
-      <w:proofErr w:type="spellStart"/>
-      <w:r>
-        <w:rPr>
-          <w:sz w:val="28"/>
-        </w:rPr>
-        <w:t>інформатики</w:t>
-      </w:r>
-      <w:proofErr w:type="spellEnd"/>
-      <w:r>
-        <w:rPr>
-          <w:sz w:val="28"/>
-        </w:rPr>
-        <w:t xml:space="preserve"> та</w:t>
-      </w:r>
-      <w:r>
-        <w:rPr>
-          <w:spacing w:val="-2"/>
-          <w:sz w:val="28"/>
-        </w:rPr>
-        <w:t xml:space="preserve"> </w:t>
-      </w:r>
-      <w:proofErr w:type="spellStart"/>
-      <w:r>
-        <w:rPr>
-          <w:sz w:val="28"/>
-        </w:rPr>
-        <w:t>програмної</w:t>
-      </w:r>
-      <w:proofErr w:type="spellEnd"/>
-      <w:r>
-        <w:rPr>
-          <w:sz w:val="28"/>
-        </w:rPr>
-        <w:t xml:space="preserve"> </w:t>
-      </w:r>
-      <w:proofErr w:type="spellStart"/>
-      <w:r>
-        <w:rPr>
-          <w:sz w:val="28"/>
-        </w:rPr>
-        <w:t>інженерії</w:t>
-      </w:r>
-      <w:proofErr w:type="spellEnd"/>
+      <w:r>
+        <w:rPr>
+          <w:sz w:val="28"/>
+        </w:rPr>
+        <w:t>програмної інженерії</w:t>
+      </w:r>
     </w:p>
     <w:p>
       <w:pPr>
@@ -412,11 +312,9 @@
         <w:ind w:left="51" w:right="57"/>
         <w:jc w:val="center"/>
       </w:pPr>
-      <w:proofErr w:type="spellStart"/>
       <w:r>
         <w:t>Звіт</w:t>
       </w:r>
-      <w:proofErr w:type="spellEnd"/>
     </w:p>
     <w:p>
       <w:pPr>
@@ -438,22 +336,18 @@
         </w:rPr>
         <w:t xml:space="preserve"> </w:t>
       </w:r>
-      <w:proofErr w:type="spellStart"/>
       <w:r>
         <w:t>лабораторної</w:t>
       </w:r>
-      <w:proofErr w:type="spellEnd"/>
       <w:r>
         <w:rPr>
           <w:spacing w:val="-1"/>
         </w:rPr>
         <w:t xml:space="preserve"> </w:t>
       </w:r>
-      <w:proofErr w:type="spellStart"/>
       <w:r>
         <w:t>роботи</w:t>
       </w:r>
-      <w:proofErr w:type="spellEnd"/>
       <w:r>
         <w:rPr>
           <w:spacing w:val="56"/>
@@ -478,11 +372,9 @@
         </w:rPr>
         <w:t xml:space="preserve"> </w:t>
       </w:r>
-      <w:proofErr w:type="spellStart"/>
       <w:r>
         <w:t>дисципліни</w:t>
       </w:r>
-      <w:proofErr w:type="spellEnd"/>
     </w:p>
     <w:p>
       <w:pPr>
@@ -492,13 +384,8 @@
         <w:jc w:val="center"/>
       </w:pPr>
       <w:r>
-        <w:t>«</w:t>
-      </w:r>
-      <w:proofErr w:type="spellStart"/>
-      <w:r>
-        <w:t>Алгоритми</w:t>
-      </w:r>
-      <w:proofErr w:type="spellEnd"/>
+        <w:t>«Алгоритми</w:t>
+      </w:r>
       <w:r>
         <w:rPr>
           <w:spacing w:val="-1"/>
@@ -514,11 +401,9 @@
         </w:rPr>
         <w:t xml:space="preserve"> </w:t>
       </w:r>
-      <w:proofErr w:type="spellStart"/>
       <w:r>
         <w:t>структури</w:t>
       </w:r>
-      <w:proofErr w:type="spellEnd"/>
       <w:r>
         <w:rPr>
           <w:spacing w:val="-1"/>
@@ -535,24 +420,17 @@
         <w:ind w:left="51" w:right="54"/>
         <w:jc w:val="center"/>
       </w:pPr>
-      <w:proofErr w:type="spellStart"/>
       <w:r>
         <w:t>Основи</w:t>
       </w:r>
-      <w:proofErr w:type="spellEnd"/>
       <w:r>
         <w:rPr>
           <w:spacing w:val="-3"/>
         </w:rPr>
         <w:t xml:space="preserve"> </w:t>
       </w:r>
-      <w:proofErr w:type="spellStart"/>
-      <w:r>
-        <w:t>алгоритмізації</w:t>
-      </w:r>
-      <w:proofErr w:type="spellEnd"/>
-      <w:r>
-        <w:t>»</w:t>
+      <w:r>
+        <w:t>алгоритмізації»</w:t>
       </w:r>
     </w:p>
     <w:p>
@@ -575,43 +453,17 @@
         <w:jc w:val="center"/>
       </w:pPr>
       <w:r>
-        <w:t>«</w:t>
-      </w:r>
-      <w:proofErr w:type="spellStart"/>
-      <w:r>
-        <w:t>Дослідження</w:t>
-      </w:r>
-      <w:proofErr w:type="spellEnd"/>
-      <w:r>
+        <w:t>«Дослідження лінійних алгоритмів»</w:t>
+      </w:r>
+      <w:r>
+        <w:rPr>
+          <w:spacing w:val="-57"/>
+        </w:rPr>
         <w:t xml:space="preserve"> </w:t>
       </w:r>
-      <w:proofErr w:type="spellStart"/>
-      <w:r>
-        <w:t>лінійних</w:t>
-      </w:r>
-      <w:proofErr w:type="spellEnd"/>
-      <w:r>
-        <w:t xml:space="preserve"> </w:t>
-      </w:r>
-      <w:proofErr w:type="spellStart"/>
-      <w:r>
-        <w:t>алгоритмів</w:t>
-      </w:r>
-      <w:proofErr w:type="spellEnd"/>
-      <w:r>
-        <w:t>»</w:t>
-      </w:r>
-      <w:r>
-        <w:rPr>
-          <w:spacing w:val="-57"/>
-        </w:rPr>
-        <w:t xml:space="preserve"> </w:t>
-      </w:r>
-      <w:proofErr w:type="spellStart"/>
       <w:r>
         <w:t>Варіант</w:t>
       </w:r>
-      <w:proofErr w:type="spellEnd"/>
       <w:r>
         <w:rPr>
           <w:u w:val="single"/>
@@ -712,11 +564,9 @@
         <w:spacing w:before="90" w:line="268" w:lineRule="exact"/>
         <w:ind w:left="102"/>
       </w:pPr>
-      <w:proofErr w:type="spellStart"/>
       <w:r>
         <w:t>Виконав</w:t>
       </w:r>
-      <w:proofErr w:type="spellEnd"/>
       <w:r>
         <w:rPr>
           <w:spacing w:val="55"/>
@@ -769,19 +619,11 @@
         </w:rPr>
         <w:t xml:space="preserve"> </w:t>
       </w:r>
-      <w:proofErr w:type="spellStart"/>
       <w:r>
         <w:rPr>
           <w:sz w:val="16"/>
         </w:rPr>
-        <w:t>прізвище</w:t>
-      </w:r>
-      <w:proofErr w:type="spellEnd"/>
-      <w:r>
-        <w:rPr>
-          <w:sz w:val="16"/>
-        </w:rPr>
-        <w:t>,</w:t>
+        <w:t>прізвище,</w:t>
       </w:r>
       <w:r>
         <w:rPr>
@@ -790,19 +632,11 @@
         </w:rPr>
         <w:t xml:space="preserve"> </w:t>
       </w:r>
-      <w:proofErr w:type="spellStart"/>
       <w:r>
         <w:rPr>
           <w:sz w:val="16"/>
         </w:rPr>
-        <w:t>ім'я</w:t>
-      </w:r>
-      <w:proofErr w:type="spellEnd"/>
-      <w:r>
-        <w:rPr>
-          <w:sz w:val="16"/>
-        </w:rPr>
-        <w:t>,</w:t>
+        <w:t>ім'я,</w:t>
       </w:r>
       <w:r>
         <w:rPr>
@@ -824,19 +658,11 @@
         </w:rPr>
         <w:t xml:space="preserve"> </w:t>
       </w:r>
-      <w:proofErr w:type="spellStart"/>
       <w:r>
         <w:rPr>
           <w:sz w:val="16"/>
         </w:rPr>
-        <w:t>батькові</w:t>
-      </w:r>
-      <w:proofErr w:type="spellEnd"/>
-      <w:r>
-        <w:rPr>
-          <w:sz w:val="16"/>
-        </w:rPr>
-        <w:t>)</w:t>
+        <w:t>батькові)</w:t>
       </w:r>
     </w:p>
     <w:p>
@@ -874,11 +700,9 @@
         <w:spacing w:line="268" w:lineRule="exact"/>
         <w:ind w:left="102"/>
       </w:pPr>
-      <w:proofErr w:type="spellStart"/>
       <w:r>
         <w:t>Перевірив</w:t>
       </w:r>
-      <w:proofErr w:type="spellEnd"/>
       <w:r>
         <w:tab/>
       </w:r>
@@ -917,14 +741,12 @@
         </w:rPr>
         <w:t xml:space="preserve"> </w:t>
       </w:r>
-      <w:proofErr w:type="spellStart"/>
       <w:r>
         <w:rPr>
           <w:sz w:val="16"/>
         </w:rPr>
         <w:t>прізвище</w:t>
       </w:r>
-      <w:proofErr w:type="spellEnd"/>
       <w:proofErr w:type="gramEnd"/>
       <w:r>
         <w:rPr>
@@ -939,19 +761,11 @@
         </w:rPr>
         <w:t xml:space="preserve"> </w:t>
       </w:r>
-      <w:proofErr w:type="spellStart"/>
       <w:r>
         <w:rPr>
           <w:sz w:val="16"/>
         </w:rPr>
-        <w:t>ім'я</w:t>
-      </w:r>
-      <w:proofErr w:type="spellEnd"/>
-      <w:r>
-        <w:rPr>
-          <w:sz w:val="16"/>
-        </w:rPr>
-        <w:t>,</w:t>
+        <w:t>ім'я,</w:t>
       </w:r>
       <w:r>
         <w:rPr>
@@ -973,19 +787,11 @@
         </w:rPr>
         <w:t xml:space="preserve"> </w:t>
       </w:r>
-      <w:proofErr w:type="spellStart"/>
       <w:r>
         <w:rPr>
           <w:sz w:val="16"/>
         </w:rPr>
-        <w:t>батькові</w:t>
-      </w:r>
-      <w:proofErr w:type="spellEnd"/>
-      <w:r>
-        <w:rPr>
-          <w:sz w:val="16"/>
-        </w:rPr>
-        <w:t>)</w:t>
+        <w:t>батькові)</w:t>
       </w:r>
     </w:p>
     <w:p>
@@ -1145,13 +951,8 @@
           <w:u w:val="single"/>
         </w:rPr>
       </w:pPr>
-      <w:proofErr w:type="spellStart"/>
-      <w:r>
-        <w:t>Київ</w:t>
-      </w:r>
-      <w:proofErr w:type="spellEnd"/>
-      <w:r>
-        <w:t xml:space="preserve"> 202</w:t>
+      <w:r>
+        <w:t>Київ 202</w:t>
       </w:r>
       <w:r>
         <w:rPr>
@@ -1240,7 +1041,6 @@
           <w:lang w:val="uk-UA"/>
         </w:rPr>
       </w:pPr>
-      <w:proofErr w:type="spellStart"/>
       <w:r>
         <w:rPr>
           <w:b/>
@@ -1251,7 +1051,6 @@
         <w:lastRenderedPageBreak/>
         <w:t>Лабораторна</w:t>
       </w:r>
-      <w:proofErr w:type="spellEnd"/>
       <w:r>
         <w:rPr>
           <w:b/>
@@ -1309,15 +1108,7 @@
           <w:szCs w:val="28"/>
           <w:lang w:val="uk-UA"/>
         </w:rPr>
-        <w:t xml:space="preserve"> -</w:t>
-      </w:r>
-      <w:r>
-        <w:rPr>
-          <w:sz w:val="28"/>
-          <w:szCs w:val="28"/>
-          <w:lang w:val="uk-UA"/>
-        </w:rPr>
-        <w:t xml:space="preserve"> дослідити лінійні програмні специфікації для подання перетворювальних</w:t>
+        <w:t xml:space="preserve"> - дослідити лінійні програмні специфікації для подання перетворювальних</w:t>
       </w:r>
     </w:p>
     <w:p>
@@ -1559,23 +1350,7 @@
             <w:sz w:val="28"/>
             <w:szCs w:val="28"/>
           </w:rPr>
-          <m:t>+8,x=</m:t>
-        </m:r>
-        <m:r>
-          <w:rPr>
-            <w:rFonts w:ascii="Cambria Math" w:hAnsi="Cambria Math"/>
-            <w:sz w:val="28"/>
-            <w:szCs w:val="28"/>
-          </w:rPr>
-          <m:t xml:space="preserve">= </m:t>
-        </m:r>
-        <m:r>
-          <w:rPr>
-            <w:rFonts w:ascii="Cambria Math" w:hAnsi="Cambria Math"/>
-            <w:sz w:val="28"/>
-            <w:szCs w:val="28"/>
-          </w:rPr>
-          <m:t>2*b+</m:t>
+          <m:t>+8,x== 2*b+</m:t>
         </m:r>
         <m:r>
           <m:rPr>
@@ -1595,15 +1370,7 @@
             <w:sz w:val="28"/>
             <w:szCs w:val="28"/>
           </w:rPr>
-          <m:t>* b</m:t>
-        </m:r>
-        <m:r>
-          <w:rPr>
-            <w:rFonts w:ascii="Cambria Math" w:hAnsi="Cambria Math"/>
-            <w:sz w:val="28"/>
-            <w:szCs w:val="28"/>
-          </w:rPr>
-          <m:t xml:space="preserve">,  </m:t>
+          <m:t xml:space="preserve">* b,  </m:t>
         </m:r>
         <m:r>
           <w:rPr>
@@ -1620,15 +1387,7 @@
             <w:sz w:val="28"/>
             <w:szCs w:val="28"/>
           </w:rPr>
-          <m:t>=6</m:t>
-        </m:r>
-        <m:r>
-          <w:rPr>
-            <w:rFonts w:ascii="Cambria Math" w:hAnsi="Cambria Math"/>
-            <w:sz w:val="28"/>
-            <w:szCs w:val="28"/>
-          </w:rPr>
-          <m:t>*</m:t>
+          <m:t>=6*</m:t>
         </m:r>
         <m:sSup>
           <m:sSupPr>
@@ -1762,14 +1521,14 @@
     <w:tbl>
       <w:tblPr>
         <w:tblStyle w:val="a9"/>
-        <w:tblW w:w="10774" w:type="dxa"/>
+        <w:tblW w:w="10954" w:type="dxa"/>
         <w:tblInd w:w="-1036" w:type="dxa"/>
         <w:tblLook w:val="04A0" w:firstRow="1" w:lastRow="0" w:firstColumn="1" w:lastColumn="0" w:noHBand="0" w:noVBand="1"/>
       </w:tblPr>
       <w:tblGrid>
         <w:gridCol w:w="3617"/>
         <w:gridCol w:w="3187"/>
-        <w:gridCol w:w="3970"/>
+        <w:gridCol w:w="4150"/>
       </w:tblGrid>
       <w:tr>
         <w:tc>
@@ -1840,7 +1599,7 @@
         </w:tc>
         <w:tc>
           <w:tcPr>
-            <w:tcW w:w="3970" w:type="dxa"/>
+            <w:tcW w:w="4150" w:type="dxa"/>
             <w:shd w:val="clear" w:color="auto" w:fill="B2A1C7" w:themeFill="accent4" w:themeFillTint="99"/>
           </w:tcPr>
           <w:p>
@@ -1931,7 +1690,7 @@
         </w:tc>
         <w:tc>
           <w:tcPr>
-            <w:tcW w:w="3970" w:type="dxa"/>
+            <w:tcW w:w="4150" w:type="dxa"/>
           </w:tcPr>
           <w:p>
             <w:pPr>
@@ -2022,7 +1781,7 @@
         </w:tc>
         <w:tc>
           <w:tcPr>
-            <w:tcW w:w="3970" w:type="dxa"/>
+            <w:tcW w:w="4150" w:type="dxa"/>
           </w:tcPr>
           <w:p>
             <w:pPr>
@@ -2108,7 +1867,7 @@
         </w:tc>
         <w:tc>
           <w:tcPr>
-            <w:tcW w:w="3970" w:type="dxa"/>
+            <w:tcW w:w="4150" w:type="dxa"/>
           </w:tcPr>
           <w:p>
             <w:pPr>
@@ -2194,7 +1953,7 @@
         </w:tc>
         <w:tc>
           <w:tcPr>
-            <w:tcW w:w="3970" w:type="dxa"/>
+            <w:tcW w:w="4150" w:type="dxa"/>
           </w:tcPr>
           <w:p>
             <w:pPr>
@@ -2226,7 +1985,23 @@
                 <w:szCs w:val="22"/>
                 <w:lang w:val="en-US"/>
               </w:rPr>
-              <w:t xml:space="preserve"> (</w:t>
+              <w:t xml:space="preserve"> </w:t>
+            </w:r>
+            <w:r>
+              <w:rPr>
+                <w:sz w:val="22"/>
+                <w:szCs w:val="22"/>
+                <w:lang w:val="en-US"/>
+              </w:rPr>
+              <w:t>sqrt(</w:t>
+            </w:r>
+            <w:r>
+              <w:rPr>
+                <w:sz w:val="22"/>
+                <w:szCs w:val="22"/>
+                <w:lang w:val="en-US"/>
+              </w:rPr>
+              <w:t>(</w:t>
             </w:r>
             <m:oMath>
               <m:sSup>
@@ -2325,7 +2100,39 @@
                 <w:szCs w:val="22"/>
                 <w:lang w:val="en-US"/>
               </w:rPr>
-              <w:t xml:space="preserve"> + (</w:t>
+              <w:t xml:space="preserve"> </w:t>
+            </w:r>
+            <w:r>
+              <w:rPr>
+                <w:sz w:val="22"/>
+                <w:szCs w:val="22"/>
+                <w:lang w:val="en-US"/>
+              </w:rPr>
+              <w:t>)</w:t>
+            </w:r>
+            <w:r>
+              <w:rPr>
+                <w:sz w:val="22"/>
+                <w:szCs w:val="22"/>
+                <w:lang w:val="en-US"/>
+              </w:rPr>
+              <w:t xml:space="preserve">+ </w:t>
+            </w:r>
+            <w:r>
+              <w:rPr>
+                <w:sz w:val="22"/>
+                <w:szCs w:val="22"/>
+                <w:lang w:val="en-US"/>
+              </w:rPr>
+              <w:t>sqrt(</w:t>
+            </w:r>
+            <w:r>
+              <w:rPr>
+                <w:sz w:val="22"/>
+                <w:szCs w:val="22"/>
+                <w:lang w:val="en-US"/>
+              </w:rPr>
+              <w:t>(</w:t>
             </w:r>
             <m:oMath>
               <m:sSup>
@@ -2418,6 +2225,23 @@
               </w:rPr>
               <w:t>2</w:t>
             </w:r>
+            <w:r>
+              <w:rPr>
+                <w:sz w:val="22"/>
+                <w:szCs w:val="22"/>
+                <w:vertAlign w:val="superscript"/>
+                <w:lang w:val="en-US"/>
+              </w:rPr>
+              <w:t xml:space="preserve"> </w:t>
+            </w:r>
+            <w:r>
+              <w:rPr>
+                <w:sz w:val="22"/>
+                <w:szCs w:val="22"/>
+                <w:lang w:val="en-US"/>
+              </w:rPr>
+              <w:t>)</w:t>
+            </w:r>
           </w:p>
         </w:tc>
       </w:tr>
@@ -2480,7 +2304,7 @@
         </w:tc>
         <w:tc>
           <w:tcPr>
-            <w:tcW w:w="3970" w:type="dxa"/>
+            <w:tcW w:w="4150" w:type="dxa"/>
           </w:tcPr>
           <w:p>
             <w:pPr>
@@ -2652,7 +2476,7 @@
         </w:tc>
         <w:tc>
           <w:tcPr>
-            <w:tcW w:w="3970" w:type="dxa"/>
+            <w:tcW w:w="4150" w:type="dxa"/>
           </w:tcPr>
           <w:p>
             <w:pPr>
@@ -2823,7 +2647,7 @@
         </w:tc>
         <w:tc>
           <w:tcPr>
-            <w:tcW w:w="3970" w:type="dxa"/>
+            <w:tcW w:w="4150" w:type="dxa"/>
           </w:tcPr>
           <w:p>
             <w:pPr>
@@ -2890,6 +2714,289 @@
           </w:p>
         </w:tc>
       </w:tr>
+      <w:tr>
+        <w:tc>
+          <w:tcPr>
+            <w:tcW w:w="3617" w:type="dxa"/>
+          </w:tcPr>
+          <w:p>
+            <w:pPr>
+              <w:pStyle w:val="a3"/>
+              <w:tabs>
+                <w:tab w:val="left" w:pos="435"/>
+                <w:tab w:val="left" w:pos="1237"/>
+              </w:tabs>
+              <w:jc w:val="center"/>
+              <w:rPr>
+                <w:sz w:val="28"/>
+                <w:szCs w:val="28"/>
+                <w:lang w:val="uk-UA"/>
+              </w:rPr>
+            </w:pPr>
+            <w:r>
+              <w:rPr>
+                <w:sz w:val="28"/>
+                <w:szCs w:val="28"/>
+                <w:lang w:val="uk-UA"/>
+              </w:rPr>
+              <w:t>С</w:t>
+            </w:r>
+          </w:p>
+        </w:tc>
+        <w:tc>
+          <w:tcPr>
+            <w:tcW w:w="3187" w:type="dxa"/>
+          </w:tcPr>
+          <w:p>
+            <w:pPr>
+              <w:pStyle w:val="a3"/>
+              <w:tabs>
+                <w:tab w:val="left" w:pos="435"/>
+                <w:tab w:val="left" w:pos="1237"/>
+              </w:tabs>
+              <w:jc w:val="center"/>
+              <w:rPr>
+                <w:sz w:val="28"/>
+                <w:szCs w:val="28"/>
+                <w:lang w:val="uk-UA"/>
+              </w:rPr>
+            </w:pPr>
+            <w:r>
+              <w:rPr>
+                <w:sz w:val="28"/>
+                <w:szCs w:val="28"/>
+                <w:lang w:val="uk-UA"/>
+              </w:rPr>
+              <w:t>Дійсний</w:t>
+            </w:r>
+          </w:p>
+        </w:tc>
+        <w:tc>
+          <w:tcPr>
+            <w:tcW w:w="4150" w:type="dxa"/>
+          </w:tcPr>
+          <w:p>
+            <w:pPr>
+              <w:pStyle w:val="a3"/>
+              <w:tabs>
+                <w:tab w:val="left" w:pos="435"/>
+                <w:tab w:val="left" w:pos="1237"/>
+              </w:tabs>
+              <w:jc w:val="center"/>
+              <w:rPr>
+                <w:sz w:val="28"/>
+                <w:szCs w:val="28"/>
+                <w:lang w:val="en-US"/>
+              </w:rPr>
+            </w:pPr>
+            <w:proofErr w:type="gramStart"/>
+            <w:r>
+              <w:rPr>
+                <w:sz w:val="28"/>
+                <w:szCs w:val="28"/>
+                <w:lang w:val="en-US"/>
+              </w:rPr>
+              <w:t>Sum</w:t>
+            </w:r>
+            <w:r>
+              <w:rPr>
+                <w:sz w:val="28"/>
+                <w:szCs w:val="28"/>
+              </w:rPr>
+              <w:t>:=</w:t>
+            </w:r>
+            <w:proofErr w:type="gramEnd"/>
+            <w:r>
+              <w:rPr>
+                <w:sz w:val="28"/>
+                <w:szCs w:val="28"/>
+              </w:rPr>
+              <w:t xml:space="preserve"> (</w:t>
+            </w:r>
+            <m:oMath>
+              <m:sSup>
+                <m:sSupPr>
+                  <m:ctrlPr>
+                    <w:rPr>
+                      <w:rFonts w:ascii="Cambria Math" w:hAnsi="Cambria Math"/>
+                      <w:i/>
+                      <w:sz w:val="28"/>
+                      <w:szCs w:val="28"/>
+                      <w:lang w:val="en-US"/>
+                    </w:rPr>
+                  </m:ctrlPr>
+                </m:sSupPr>
+                <m:e>
+                  <m:r>
+                    <w:rPr>
+                      <w:rFonts w:ascii="Cambria Math" w:hAnsi="Cambria Math"/>
+                      <w:sz w:val="28"/>
+                      <w:szCs w:val="28"/>
+                      <w:lang w:val="en-US"/>
+                    </w:rPr>
+                    <m:t>a</m:t>
+                  </m:r>
+                </m:e>
+                <m:sup>
+                  <m:r>
+                    <w:rPr>
+                      <w:rFonts w:ascii="Cambria Math" w:hAnsi="Cambria Math"/>
+                      <w:sz w:val="28"/>
+                      <w:szCs w:val="28"/>
+                    </w:rPr>
+                    <m:t>2</m:t>
+                  </m:r>
+                </m:sup>
+              </m:sSup>
+              <m:d>
+                <m:dPr>
+                  <m:ctrlPr>
+                    <w:rPr>
+                      <w:rFonts w:ascii="Cambria Math" w:hAnsi="Cambria Math"/>
+                      <w:i/>
+                      <w:sz w:val="28"/>
+                      <w:szCs w:val="28"/>
+                      <w:lang w:val="en-US"/>
+                    </w:rPr>
+                  </m:ctrlPr>
+                </m:dPr>
+                <m:e>
+                  <m:r>
+                    <w:rPr>
+                      <w:rFonts w:ascii="Cambria Math" w:hAnsi="Cambria Math"/>
+                      <w:sz w:val="28"/>
+                      <w:szCs w:val="28"/>
+                    </w:rPr>
+                    <m:t>12+6</m:t>
+                  </m:r>
+                  <m:r>
+                    <m:rPr>
+                      <m:sty m:val="p"/>
+                    </m:rPr>
+                    <w:rPr>
+                      <w:rFonts w:ascii="Cambria Math" w:hAnsi="Cambria Math"/>
+                      <w:sz w:val="28"/>
+                      <w:szCs w:val="28"/>
+                      <w:lang w:val="en-US"/>
+                    </w:rPr>
+                    <m:t>a</m:t>
+                  </m:r>
+                </m:e>
+              </m:d>
+              <m:r>
+                <w:rPr>
+                  <w:rFonts w:ascii="Cambria Math" w:hAnsi="Cambria Math"/>
+                  <w:sz w:val="28"/>
+                  <w:szCs w:val="28"/>
+                </w:rPr>
+                <m:t>)</m:t>
+              </m:r>
+            </m:oMath>
+            <w:r>
+              <w:rPr>
+                <w:sz w:val="28"/>
+                <w:szCs w:val="28"/>
+                <w:vertAlign w:val="superscript"/>
+              </w:rPr>
+              <w:t>4</w:t>
+            </w:r>
+            <w:r>
+              <w:rPr>
+                <w:sz w:val="28"/>
+                <w:szCs w:val="28"/>
+              </w:rPr>
+              <w:t xml:space="preserve"> + (</w:t>
+            </w:r>
+            <m:oMath>
+              <m:sSup>
+                <m:sSupPr>
+                  <m:ctrlPr>
+                    <w:rPr>
+                      <w:rFonts w:ascii="Cambria Math" w:hAnsi="Cambria Math"/>
+                      <w:i/>
+                      <w:sz w:val="28"/>
+                      <w:szCs w:val="28"/>
+                      <w:lang w:val="en-US"/>
+                    </w:rPr>
+                  </m:ctrlPr>
+                </m:sSupPr>
+                <m:e>
+                  <m:r>
+                    <w:rPr>
+                      <w:rFonts w:ascii="Cambria Math" w:hAnsi="Cambria Math"/>
+                      <w:sz w:val="28"/>
+                      <w:szCs w:val="28"/>
+                      <w:lang w:val="en-US"/>
+                    </w:rPr>
+                    <m:t>a</m:t>
+                  </m:r>
+                </m:e>
+                <m:sup>
+                  <m:r>
+                    <w:rPr>
+                      <w:rFonts w:ascii="Cambria Math" w:hAnsi="Cambria Math"/>
+                      <w:sz w:val="28"/>
+                      <w:szCs w:val="28"/>
+                    </w:rPr>
+                    <m:t>2</m:t>
+                  </m:r>
+                </m:sup>
+              </m:sSup>
+              <m:d>
+                <m:dPr>
+                  <m:ctrlPr>
+                    <w:rPr>
+                      <w:rFonts w:ascii="Cambria Math" w:hAnsi="Cambria Math"/>
+                      <w:i/>
+                      <w:sz w:val="28"/>
+                      <w:szCs w:val="28"/>
+                      <w:lang w:val="en-US"/>
+                    </w:rPr>
+                  </m:ctrlPr>
+                </m:dPr>
+                <m:e>
+                  <m:r>
+                    <w:rPr>
+                      <w:rFonts w:ascii="Cambria Math" w:hAnsi="Cambria Math"/>
+                      <w:sz w:val="28"/>
+                      <w:szCs w:val="28"/>
+                    </w:rPr>
+                    <m:t>12+6</m:t>
+                  </m:r>
+                  <m:r>
+                    <m:rPr>
+                      <m:sty m:val="p"/>
+                    </m:rPr>
+                    <w:rPr>
+                      <w:rFonts w:ascii="Cambria Math" w:hAnsi="Cambria Math"/>
+                      <w:sz w:val="28"/>
+                      <w:szCs w:val="28"/>
+                      <w:lang w:val="en-US"/>
+                    </w:rPr>
+                    <m:t>a</m:t>
+                  </m:r>
+                </m:e>
+              </m:d>
+              <m:r>
+                <w:rPr>
+                  <w:rFonts w:ascii="Cambria Math" w:hAnsi="Cambria Math"/>
+                  <w:sz w:val="28"/>
+                  <w:szCs w:val="28"/>
+                </w:rPr>
+                <m:t>)</m:t>
+              </m:r>
+            </m:oMath>
+            <w:r>
+              <w:rPr>
+                <w:sz w:val="28"/>
+                <w:szCs w:val="28"/>
+                <w:vertAlign w:val="superscript"/>
+              </w:rPr>
+              <w:t>2</w:t>
+            </w:r>
+          </w:p>
+        </w:tc>
+      </w:tr>
     </w:tbl>
     <w:p>
       <w:pPr>
@@ -2983,7 +3090,15 @@
           <w:szCs w:val="28"/>
           <w:lang w:val="uk-UA"/>
         </w:rPr>
-        <w:t xml:space="preserve">підставити у змінну </w:t>
+        <w:t>присвоїти</w:t>
+      </w:r>
+      <w:r>
+        <w:rPr>
+          <w:sz w:val="28"/>
+          <w:szCs w:val="28"/>
+          <w:lang w:val="uk-UA"/>
+        </w:rPr>
+        <w:t xml:space="preserve"> у змінну </w:t>
       </w:r>
       <w:r>
         <w:rPr>
@@ -3115,23 +3230,7 @@
           <w:szCs w:val="28"/>
           <w:lang w:val="uk-UA"/>
         </w:rPr>
-        <w:t xml:space="preserve"> – о</w:t>
-      </w:r>
-      <w:r>
-        <w:rPr>
-          <w:sz w:val="28"/>
-          <w:szCs w:val="28"/>
-          <w:lang w:val="uk-UA"/>
-        </w:rPr>
-        <w:t>бчислення суми</w:t>
-      </w:r>
-      <w:r>
-        <w:rPr>
-          <w:sz w:val="28"/>
-          <w:szCs w:val="28"/>
-          <w:lang w:val="uk-UA"/>
-        </w:rPr>
-        <w:t xml:space="preserve"> </w:t>
+        <w:t xml:space="preserve"> – обчислення суми </w:t>
       </w:r>
       <w:r>
         <w:rPr>
@@ -3475,16 +3574,7 @@
           <w:sz w:val="28"/>
           <w:szCs w:val="28"/>
         </w:rPr>
-        <w:t>:=</w:t>
-      </w:r>
-      <w:r>
-        <w:rPr>
-          <w:b/>
-          <w:bCs/>
-          <w:sz w:val="28"/>
-          <w:szCs w:val="28"/>
-        </w:rPr>
-        <w:t xml:space="preserve"> </w:t>
+        <w:t>(</w:t>
       </w:r>
       <w:r>
         <w:rPr>
@@ -3523,7 +3613,6 @@
                 <w:rFonts w:ascii="Cambria Math" w:hAnsi="Cambria Math"/>
                 <w:sz w:val="28"/>
                 <w:szCs w:val="28"/>
-                <w:lang w:val="en-US"/>
               </w:rPr>
               <m:t>2</m:t>
             </m:r>
@@ -3547,7 +3636,6 @@
                 <w:rFonts w:ascii="Cambria Math" w:hAnsi="Cambria Math"/>
                 <w:sz w:val="28"/>
                 <w:szCs w:val="28"/>
-                <w:lang w:val="en-US"/>
               </w:rPr>
               <m:t>12</m:t>
             </m:r>
@@ -3564,7 +3652,6 @@
                 <w:rFonts w:ascii="Cambria Math" w:hAnsi="Cambria Math"/>
                 <w:sz w:val="28"/>
                 <w:szCs w:val="28"/>
-                <w:lang w:val="en-US"/>
               </w:rPr>
               <m:t>6</m:t>
             </m:r>
@@ -3591,6 +3678,7 @@
           <m:t>)</m:t>
         </m:r>
       </m:oMath>
+      <w:proofErr w:type="gramStart"/>
       <w:r>
         <w:rPr>
           <w:sz w:val="28"/>
@@ -3604,7 +3692,51 @@
           <w:sz w:val="28"/>
           <w:szCs w:val="28"/>
         </w:rPr>
-        <w:t xml:space="preserve"> + (</w:t>
+        <w:t xml:space="preserve"> </w:t>
+      </w:r>
+      <w:r>
+        <w:rPr>
+          <w:sz w:val="28"/>
+          <w:szCs w:val="28"/>
+        </w:rPr>
+        <w:t>)</w:t>
+      </w:r>
+      <w:proofErr w:type="gramEnd"/>
+      <w:r>
+        <w:rPr>
+          <w:sz w:val="28"/>
+          <w:szCs w:val="28"/>
+        </w:rPr>
+        <w:t>+</w:t>
+      </w:r>
+      <w:r>
+        <w:rPr>
+          <w:sz w:val="28"/>
+          <w:szCs w:val="28"/>
+        </w:rPr>
+        <w:t xml:space="preserve"> </w:t>
+      </w:r>
+      <w:r>
+        <w:rPr>
+          <w:sz w:val="28"/>
+          <w:szCs w:val="28"/>
+          <w:lang w:val="en-US"/>
+        </w:rPr>
+        <w:t>sqrt</w:t>
+      </w:r>
+      <w:r>
+        <w:rPr>
+          <w:sz w:val="28"/>
+          <w:szCs w:val="28"/>
+        </w:rPr>
+        <w:t>(</w:t>
+      </w:r>
+      <w:r>
+        <w:rPr>
+          <w:sz w:val="28"/>
+          <w:szCs w:val="28"/>
+        </w:rPr>
+        <w:t>(</w:t>
       </w:r>
       <m:oMath>
         <m:sSup>
@@ -3636,7 +3768,6 @@
                 <w:rFonts w:ascii="Cambria Math" w:hAnsi="Cambria Math"/>
                 <w:sz w:val="28"/>
                 <w:szCs w:val="28"/>
-                <w:lang w:val="en-US"/>
               </w:rPr>
               <m:t>2</m:t>
             </m:r>
@@ -3660,7 +3791,6 @@
                 <w:rFonts w:ascii="Cambria Math" w:hAnsi="Cambria Math"/>
                 <w:sz w:val="28"/>
                 <w:szCs w:val="28"/>
-                <w:lang w:val="en-US"/>
               </w:rPr>
               <m:t>12</m:t>
             </m:r>
@@ -3677,7 +3807,6 @@
                 <w:rFonts w:ascii="Cambria Math" w:hAnsi="Cambria Math"/>
                 <w:sz w:val="28"/>
                 <w:szCs w:val="28"/>
-                <w:lang w:val="en-US"/>
               </w:rPr>
               <m:t>6</m:t>
             </m:r>
@@ -3717,7 +3846,14 @@
           <w:sz w:val="28"/>
           <w:szCs w:val="28"/>
         </w:rPr>
-        <w:t xml:space="preserve"> + 8</w:t>
+        <w:t xml:space="preserve"> </w:t>
+      </w:r>
+      <w:r>
+        <w:rPr>
+          <w:sz w:val="28"/>
+          <w:szCs w:val="28"/>
+        </w:rPr>
+        <w:t>)</w:t>
       </w:r>
     </w:p>
     <w:p>
@@ -3753,7 +3889,6 @@
         <w:rPr>
           <w:sz w:val="28"/>
           <w:szCs w:val="28"/>
-          <w:lang w:val="en-US"/>
         </w:rPr>
         <w:t>7</w:t>
       </w:r>
@@ -3918,12 +4053,15 @@
         <w:rPr>
           <w:sz w:val="28"/>
           <w:szCs w:val="28"/>
-        </w:rPr>
-      </w:pPr>
-      <w:r>
-        <w:rPr>
-          <w:sz w:val="28"/>
-          <w:szCs w:val="28"/>
+          <w:u w:val="single"/>
+        </w:rPr>
+      </w:pPr>
+      <w:r>
+        <w:rPr>
+          <w:sz w:val="28"/>
+          <w:szCs w:val="28"/>
+          <w:u w:val="single"/>
+          <w:lang w:val="en-US"/>
         </w:rPr>
         <w:t xml:space="preserve">   </w:t>
       </w:r>
@@ -3931,14 +4069,25 @@
         <w:rPr>
           <w:sz w:val="28"/>
           <w:szCs w:val="28"/>
-          <w:lang w:val="uk-UA"/>
-        </w:rPr>
-        <w:t>Підстановка</w:t>
-      </w:r>
-      <w:r>
-        <w:rPr>
-          <w:sz w:val="28"/>
-          <w:szCs w:val="28"/>
+          <w:u w:val="single"/>
+          <w:lang w:val="uk-UA"/>
+        </w:rPr>
+        <w:t>П</w:t>
+      </w:r>
+      <w:r>
+        <w:rPr>
+          <w:sz w:val="28"/>
+          <w:szCs w:val="28"/>
+          <w:u w:val="single"/>
+          <w:lang w:val="uk-UA"/>
+        </w:rPr>
+        <w:t>рисвоїти</w:t>
+      </w:r>
+      <w:r>
+        <w:rPr>
+          <w:sz w:val="28"/>
+          <w:szCs w:val="28"/>
+          <w:u w:val="single"/>
           <w:lang w:val="uk-UA"/>
         </w:rPr>
         <w:t xml:space="preserve"> значення </w:t>
@@ -3947,6 +4096,7 @@
         <w:rPr>
           <w:sz w:val="28"/>
           <w:szCs w:val="28"/>
+          <w:u w:val="single"/>
           <w:lang w:val="en-US"/>
         </w:rPr>
         <w:t>b</w:t>
@@ -4348,17 +4498,7 @@
           <w:szCs w:val="28"/>
           <w:lang w:val="uk-UA"/>
         </w:rPr>
-        <w:t>Кінець</w:t>
-      </w:r>
-      <w:r>
-        <w:rPr>
-          <w:b/>
-          <w:bCs/>
-          <w:sz w:val="28"/>
-          <w:szCs w:val="28"/>
-          <w:lang w:val="uk-UA"/>
-        </w:rPr>
-        <w:t xml:space="preserve"> </w:t>
+        <w:t xml:space="preserve">Кінець </w:t>
       </w:r>
     </w:p>
     <w:p>
@@ -4499,7 +4639,6 @@
                 <w:rFonts w:ascii="Cambria Math" w:hAnsi="Cambria Math"/>
                 <w:sz w:val="28"/>
                 <w:szCs w:val="28"/>
-                <w:lang w:val="en-US"/>
               </w:rPr>
               <m:t>2</m:t>
             </m:r>
@@ -4558,7 +4697,6 @@
                 <w:rFonts w:ascii="Cambria Math" w:hAnsi="Cambria Math"/>
                 <w:sz w:val="28"/>
                 <w:szCs w:val="28"/>
-                <w:lang w:val="en-US"/>
               </w:rPr>
               <m:t>2</m:t>
             </m:r>
@@ -4577,19 +4715,23 @@
         <w:rPr>
           <w:sz w:val="28"/>
           <w:szCs w:val="28"/>
-        </w:rPr>
-      </w:pPr>
-      <w:r>
-        <w:rPr>
-          <w:sz w:val="28"/>
-          <w:szCs w:val="28"/>
-        </w:rPr>
+          <w:u w:val="single"/>
+        </w:rPr>
+      </w:pPr>
+      <w:r>
+        <w:rPr>
+          <w:sz w:val="28"/>
+          <w:szCs w:val="28"/>
+          <w:u w:val="single"/>
+        </w:rPr>
+        <w:lastRenderedPageBreak/>
         <w:t xml:space="preserve">   </w:t>
       </w:r>
       <w:r>
         <w:rPr>
           <w:sz w:val="28"/>
           <w:szCs w:val="28"/>
+          <w:u w:val="single"/>
           <w:lang w:val="uk-UA"/>
         </w:rPr>
         <w:t>Спрощення</w:t>
@@ -4598,6 +4740,7 @@
         <w:rPr>
           <w:sz w:val="28"/>
           <w:szCs w:val="28"/>
+          <w:u w:val="single"/>
           <w:lang w:val="uk-UA"/>
         </w:rPr>
         <w:t xml:space="preserve"> значення </w:t>
@@ -4606,6 +4749,7 @@
         <w:rPr>
           <w:sz w:val="28"/>
           <w:szCs w:val="28"/>
+          <w:u w:val="single"/>
           <w:lang w:val="en-US"/>
         </w:rPr>
         <w:t>x</w:t>
@@ -4881,7 +5025,6 @@
           <w:sz w:val="28"/>
           <w:szCs w:val="28"/>
         </w:rPr>
-        <w:lastRenderedPageBreak/>
         <w:t xml:space="preserve">   </w:t>
       </w:r>
       <w:r>
@@ -5078,7 +5221,6 @@
         <w:rPr>
           <w:sz w:val="28"/>
           <w:szCs w:val="28"/>
-          <w:lang w:val="en-US"/>
         </w:rPr>
       </w:pPr>
       <w:r>
@@ -5097,7 +5239,14 @@
           <w:szCs w:val="28"/>
           <w:lang w:val="en-US"/>
         </w:rPr>
-        <w:t>X = 2*6</w:t>
+        <w:t>X</w:t>
+      </w:r>
+      <w:r>
+        <w:rPr>
+          <w:sz w:val="28"/>
+          <w:szCs w:val="28"/>
+        </w:rPr>
+        <w:t xml:space="preserve"> = 2*6</w:t>
       </w:r>
       <m:oMath>
         <m:sSup>
@@ -5129,7 +5278,6 @@
                 <w:rFonts w:ascii="Cambria Math" w:hAnsi="Cambria Math"/>
                 <w:sz w:val="28"/>
                 <w:szCs w:val="28"/>
-                <w:lang w:val="en-US"/>
               </w:rPr>
               <m:t>2</m:t>
             </m:r>
@@ -5140,9 +5288,23 @@
         <w:rPr>
           <w:sz w:val="28"/>
           <w:szCs w:val="28"/>
+        </w:rPr>
+        <w:t xml:space="preserve"> + </w:t>
+      </w:r>
+      <w:r>
+        <w:rPr>
+          <w:sz w:val="28"/>
+          <w:szCs w:val="28"/>
           <w:lang w:val="en-US"/>
         </w:rPr>
-        <w:t xml:space="preserve"> + a*6</w:t>
+        <w:t>a</w:t>
+      </w:r>
+      <w:r>
+        <w:rPr>
+          <w:sz w:val="28"/>
+          <w:szCs w:val="28"/>
+        </w:rPr>
+        <w:t>*6</w:t>
       </w:r>
       <m:oMath>
         <m:sSup>
@@ -5174,7 +5336,6 @@
                 <w:rFonts w:ascii="Cambria Math" w:hAnsi="Cambria Math"/>
                 <w:sz w:val="28"/>
                 <w:szCs w:val="28"/>
-                <w:lang w:val="en-US"/>
               </w:rPr>
               <m:t>2</m:t>
             </m:r>
@@ -5193,7 +5354,6 @@
         <w:rPr>
           <w:sz w:val="28"/>
           <w:szCs w:val="28"/>
-          <w:lang w:val="en-US"/>
         </w:rPr>
       </w:pPr>
       <w:r>
@@ -5249,7 +5409,6 @@
                 <w:rFonts w:ascii="Cambria Math" w:hAnsi="Cambria Math"/>
                 <w:sz w:val="28"/>
                 <w:szCs w:val="28"/>
-                <w:lang w:val="en-US"/>
               </w:rPr>
               <m:t>2</m:t>
             </m:r>
@@ -5273,7 +5432,6 @@
                 <w:rFonts w:ascii="Cambria Math" w:hAnsi="Cambria Math"/>
                 <w:sz w:val="28"/>
                 <w:szCs w:val="28"/>
-                <w:lang w:val="en-US"/>
               </w:rPr>
               <m:t>12</m:t>
             </m:r>
@@ -5290,7 +5448,6 @@
                 <w:rFonts w:ascii="Cambria Math" w:hAnsi="Cambria Math"/>
                 <w:sz w:val="28"/>
                 <w:szCs w:val="28"/>
-                <w:lang w:val="en-US"/>
               </w:rPr>
               <m:t>6</m:t>
             </m:r>
@@ -5321,6 +5478,7 @@
         <w:rPr>
           <w:sz w:val="28"/>
           <w:szCs w:val="28"/>
+          <w:u w:val="single"/>
         </w:rPr>
       </w:pPr>
       <w:r>
@@ -5334,6 +5492,7 @@
         <w:rPr>
           <w:sz w:val="28"/>
           <w:szCs w:val="28"/>
+          <w:u w:val="single"/>
           <w:lang w:val="uk-UA"/>
         </w:rPr>
         <w:t>Обчислення суми</w:t>
@@ -5342,6 +5501,7 @@
         <w:rPr>
           <w:sz w:val="28"/>
           <w:szCs w:val="28"/>
+          <w:u w:val="single"/>
           <w:lang w:val="uk-UA"/>
         </w:rPr>
         <w:t xml:space="preserve"> </w:t>
@@ -5350,6 +5510,7 @@
         <w:rPr>
           <w:sz w:val="28"/>
           <w:szCs w:val="28"/>
+          <w:u w:val="single"/>
           <w:lang w:val="en-US"/>
         </w:rPr>
         <w:t>sum</w:t>
@@ -5358,9 +5519,139 @@
         <w:rPr>
           <w:sz w:val="28"/>
           <w:szCs w:val="28"/>
+          <w:u w:val="single"/>
           <w:lang w:val="uk-UA"/>
         </w:rPr>
         <w:t xml:space="preserve"> </w:t>
+      </w:r>
+      <m:oMath>
+        <m:sSup>
+          <m:sSupPr>
+            <m:ctrlPr>
+              <w:rPr>
+                <w:rFonts w:ascii="Cambria Math" w:hAnsi="Cambria Math"/>
+                <w:i/>
+                <w:sz w:val="28"/>
+                <w:szCs w:val="28"/>
+                <w:u w:val="single"/>
+                <w:lang w:val="en-US"/>
+              </w:rPr>
+            </m:ctrlPr>
+          </m:sSupPr>
+          <m:e>
+            <m:r>
+              <w:rPr>
+                <w:rFonts w:ascii="Cambria Math" w:hAnsi="Cambria Math"/>
+                <w:sz w:val="28"/>
+                <w:szCs w:val="28"/>
+                <w:u w:val="single"/>
+                <w:lang w:val="en-US"/>
+              </w:rPr>
+              <m:t>x</m:t>
+            </m:r>
+          </m:e>
+          <m:sup>
+            <m:r>
+              <w:rPr>
+                <w:rFonts w:ascii="Cambria Math" w:hAnsi="Cambria Math"/>
+                <w:sz w:val="28"/>
+                <w:szCs w:val="28"/>
+                <w:u w:val="single"/>
+              </w:rPr>
+              <m:t>4</m:t>
+            </m:r>
+          </m:sup>
+        </m:sSup>
+        <m:r>
+          <w:rPr>
+            <w:rFonts w:ascii="Cambria Math" w:hAnsi="Cambria Math"/>
+            <w:sz w:val="28"/>
+            <w:szCs w:val="28"/>
+            <w:u w:val="single"/>
+          </w:rPr>
+          <m:t>+</m:t>
+        </m:r>
+        <m:sSup>
+          <m:sSupPr>
+            <m:ctrlPr>
+              <w:rPr>
+                <w:rFonts w:ascii="Cambria Math" w:hAnsi="Cambria Math"/>
+                <w:i/>
+                <w:sz w:val="28"/>
+                <w:szCs w:val="28"/>
+                <w:u w:val="single"/>
+                <w:lang w:val="en-US"/>
+              </w:rPr>
+            </m:ctrlPr>
+          </m:sSupPr>
+          <m:e>
+            <m:r>
+              <w:rPr>
+                <w:rFonts w:ascii="Cambria Math" w:hAnsi="Cambria Math"/>
+                <w:sz w:val="28"/>
+                <w:szCs w:val="28"/>
+                <w:u w:val="single"/>
+                <w:lang w:val="en-US"/>
+              </w:rPr>
+              <m:t>x</m:t>
+            </m:r>
+          </m:e>
+          <m:sup>
+            <m:r>
+              <w:rPr>
+                <w:rFonts w:ascii="Cambria Math" w:hAnsi="Cambria Math"/>
+                <w:sz w:val="28"/>
+                <w:szCs w:val="28"/>
+                <w:u w:val="single"/>
+              </w:rPr>
+              <m:t>2</m:t>
+            </m:r>
+          </m:sup>
+        </m:sSup>
+      </m:oMath>
+    </w:p>
+    <w:p>
+      <w:pPr>
+        <w:pStyle w:val="a3"/>
+        <w:tabs>
+          <w:tab w:val="left" w:pos="435"/>
+          <w:tab w:val="left" w:pos="1237"/>
+        </w:tabs>
+        <w:jc w:val="both"/>
+        <w:rPr>
+          <w:sz w:val="28"/>
+          <w:szCs w:val="28"/>
+        </w:rPr>
+      </w:pPr>
+      <w:r>
+        <w:rPr>
+          <w:sz w:val="28"/>
+          <w:szCs w:val="28"/>
+        </w:rPr>
+        <w:t xml:space="preserve">   </w:t>
+      </w:r>
+      <w:r>
+        <w:rPr>
+          <w:sz w:val="28"/>
+          <w:szCs w:val="28"/>
+          <w:lang w:val="uk-UA"/>
+        </w:rPr>
+        <w:t xml:space="preserve">Обчислення </w:t>
+      </w:r>
+      <w:r>
+        <w:rPr>
+          <w:sz w:val="28"/>
+          <w:szCs w:val="28"/>
+          <w:lang w:val="en-US"/>
+        </w:rPr>
+        <w:t>sqrt</w:t>
+      </w:r>
+      <w:r>
+        <w:rPr>
+          <w:sz w:val="28"/>
+          <w:szCs w:val="28"/>
+        </w:rPr>
+        <w:t xml:space="preserve">:= </w:t>
       </w:r>
       <m:oMath>
         <m:sSup>
@@ -5467,7 +5758,7 @@
           <w:szCs w:val="28"/>
           <w:lang w:val="uk-UA"/>
         </w:rPr>
-        <w:t xml:space="preserve">Обчислення </w:t>
+        <w:t xml:space="preserve">Обчислення значення </w:t>
       </w:r>
       <w:r>
         <w:rPr>
@@ -5475,14 +5766,138 @@
           <w:szCs w:val="28"/>
           <w:lang w:val="en-US"/>
         </w:rPr>
-        <w:t>sqrt</w:t>
-      </w:r>
-      <w:r>
-        <w:rPr>
-          <w:sz w:val="28"/>
-          <w:szCs w:val="28"/>
-        </w:rPr>
-        <w:t xml:space="preserve">:= </w:t>
+        <w:t>Y</w:t>
+      </w:r>
+    </w:p>
+    <w:p>
+      <w:pPr>
+        <w:pStyle w:val="a3"/>
+        <w:tabs>
+          <w:tab w:val="left" w:pos="435"/>
+          <w:tab w:val="left" w:pos="1237"/>
+        </w:tabs>
+        <w:jc w:val="both"/>
+        <w:rPr>
+          <w:b/>
+          <w:bCs/>
+          <w:sz w:val="28"/>
+          <w:szCs w:val="28"/>
+          <w:lang w:val="uk-UA"/>
+        </w:rPr>
+      </w:pPr>
+      <w:r>
+        <w:rPr>
+          <w:b/>
+          <w:bCs/>
+          <w:sz w:val="28"/>
+          <w:szCs w:val="28"/>
+          <w:lang w:val="uk-UA"/>
+        </w:rPr>
+        <w:t>Кінець</w:t>
+      </w:r>
+    </w:p>
+    <w:p>
+      <w:pPr>
+        <w:pStyle w:val="a3"/>
+        <w:tabs>
+          <w:tab w:val="left" w:pos="435"/>
+          <w:tab w:val="left" w:pos="1237"/>
+        </w:tabs>
+        <w:jc w:val="both"/>
+        <w:rPr>
+          <w:sz w:val="28"/>
+          <w:szCs w:val="28"/>
+          <w:lang w:val="uk-UA"/>
+        </w:rPr>
+      </w:pPr>
+    </w:p>
+    <w:p>
+      <w:pPr>
+        <w:pStyle w:val="a3"/>
+        <w:tabs>
+          <w:tab w:val="left" w:pos="435"/>
+          <w:tab w:val="left" w:pos="1237"/>
+        </w:tabs>
+        <w:jc w:val="both"/>
+        <w:rPr>
+          <w:sz w:val="28"/>
+          <w:szCs w:val="28"/>
+          <w:lang w:val="uk-UA"/>
+        </w:rPr>
+      </w:pPr>
+      <w:r>
+        <w:rPr>
+          <w:sz w:val="28"/>
+          <w:szCs w:val="28"/>
+          <w:lang w:val="uk-UA"/>
+        </w:rPr>
+        <w:t>Крок 4</w:t>
+      </w:r>
+    </w:p>
+    <w:p>
+      <w:pPr>
+        <w:pStyle w:val="a3"/>
+        <w:tabs>
+          <w:tab w:val="left" w:pos="435"/>
+          <w:tab w:val="left" w:pos="1237"/>
+        </w:tabs>
+        <w:jc w:val="both"/>
+        <w:rPr>
+          <w:b/>
+          <w:bCs/>
+          <w:sz w:val="28"/>
+          <w:szCs w:val="28"/>
+          <w:lang w:val="uk-UA"/>
+        </w:rPr>
+      </w:pPr>
+      <w:r>
+        <w:rPr>
+          <w:b/>
+          <w:bCs/>
+          <w:sz w:val="28"/>
+          <w:szCs w:val="28"/>
+          <w:lang w:val="uk-UA"/>
+        </w:rPr>
+        <w:t>Початок</w:t>
+      </w:r>
+    </w:p>
+    <w:p>
+      <w:pPr>
+        <w:pStyle w:val="a3"/>
+        <w:tabs>
+          <w:tab w:val="left" w:pos="435"/>
+          <w:tab w:val="left" w:pos="1237"/>
+        </w:tabs>
+        <w:jc w:val="both"/>
+        <w:rPr>
+          <w:sz w:val="28"/>
+          <w:szCs w:val="28"/>
+        </w:rPr>
+      </w:pPr>
+      <w:r>
+        <w:rPr>
+          <w:b/>
+          <w:bCs/>
+          <w:sz w:val="28"/>
+          <w:szCs w:val="28"/>
+          <w:lang w:val="uk-UA"/>
+        </w:rPr>
+        <w:t xml:space="preserve">   </w:t>
+      </w:r>
+      <w:r>
+        <w:rPr>
+          <w:sz w:val="28"/>
+          <w:szCs w:val="28"/>
+          <w:lang w:val="en-US"/>
+        </w:rPr>
+        <w:t>X</w:t>
+      </w:r>
+      <w:r>
+        <w:rPr>
+          <w:sz w:val="28"/>
+          <w:szCs w:val="28"/>
+        </w:rPr>
+        <w:t xml:space="preserve"> = 2*6</w:t>
       </w:r>
       <m:oMath>
         <m:sSup>
@@ -5505,49 +5920,7 @@
                 <w:szCs w:val="28"/>
                 <w:lang w:val="en-US"/>
               </w:rPr>
-              <m:t>x</m:t>
-            </m:r>
-          </m:e>
-          <m:sup>
-            <m:r>
-              <w:rPr>
-                <w:rFonts w:ascii="Cambria Math" w:hAnsi="Cambria Math"/>
-                <w:sz w:val="28"/>
-                <w:szCs w:val="28"/>
-              </w:rPr>
-              <m:t>4</m:t>
-            </m:r>
-          </m:sup>
-        </m:sSup>
-        <m:r>
-          <w:rPr>
-            <w:rFonts w:ascii="Cambria Math" w:hAnsi="Cambria Math"/>
-            <w:sz w:val="28"/>
-            <w:szCs w:val="28"/>
-          </w:rPr>
-          <m:t>+</m:t>
-        </m:r>
-        <m:sSup>
-          <m:sSupPr>
-            <m:ctrlPr>
-              <w:rPr>
-                <w:rFonts w:ascii="Cambria Math" w:hAnsi="Cambria Math"/>
-                <w:i/>
-                <w:sz w:val="28"/>
-                <w:szCs w:val="28"/>
-                <w:lang w:val="en-US"/>
-              </w:rPr>
-            </m:ctrlPr>
-          </m:sSupPr>
-          <m:e>
-            <m:r>
-              <w:rPr>
-                <w:rFonts w:ascii="Cambria Math" w:hAnsi="Cambria Math"/>
-                <w:sz w:val="28"/>
-                <w:szCs w:val="28"/>
-                <w:lang w:val="en-US"/>
-              </w:rPr>
-              <m:t>x</m:t>
+              <m:t>a</m:t>
             </m:r>
           </m:e>
           <m:sup>
@@ -5562,34 +5935,12 @@
           </m:sup>
         </m:sSup>
       </m:oMath>
-    </w:p>
-    <w:p>
-      <w:pPr>
-        <w:pStyle w:val="a3"/>
-        <w:tabs>
-          <w:tab w:val="left" w:pos="435"/>
-          <w:tab w:val="left" w:pos="1237"/>
-        </w:tabs>
-        <w:jc w:val="both"/>
-        <w:rPr>
-          <w:sz w:val="28"/>
-          <w:szCs w:val="28"/>
-        </w:rPr>
-      </w:pPr>
-      <w:r>
-        <w:rPr>
-          <w:sz w:val="28"/>
-          <w:szCs w:val="28"/>
-        </w:rPr>
-        <w:t xml:space="preserve">   </w:t>
-      </w:r>
-      <w:r>
-        <w:rPr>
-          <w:sz w:val="28"/>
-          <w:szCs w:val="28"/>
-          <w:lang w:val="uk-UA"/>
-        </w:rPr>
-        <w:t xml:space="preserve">Обчислення значення </w:t>
+      <w:r>
+        <w:rPr>
+          <w:sz w:val="28"/>
+          <w:szCs w:val="28"/>
+        </w:rPr>
+        <w:t xml:space="preserve"> + </w:t>
       </w:r>
       <w:r>
         <w:rPr>
@@ -5597,132 +5948,14 @@
           <w:szCs w:val="28"/>
           <w:lang w:val="en-US"/>
         </w:rPr>
-        <w:t>Y</w:t>
-      </w:r>
-    </w:p>
-    <w:p>
-      <w:pPr>
-        <w:pStyle w:val="a3"/>
-        <w:tabs>
-          <w:tab w:val="left" w:pos="435"/>
-          <w:tab w:val="left" w:pos="1237"/>
-        </w:tabs>
-        <w:jc w:val="both"/>
-        <w:rPr>
-          <w:b/>
-          <w:bCs/>
-          <w:sz w:val="28"/>
-          <w:szCs w:val="28"/>
-          <w:lang w:val="uk-UA"/>
-        </w:rPr>
-      </w:pPr>
-      <w:r>
-        <w:rPr>
-          <w:b/>
-          <w:bCs/>
-          <w:sz w:val="28"/>
-          <w:szCs w:val="28"/>
-          <w:lang w:val="uk-UA"/>
-        </w:rPr>
-        <w:t>Кінець</w:t>
-      </w:r>
-    </w:p>
-    <w:p>
-      <w:pPr>
-        <w:pStyle w:val="a3"/>
-        <w:tabs>
-          <w:tab w:val="left" w:pos="435"/>
-          <w:tab w:val="left" w:pos="1237"/>
-        </w:tabs>
-        <w:jc w:val="both"/>
-        <w:rPr>
-          <w:sz w:val="28"/>
-          <w:szCs w:val="28"/>
-          <w:lang w:val="uk-UA"/>
-        </w:rPr>
-      </w:pPr>
-    </w:p>
-    <w:p>
-      <w:pPr>
-        <w:pStyle w:val="a3"/>
-        <w:tabs>
-          <w:tab w:val="left" w:pos="435"/>
-          <w:tab w:val="left" w:pos="1237"/>
-        </w:tabs>
-        <w:jc w:val="both"/>
-        <w:rPr>
-          <w:sz w:val="28"/>
-          <w:szCs w:val="28"/>
-          <w:lang w:val="uk-UA"/>
-        </w:rPr>
-      </w:pPr>
-      <w:r>
-        <w:rPr>
-          <w:sz w:val="28"/>
-          <w:szCs w:val="28"/>
-          <w:lang w:val="uk-UA"/>
-        </w:rPr>
-        <w:t>Крок 4</w:t>
-      </w:r>
-    </w:p>
-    <w:p>
-      <w:pPr>
-        <w:pStyle w:val="a3"/>
-        <w:tabs>
-          <w:tab w:val="left" w:pos="435"/>
-          <w:tab w:val="left" w:pos="1237"/>
-        </w:tabs>
-        <w:jc w:val="both"/>
-        <w:rPr>
-          <w:b/>
-          <w:bCs/>
-          <w:sz w:val="28"/>
-          <w:szCs w:val="28"/>
-          <w:lang w:val="uk-UA"/>
-        </w:rPr>
-      </w:pPr>
-      <w:r>
-        <w:rPr>
-          <w:b/>
-          <w:bCs/>
-          <w:sz w:val="28"/>
-          <w:szCs w:val="28"/>
-          <w:lang w:val="uk-UA"/>
-        </w:rPr>
-        <w:t>Початок</w:t>
-      </w:r>
-    </w:p>
-    <w:p>
-      <w:pPr>
-        <w:pStyle w:val="a3"/>
-        <w:tabs>
-          <w:tab w:val="left" w:pos="435"/>
-          <w:tab w:val="left" w:pos="1237"/>
-        </w:tabs>
-        <w:jc w:val="both"/>
-        <w:rPr>
-          <w:sz w:val="28"/>
-          <w:szCs w:val="28"/>
-          <w:lang w:val="en-US"/>
-        </w:rPr>
-      </w:pPr>
-      <w:r>
-        <w:rPr>
-          <w:b/>
-          <w:bCs/>
-          <w:sz w:val="28"/>
-          <w:szCs w:val="28"/>
-          <w:lang w:val="uk-UA"/>
-        </w:rPr>
-        <w:t xml:space="preserve">   </w:t>
-      </w:r>
-      <w:r>
-        <w:rPr>
-          <w:sz w:val="28"/>
-          <w:szCs w:val="28"/>
-          <w:lang w:val="en-US"/>
-        </w:rPr>
-        <w:t>X = 2*6</w:t>
+        <w:t>a</w:t>
+      </w:r>
+      <w:r>
+        <w:rPr>
+          <w:sz w:val="28"/>
+          <w:szCs w:val="28"/>
+        </w:rPr>
+        <w:t>*6</w:t>
       </w:r>
       <m:oMath>
         <m:sSup>
@@ -5754,20 +5987,49 @@
                 <w:rFonts w:ascii="Cambria Math" w:hAnsi="Cambria Math"/>
                 <w:sz w:val="28"/>
                 <w:szCs w:val="28"/>
-                <w:lang w:val="en-US"/>
               </w:rPr>
               <m:t>2</m:t>
             </m:r>
           </m:sup>
         </m:sSup>
       </m:oMath>
+    </w:p>
+    <w:p>
+      <w:pPr>
+        <w:pStyle w:val="a3"/>
+        <w:tabs>
+          <w:tab w:val="left" w:pos="435"/>
+          <w:tab w:val="left" w:pos="1237"/>
+        </w:tabs>
+        <w:jc w:val="both"/>
+        <w:rPr>
+          <w:sz w:val="28"/>
+          <w:szCs w:val="28"/>
+          <w:lang w:val="uk-UA"/>
+        </w:rPr>
+      </w:pPr>
+      <w:r>
+        <w:rPr>
+          <w:sz w:val="28"/>
+          <w:szCs w:val="28"/>
+          <w:lang w:val="uk-UA"/>
+        </w:rPr>
+        <w:t xml:space="preserve">   </w:t>
+      </w:r>
       <w:r>
         <w:rPr>
           <w:sz w:val="28"/>
           <w:szCs w:val="28"/>
           <w:lang w:val="en-US"/>
         </w:rPr>
-        <w:t xml:space="preserve"> + a*6</w:t>
+        <w:t>X</w:t>
+      </w:r>
+      <w:r>
+        <w:rPr>
+          <w:sz w:val="28"/>
+          <w:szCs w:val="28"/>
+        </w:rPr>
+        <w:t xml:space="preserve"> = </w:t>
       </w:r>
       <m:oMath>
         <m:sSup>
@@ -5799,83 +6061,6 @@
                 <w:rFonts w:ascii="Cambria Math" w:hAnsi="Cambria Math"/>
                 <w:sz w:val="28"/>
                 <w:szCs w:val="28"/>
-                <w:lang w:val="en-US"/>
-              </w:rPr>
-              <m:t>2</m:t>
-            </m:r>
-          </m:sup>
-        </m:sSup>
-      </m:oMath>
-    </w:p>
-    <w:p>
-      <w:pPr>
-        <w:pStyle w:val="a3"/>
-        <w:tabs>
-          <w:tab w:val="left" w:pos="435"/>
-          <w:tab w:val="left" w:pos="1237"/>
-        </w:tabs>
-        <w:jc w:val="both"/>
-        <w:rPr>
-          <w:sz w:val="28"/>
-          <w:szCs w:val="28"/>
-          <w:lang w:val="uk-UA"/>
-        </w:rPr>
-      </w:pPr>
-      <w:r>
-        <w:rPr>
-          <w:sz w:val="28"/>
-          <w:szCs w:val="28"/>
-          <w:lang w:val="uk-UA"/>
-        </w:rPr>
-        <w:t xml:space="preserve">  </w:t>
-      </w:r>
-      <w:r>
-        <w:rPr>
-          <w:sz w:val="28"/>
-          <w:szCs w:val="28"/>
-          <w:lang w:val="uk-UA"/>
-        </w:rPr>
-        <w:t xml:space="preserve"> </w:t>
-      </w:r>
-      <w:r>
-        <w:rPr>
-          <w:sz w:val="28"/>
-          <w:szCs w:val="28"/>
-          <w:lang w:val="en-US"/>
-        </w:rPr>
-        <w:t xml:space="preserve">X = </w:t>
-      </w:r>
-      <m:oMath>
-        <m:sSup>
-          <m:sSupPr>
-            <m:ctrlPr>
-              <w:rPr>
-                <w:rFonts w:ascii="Cambria Math" w:hAnsi="Cambria Math"/>
-                <w:i/>
-                <w:sz w:val="28"/>
-                <w:szCs w:val="28"/>
-                <w:lang w:val="en-US"/>
-              </w:rPr>
-            </m:ctrlPr>
-          </m:sSupPr>
-          <m:e>
-            <m:r>
-              <w:rPr>
-                <w:rFonts w:ascii="Cambria Math" w:hAnsi="Cambria Math"/>
-                <w:sz w:val="28"/>
-                <w:szCs w:val="28"/>
-                <w:lang w:val="en-US"/>
-              </w:rPr>
-              <m:t>a</m:t>
-            </m:r>
-          </m:e>
-          <m:sup>
-            <m:r>
-              <w:rPr>
-                <w:rFonts w:ascii="Cambria Math" w:hAnsi="Cambria Math"/>
-                <w:sz w:val="28"/>
-                <w:szCs w:val="28"/>
-                <w:lang w:val="en-US"/>
               </w:rPr>
               <m:t>2</m:t>
             </m:r>
@@ -5899,7 +6084,6 @@
                 <w:rFonts w:ascii="Cambria Math" w:hAnsi="Cambria Math"/>
                 <w:sz w:val="28"/>
                 <w:szCs w:val="28"/>
-                <w:lang w:val="en-US"/>
               </w:rPr>
               <m:t>12+6</m:t>
             </m:r>
@@ -6057,14 +6241,7 @@
           <w:sz w:val="28"/>
           <w:szCs w:val="28"/>
         </w:rPr>
-        <w:t xml:space="preserve"> + </w:t>
-      </w:r>
-      <w:r>
-        <w:rPr>
-          <w:sz w:val="28"/>
-          <w:szCs w:val="28"/>
-        </w:rPr>
-        <w:t>(</w:t>
+        <w:t xml:space="preserve"> + (</w:t>
       </w:r>
       <m:oMath>
         <m:sSup>
@@ -6165,6 +6342,8 @@
         <w:rPr>
           <w:sz w:val="28"/>
           <w:szCs w:val="28"/>
+          <w:u w:val="single"/>
+          <w:lang w:val="en-US"/>
         </w:rPr>
       </w:pPr>
       <w:r>
@@ -6181,6 +6360,7 @@
         <w:rPr>
           <w:sz w:val="28"/>
           <w:szCs w:val="28"/>
+          <w:u w:val="single"/>
           <w:lang w:val="uk-UA"/>
         </w:rPr>
         <w:t xml:space="preserve">Обчислення </w:t>
@@ -6189,6 +6369,7 @@
         <w:rPr>
           <w:sz w:val="28"/>
           <w:szCs w:val="28"/>
+          <w:u w:val="single"/>
           <w:lang w:val="en-US"/>
         </w:rPr>
         <w:t>sqrt</w:t>
@@ -6197,6 +6378,7 @@
         <w:rPr>
           <w:sz w:val="28"/>
           <w:szCs w:val="28"/>
+          <w:u w:val="single"/>
         </w:rPr>
         <w:t xml:space="preserve">:= </w:t>
       </w:r>
@@ -6209,6 +6391,7 @@
                 <w:i/>
                 <w:sz w:val="28"/>
                 <w:szCs w:val="28"/>
+                <w:u w:val="single"/>
                 <w:lang w:val="en-US"/>
               </w:rPr>
             </m:ctrlPr>
@@ -6219,6 +6402,7 @@
                 <w:rFonts w:ascii="Cambria Math" w:hAnsi="Cambria Math"/>
                 <w:sz w:val="28"/>
                 <w:szCs w:val="28"/>
+                <w:u w:val="single"/>
                 <w:lang w:val="en-US"/>
               </w:rPr>
               <m:t>x</m:t>
@@ -6230,6 +6414,7 @@
                 <w:rFonts w:ascii="Cambria Math" w:hAnsi="Cambria Math"/>
                 <w:sz w:val="28"/>
                 <w:szCs w:val="28"/>
+                <w:u w:val="single"/>
               </w:rPr>
               <m:t>4</m:t>
             </m:r>
@@ -6240,6 +6425,7 @@
             <w:rFonts w:ascii="Cambria Math" w:hAnsi="Cambria Math"/>
             <w:sz w:val="28"/>
             <w:szCs w:val="28"/>
+            <w:u w:val="single"/>
           </w:rPr>
           <m:t>+</m:t>
         </m:r>
@@ -6251,6 +6437,7 @@
                 <w:i/>
                 <w:sz w:val="28"/>
                 <w:szCs w:val="28"/>
+                <w:u w:val="single"/>
                 <w:lang w:val="en-US"/>
               </w:rPr>
             </m:ctrlPr>
@@ -6261,6 +6448,7 @@
                 <w:rFonts w:ascii="Cambria Math" w:hAnsi="Cambria Math"/>
                 <w:sz w:val="28"/>
                 <w:szCs w:val="28"/>
+                <w:u w:val="single"/>
                 <w:lang w:val="en-US"/>
               </w:rPr>
               <m:t>x</m:t>
@@ -6272,6 +6460,7 @@
                 <w:rFonts w:ascii="Cambria Math" w:hAnsi="Cambria Math"/>
                 <w:sz w:val="28"/>
                 <w:szCs w:val="28"/>
+                <w:u w:val="single"/>
               </w:rPr>
               <m:t>2</m:t>
             </m:r>
@@ -6288,6 +6477,45 @@
         </w:tabs>
         <w:jc w:val="both"/>
         <w:rPr>
+          <w:sz w:val="28"/>
+          <w:szCs w:val="28"/>
+          <w:u w:val="single"/>
+        </w:rPr>
+      </w:pPr>
+      <w:r>
+        <w:rPr>
+          <w:sz w:val="28"/>
+          <w:szCs w:val="28"/>
+          <w:lang w:val="en-US"/>
+        </w:rPr>
+        <w:t xml:space="preserve">   </w:t>
+      </w:r>
+      <w:r>
+        <w:rPr>
+          <w:sz w:val="28"/>
+          <w:szCs w:val="28"/>
+          <w:lang w:val="uk-UA"/>
+        </w:rPr>
+        <w:t xml:space="preserve">Обчислення значення </w:t>
+      </w:r>
+      <w:r>
+        <w:rPr>
+          <w:sz w:val="28"/>
+          <w:szCs w:val="28"/>
+          <w:lang w:val="en-US"/>
+        </w:rPr>
+        <w:t>Y</w:t>
+      </w:r>
+    </w:p>
+    <w:p>
+      <w:pPr>
+        <w:pStyle w:val="a3"/>
+        <w:tabs>
+          <w:tab w:val="left" w:pos="435"/>
+          <w:tab w:val="left" w:pos="1237"/>
+        </w:tabs>
+        <w:jc w:val="both"/>
+        <w:rPr>
           <w:b/>
           <w:bCs/>
           <w:sz w:val="28"/>
@@ -6317,7 +6545,6 @@
         <w:rPr>
           <w:sz w:val="28"/>
           <w:szCs w:val="28"/>
-          <w:lang w:val="en-US"/>
         </w:rPr>
       </w:pPr>
     </w:p>
@@ -6382,7 +6609,6 @@
         <w:rPr>
           <w:sz w:val="28"/>
           <w:szCs w:val="28"/>
-          <w:lang w:val="en-US"/>
         </w:rPr>
       </w:pPr>
       <w:r>
@@ -6401,7 +6627,14 @@
           <w:szCs w:val="28"/>
           <w:lang w:val="en-US"/>
         </w:rPr>
-        <w:t>X = 2*6</w:t>
+        <w:t>X</w:t>
+      </w:r>
+      <w:r>
+        <w:rPr>
+          <w:sz w:val="28"/>
+          <w:szCs w:val="28"/>
+        </w:rPr>
+        <w:t xml:space="preserve"> = 2*6</w:t>
       </w:r>
       <m:oMath>
         <m:sSup>
@@ -6433,7 +6666,6 @@
                 <w:rFonts w:ascii="Cambria Math" w:hAnsi="Cambria Math"/>
                 <w:sz w:val="28"/>
                 <w:szCs w:val="28"/>
-                <w:lang w:val="en-US"/>
               </w:rPr>
               <m:t>2</m:t>
             </m:r>
@@ -6444,9 +6676,23 @@
         <w:rPr>
           <w:sz w:val="28"/>
           <w:szCs w:val="28"/>
+        </w:rPr>
+        <w:t xml:space="preserve"> + </w:t>
+      </w:r>
+      <w:r>
+        <w:rPr>
+          <w:sz w:val="28"/>
+          <w:szCs w:val="28"/>
           <w:lang w:val="en-US"/>
         </w:rPr>
-        <w:t xml:space="preserve"> + a*6</w:t>
+        <w:t>a</w:t>
+      </w:r>
+      <w:r>
+        <w:rPr>
+          <w:sz w:val="28"/>
+          <w:szCs w:val="28"/>
+        </w:rPr>
+        <w:t>*6</w:t>
       </w:r>
       <m:oMath>
         <m:sSup>
@@ -6478,7 +6724,6 @@
                 <w:rFonts w:ascii="Cambria Math" w:hAnsi="Cambria Math"/>
                 <w:sz w:val="28"/>
                 <w:szCs w:val="28"/>
-                <w:lang w:val="en-US"/>
               </w:rPr>
               <m:t>2</m:t>
             </m:r>
@@ -6833,7 +7078,7 @@
         <w:rPr>
           <w:sz w:val="28"/>
           <w:szCs w:val="28"/>
-          <w:lang w:val="uk-UA"/>
+          <w:lang w:val="en-US"/>
         </w:rPr>
       </w:pPr>
       <w:r>
@@ -6869,7 +7114,7 @@
           <w:szCs w:val="28"/>
           <w:lang w:val="en-US"/>
         </w:rPr>
-        <w:t>(</w:t>
+        <w:t>sqrt((</w:t>
       </w:r>
       <m:oMath>
         <m:sSup>
@@ -6968,7 +7213,7 @@
           <w:szCs w:val="28"/>
           <w:lang w:val="en-US"/>
         </w:rPr>
-        <w:t xml:space="preserve"> + (</w:t>
+        <w:t xml:space="preserve"> )+ sqrt((</w:t>
       </w:r>
       <m:oMath>
         <m:sSup>
@@ -7059,7 +7304,56 @@
           <w:vertAlign w:val="superscript"/>
           <w:lang w:val="en-US"/>
         </w:rPr>
-        <w:t>2</w:t>
+        <w:t xml:space="preserve">2 </w:t>
+      </w:r>
+      <w:r>
+        <w:rPr>
+          <w:sz w:val="28"/>
+          <w:szCs w:val="28"/>
+          <w:lang w:val="en-US"/>
+        </w:rPr>
+        <w:t>)</w:t>
+      </w:r>
+    </w:p>
+    <w:p>
+      <w:pPr>
+        <w:pStyle w:val="a3"/>
+        <w:tabs>
+          <w:tab w:val="left" w:pos="435"/>
+          <w:tab w:val="left" w:pos="1237"/>
+        </w:tabs>
+        <w:jc w:val="both"/>
+        <w:rPr>
+          <w:sz w:val="28"/>
+          <w:szCs w:val="28"/>
+          <w:u w:val="single"/>
+        </w:rPr>
+      </w:pPr>
+      <w:r>
+        <w:rPr>
+          <w:sz w:val="28"/>
+          <w:szCs w:val="28"/>
+          <w:lang w:val="en-US"/>
+        </w:rPr>
+        <w:t xml:space="preserve">   </w:t>
+      </w:r>
+      <w:r>
+        <w:rPr>
+          <w:sz w:val="28"/>
+          <w:szCs w:val="28"/>
+          <w:u w:val="single"/>
+          <w:lang w:val="uk-UA"/>
+        </w:rPr>
+        <w:t xml:space="preserve">Обчислення значення </w:t>
+      </w:r>
+      <w:r>
+        <w:rPr>
+          <w:sz w:val="28"/>
+          <w:szCs w:val="28"/>
+          <w:u w:val="single"/>
+          <w:lang w:val="en-US"/>
+        </w:rPr>
+        <w:t>Y</w:t>
       </w:r>
     </w:p>
     <w:p>
@@ -7228,7 +7522,6 @@
                 <w:rFonts w:ascii="Cambria Math" w:hAnsi="Cambria Math"/>
                 <w:sz w:val="28"/>
                 <w:szCs w:val="28"/>
-                <w:lang w:val="en-US"/>
               </w:rPr>
               <m:t>2</m:t>
             </m:r>
@@ -7287,7 +7580,6 @@
                 <w:rFonts w:ascii="Cambria Math" w:hAnsi="Cambria Math"/>
                 <w:sz w:val="28"/>
                 <w:szCs w:val="28"/>
-                <w:lang w:val="en-US"/>
               </w:rPr>
               <m:t>2</m:t>
             </m:r>
@@ -7642,36 +7934,51 @@
         <w:rPr>
           <w:sz w:val="28"/>
           <w:szCs w:val="28"/>
+          <w:lang w:val="en-US"/>
+        </w:rPr>
+      </w:pPr>
+      <w:r>
+        <w:rPr>
+          <w:sz w:val="28"/>
+          <w:szCs w:val="28"/>
           <w:vertAlign w:val="superscript"/>
           <w:lang w:val="en-US"/>
         </w:rPr>
-      </w:pPr>
-      <w:r>
-        <w:rPr>
-          <w:sz w:val="28"/>
-          <w:szCs w:val="28"/>
-          <w:vertAlign w:val="superscript"/>
+        <w:t xml:space="preserve">     </w:t>
+      </w:r>
+      <w:proofErr w:type="gramStart"/>
+      <w:r>
+        <w:rPr>
+          <w:sz w:val="28"/>
+          <w:szCs w:val="28"/>
           <w:lang w:val="en-US"/>
         </w:rPr>
-        <w:t xml:space="preserve">     </w:t>
-      </w:r>
-      <w:proofErr w:type="gramStart"/>
+        <w:t>Sqrt:=</w:t>
+      </w:r>
+      <w:proofErr w:type="gramEnd"/>
       <w:r>
         <w:rPr>
           <w:sz w:val="28"/>
           <w:szCs w:val="28"/>
           <w:lang w:val="en-US"/>
         </w:rPr>
-        <w:t>Sqrt:=</w:t>
-      </w:r>
-      <w:proofErr w:type="gramEnd"/>
+        <w:t xml:space="preserve"> </w:t>
+      </w:r>
       <w:r>
         <w:rPr>
           <w:sz w:val="28"/>
           <w:szCs w:val="28"/>
           <w:lang w:val="en-US"/>
         </w:rPr>
-        <w:t xml:space="preserve"> (</w:t>
+        <w:t>sqrt(</w:t>
+      </w:r>
+      <w:r>
+        <w:rPr>
+          <w:sz w:val="28"/>
+          <w:szCs w:val="28"/>
+          <w:lang w:val="en-US"/>
+        </w:rPr>
+        <w:t>(</w:t>
       </w:r>
       <m:oMath>
         <m:sSup>
@@ -7770,7 +8077,39 @@
           <w:szCs w:val="28"/>
           <w:lang w:val="en-US"/>
         </w:rPr>
-        <w:t xml:space="preserve"> + (</w:t>
+        <w:t xml:space="preserve"> </w:t>
+      </w:r>
+      <w:r>
+        <w:rPr>
+          <w:sz w:val="28"/>
+          <w:szCs w:val="28"/>
+          <w:lang w:val="en-US"/>
+        </w:rPr>
+        <w:t>)</w:t>
+      </w:r>
+      <w:r>
+        <w:rPr>
+          <w:sz w:val="28"/>
+          <w:szCs w:val="28"/>
+          <w:lang w:val="en-US"/>
+        </w:rPr>
+        <w:t xml:space="preserve">+ </w:t>
+      </w:r>
+      <w:r>
+        <w:rPr>
+          <w:sz w:val="28"/>
+          <w:szCs w:val="28"/>
+          <w:lang w:val="en-US"/>
+        </w:rPr>
+        <w:t>sqrt(</w:t>
+      </w:r>
+      <w:r>
+        <w:rPr>
+          <w:sz w:val="28"/>
+          <w:szCs w:val="28"/>
+          <w:lang w:val="en-US"/>
+        </w:rPr>
+        <w:t>(</w:t>
       </w:r>
       <m:oMath>
         <m:sSup>
@@ -7863,6 +8202,14 @@
         </w:rPr>
         <w:t>2</w:t>
       </w:r>
+      <w:r>
+        <w:rPr>
+          <w:sz w:val="28"/>
+          <w:szCs w:val="28"/>
+          <w:lang w:val="en-US"/>
+        </w:rPr>
+        <w:t>)</w:t>
+      </w:r>
     </w:p>
     <w:p>
       <w:pPr>
@@ -7882,8 +8229,148 @@
         <w:rPr>
           <w:sz w:val="28"/>
           <w:szCs w:val="28"/>
+          <w:lang w:val="uk-UA"/>
+        </w:rPr>
+        <w:t xml:space="preserve">   </w:t>
+      </w:r>
+      <w:proofErr w:type="gramStart"/>
+      <w:r>
+        <w:rPr>
+          <w:sz w:val="28"/>
+          <w:szCs w:val="28"/>
+          <w:lang w:val="en-US"/>
+        </w:rPr>
+        <w:t>Sum</w:t>
+      </w:r>
+      <w:r>
+        <w:rPr>
+          <w:sz w:val="28"/>
+          <w:szCs w:val="28"/>
+          <w:lang w:val="en-US"/>
+        </w:rPr>
+        <w:t>:=</w:t>
+      </w:r>
+      <w:proofErr w:type="gramEnd"/>
+      <w:r>
+        <w:rPr>
+          <w:sz w:val="28"/>
+          <w:szCs w:val="28"/>
+          <w:lang w:val="en-US"/>
+        </w:rPr>
+        <w:t xml:space="preserve"> </w:t>
+      </w:r>
+      <w:r>
+        <w:rPr>
+          <w:sz w:val="28"/>
+          <w:szCs w:val="28"/>
+          <w:lang w:val="en-US"/>
+        </w:rPr>
+        <w:t>sqrt(</w:t>
+      </w:r>
+      <w:r>
+        <w:rPr>
+          <w:sz w:val="28"/>
+          <w:szCs w:val="28"/>
+          <w:lang w:val="en-US"/>
+        </w:rPr>
+        <w:t>(</w:t>
+      </w:r>
+      <m:oMath>
+        <m:sSup>
+          <m:sSupPr>
+            <m:ctrlPr>
+              <w:rPr>
+                <w:rFonts w:ascii="Cambria Math" w:hAnsi="Cambria Math"/>
+                <w:i/>
+                <w:sz w:val="28"/>
+                <w:szCs w:val="28"/>
+                <w:lang w:val="en-US"/>
+              </w:rPr>
+            </m:ctrlPr>
+          </m:sSupPr>
+          <m:e>
+            <m:r>
+              <w:rPr>
+                <w:rFonts w:ascii="Cambria Math" w:hAnsi="Cambria Math"/>
+                <w:sz w:val="28"/>
+                <w:szCs w:val="28"/>
+                <w:lang w:val="en-US"/>
+              </w:rPr>
+              <m:t>a</m:t>
+            </m:r>
+          </m:e>
+          <m:sup>
+            <m:r>
+              <w:rPr>
+                <w:rFonts w:ascii="Cambria Math" w:hAnsi="Cambria Math"/>
+                <w:sz w:val="28"/>
+                <w:szCs w:val="28"/>
+                <w:lang w:val="en-US"/>
+              </w:rPr>
+              <m:t>2</m:t>
+            </m:r>
+          </m:sup>
+        </m:sSup>
+        <m:d>
+          <m:dPr>
+            <m:ctrlPr>
+              <w:rPr>
+                <w:rFonts w:ascii="Cambria Math" w:hAnsi="Cambria Math"/>
+                <w:i/>
+                <w:sz w:val="28"/>
+                <w:szCs w:val="28"/>
+                <w:lang w:val="en-US"/>
+              </w:rPr>
+            </m:ctrlPr>
+          </m:dPr>
+          <m:e>
+            <m:r>
+              <w:rPr>
+                <w:rFonts w:ascii="Cambria Math" w:hAnsi="Cambria Math"/>
+                <w:sz w:val="28"/>
+                <w:szCs w:val="28"/>
+                <w:lang w:val="en-US"/>
+              </w:rPr>
+              <m:t>12+6</m:t>
+            </m:r>
+            <m:r>
+              <m:rPr>
+                <m:sty m:val="p"/>
+              </m:rPr>
+              <w:rPr>
+                <w:rFonts w:ascii="Cambria Math" w:hAnsi="Cambria Math"/>
+                <w:sz w:val="28"/>
+                <w:szCs w:val="28"/>
+                <w:lang w:val="en-US"/>
+              </w:rPr>
+              <m:t>a</m:t>
+            </m:r>
+          </m:e>
+        </m:d>
+        <m:r>
+          <w:rPr>
+            <w:rFonts w:ascii="Cambria Math" w:hAnsi="Cambria Math"/>
+            <w:sz w:val="28"/>
+            <w:szCs w:val="28"/>
+            <w:lang w:val="en-US"/>
+          </w:rPr>
+          <m:t>)</m:t>
+        </m:r>
+      </m:oMath>
+      <w:r>
+        <w:rPr>
+          <w:sz w:val="28"/>
+          <w:szCs w:val="28"/>
           <w:vertAlign w:val="superscript"/>
-          <w:lang w:val="uk-UA"/>
+          <w:lang w:val="en-US"/>
+        </w:rPr>
+        <w:t>4</w:t>
+      </w:r>
+      <w:r>
+        <w:rPr>
+          <w:sz w:val="28"/>
+          <w:szCs w:val="28"/>
+          <w:lang w:val="en-US"/>
         </w:rPr>
         <w:t xml:space="preserve"> </w:t>
       </w:r>
@@ -7891,27 +8378,17 @@
         <w:rPr>
           <w:sz w:val="28"/>
           <w:szCs w:val="28"/>
-          <w:lang w:val="uk-UA"/>
-        </w:rPr>
-        <w:t xml:space="preserve">  </w:t>
-      </w:r>
-      <w:proofErr w:type="gramStart"/>
-      <w:r>
-        <w:rPr>
-          <w:sz w:val="28"/>
-          <w:szCs w:val="28"/>
           <w:lang w:val="en-US"/>
         </w:rPr>
-        <w:t>Sum:=</w:t>
-      </w:r>
-      <w:proofErr w:type="gramEnd"/>
+        <w:t>)</w:t>
+      </w:r>
       <w:r>
         <w:rPr>
           <w:sz w:val="28"/>
           <w:szCs w:val="28"/>
           <w:lang w:val="en-US"/>
         </w:rPr>
-        <w:t xml:space="preserve"> </w:t>
+        <w:t xml:space="preserve">+ </w:t>
       </w:r>
       <w:r>
         <w:rPr>
@@ -7919,7 +8396,7 @@
           <w:szCs w:val="28"/>
           <w:lang w:val="en-US"/>
         </w:rPr>
-        <w:t>Z</w:t>
+        <w:t>sqrt(</w:t>
       </w:r>
       <w:r>
         <w:rPr>
@@ -7927,7 +8404,106 @@
           <w:szCs w:val="28"/>
           <w:lang w:val="en-US"/>
         </w:rPr>
-        <w:t xml:space="preserve"> + 8</w:t>
+        <w:t>(</w:t>
+      </w:r>
+      <m:oMath>
+        <m:sSup>
+          <m:sSupPr>
+            <m:ctrlPr>
+              <w:rPr>
+                <w:rFonts w:ascii="Cambria Math" w:hAnsi="Cambria Math"/>
+                <w:i/>
+                <w:sz w:val="28"/>
+                <w:szCs w:val="28"/>
+                <w:lang w:val="en-US"/>
+              </w:rPr>
+            </m:ctrlPr>
+          </m:sSupPr>
+          <m:e>
+            <m:r>
+              <w:rPr>
+                <w:rFonts w:ascii="Cambria Math" w:hAnsi="Cambria Math"/>
+                <w:sz w:val="28"/>
+                <w:szCs w:val="28"/>
+                <w:lang w:val="en-US"/>
+              </w:rPr>
+              <m:t>a</m:t>
+            </m:r>
+          </m:e>
+          <m:sup>
+            <m:r>
+              <w:rPr>
+                <w:rFonts w:ascii="Cambria Math" w:hAnsi="Cambria Math"/>
+                <w:sz w:val="28"/>
+                <w:szCs w:val="28"/>
+                <w:lang w:val="en-US"/>
+              </w:rPr>
+              <m:t>2</m:t>
+            </m:r>
+          </m:sup>
+        </m:sSup>
+        <m:d>
+          <m:dPr>
+            <m:ctrlPr>
+              <w:rPr>
+                <w:rFonts w:ascii="Cambria Math" w:hAnsi="Cambria Math"/>
+                <w:i/>
+                <w:sz w:val="28"/>
+                <w:szCs w:val="28"/>
+                <w:lang w:val="en-US"/>
+              </w:rPr>
+            </m:ctrlPr>
+          </m:dPr>
+          <m:e>
+            <m:r>
+              <w:rPr>
+                <w:rFonts w:ascii="Cambria Math" w:hAnsi="Cambria Math"/>
+                <w:sz w:val="28"/>
+                <w:szCs w:val="28"/>
+                <w:lang w:val="en-US"/>
+              </w:rPr>
+              <m:t>12+6</m:t>
+            </m:r>
+            <m:r>
+              <m:rPr>
+                <m:sty m:val="p"/>
+              </m:rPr>
+              <w:rPr>
+                <w:rFonts w:ascii="Cambria Math" w:hAnsi="Cambria Math"/>
+                <w:sz w:val="28"/>
+                <w:szCs w:val="28"/>
+                <w:lang w:val="en-US"/>
+              </w:rPr>
+              <m:t>a</m:t>
+            </m:r>
+          </m:e>
+        </m:d>
+        <m:r>
+          <w:rPr>
+            <w:rFonts w:ascii="Cambria Math" w:hAnsi="Cambria Math"/>
+            <w:sz w:val="28"/>
+            <w:szCs w:val="28"/>
+            <w:lang w:val="en-US"/>
+          </w:rPr>
+          <m:t>)</m:t>
+        </m:r>
+      </m:oMath>
+      <w:r>
+        <w:rPr>
+          <w:sz w:val="28"/>
+          <w:szCs w:val="28"/>
+          <w:vertAlign w:val="superscript"/>
+          <w:lang w:val="en-US"/>
+        </w:rPr>
+        <w:t>2</w:t>
+      </w:r>
+      <w:r>
+        <w:rPr>
+          <w:sz w:val="28"/>
+          <w:szCs w:val="28"/>
+          <w:lang w:val="en-US"/>
+        </w:rPr>
+        <w:t>)</w:t>
       </w:r>
     </w:p>
     <w:p>
@@ -7939,6 +8515,56 @@
         </w:tabs>
         <w:jc w:val="both"/>
         <w:rPr>
+          <w:sz w:val="28"/>
+          <w:szCs w:val="28"/>
+          <w:u w:val="single"/>
+        </w:rPr>
+      </w:pPr>
+      <w:r>
+        <w:rPr>
+          <w:sz w:val="28"/>
+          <w:szCs w:val="28"/>
+          <w:vertAlign w:val="superscript"/>
+          <w:lang w:val="uk-UA"/>
+        </w:rPr>
+        <w:t xml:space="preserve"> </w:t>
+      </w:r>
+      <w:r>
+        <w:rPr>
+          <w:sz w:val="28"/>
+          <w:szCs w:val="28"/>
+          <w:lang w:val="uk-UA"/>
+        </w:rPr>
+        <w:t xml:space="preserve">  </w:t>
+      </w:r>
+      <w:r>
+        <w:rPr>
+          <w:sz w:val="28"/>
+          <w:szCs w:val="28"/>
+          <w:u w:val="single"/>
+          <w:lang w:val="uk-UA"/>
+        </w:rPr>
+        <w:t xml:space="preserve">Обчислення значення </w:t>
+      </w:r>
+      <w:r>
+        <w:rPr>
+          <w:sz w:val="28"/>
+          <w:szCs w:val="28"/>
+          <w:u w:val="single"/>
+          <w:lang w:val="en-US"/>
+        </w:rPr>
+        <w:t>Y</w:t>
+      </w:r>
+    </w:p>
+    <w:p>
+      <w:pPr>
+        <w:pStyle w:val="a3"/>
+        <w:tabs>
+          <w:tab w:val="left" w:pos="435"/>
+          <w:tab w:val="left" w:pos="1237"/>
+        </w:tabs>
+        <w:jc w:val="both"/>
+        <w:rPr>
           <w:b/>
           <w:bCs/>
           <w:sz w:val="28"/>
@@ -7966,9 +8592,11 @@
         </w:tabs>
         <w:jc w:val="both"/>
         <w:rPr>
-          <w:sz w:val="28"/>
-          <w:szCs w:val="28"/>
-          <w:lang w:val="en-US"/>
+          <w:b/>
+          <w:bCs/>
+          <w:sz w:val="28"/>
+          <w:szCs w:val="28"/>
+          <w:lang w:val="uk-UA"/>
         </w:rPr>
       </w:pPr>
     </w:p>
@@ -7981,11 +8609,23 @@
         </w:tabs>
         <w:jc w:val="both"/>
         <w:rPr>
-          <w:sz w:val="28"/>
-          <w:szCs w:val="28"/>
-          <w:lang w:val="en-US"/>
-        </w:rPr>
-      </w:pPr>
+          <w:b/>
+          <w:bCs/>
+          <w:sz w:val="28"/>
+          <w:szCs w:val="28"/>
+          <w:lang w:val="uk-UA"/>
+        </w:rPr>
+      </w:pPr>
+      <w:r>
+        <w:rPr>
+          <w:b/>
+          <w:bCs/>
+          <w:sz w:val="28"/>
+          <w:szCs w:val="28"/>
+          <w:lang w:val="uk-UA"/>
+        </w:rPr>
+        <w:t>Крок7</w:t>
+      </w:r>
     </w:p>
     <w:p>
       <w:pPr>
@@ -7996,11 +8636,23 @@
         </w:tabs>
         <w:jc w:val="both"/>
         <w:rPr>
-          <w:sz w:val="28"/>
-          <w:szCs w:val="28"/>
-          <w:lang w:val="uk-UA"/>
-        </w:rPr>
-      </w:pPr>
+          <w:b/>
+          <w:bCs/>
+          <w:sz w:val="28"/>
+          <w:szCs w:val="28"/>
+          <w:lang w:val="uk-UA"/>
+        </w:rPr>
+      </w:pPr>
+      <w:r>
+        <w:rPr>
+          <w:b/>
+          <w:bCs/>
+          <w:sz w:val="28"/>
+          <w:szCs w:val="28"/>
+          <w:lang w:val="uk-UA"/>
+        </w:rPr>
+        <w:t>Початок</w:t>
+      </w:r>
     </w:p>
     <w:p>
       <w:pPr>
@@ -8013,9 +8665,133 @@
         <w:rPr>
           <w:sz w:val="28"/>
           <w:szCs w:val="28"/>
-          <w:lang w:val="uk-UA"/>
-        </w:rPr>
-      </w:pPr>
+          <w:lang w:val="en-US"/>
+        </w:rPr>
+      </w:pPr>
+      <w:r>
+        <w:rPr>
+          <w:b/>
+          <w:bCs/>
+          <w:sz w:val="28"/>
+          <w:szCs w:val="28"/>
+          <w:lang w:val="uk-UA"/>
+        </w:rPr>
+        <w:t xml:space="preserve">   </w:t>
+      </w:r>
+      <w:r>
+        <w:rPr>
+          <w:sz w:val="28"/>
+          <w:szCs w:val="28"/>
+          <w:lang w:val="en-US"/>
+        </w:rPr>
+        <w:t>X</w:t>
+      </w:r>
+      <w:r>
+        <w:rPr>
+          <w:sz w:val="28"/>
+          <w:szCs w:val="28"/>
+          <w:lang w:val="en-US"/>
+        </w:rPr>
+        <w:t xml:space="preserve"> = 2*6</w:t>
+      </w:r>
+      <m:oMath>
+        <m:sSup>
+          <m:sSupPr>
+            <m:ctrlPr>
+              <w:rPr>
+                <w:rFonts w:ascii="Cambria Math" w:hAnsi="Cambria Math"/>
+                <w:i/>
+                <w:sz w:val="28"/>
+                <w:szCs w:val="28"/>
+                <w:lang w:val="en-US"/>
+              </w:rPr>
+            </m:ctrlPr>
+          </m:sSupPr>
+          <m:e>
+            <m:r>
+              <w:rPr>
+                <w:rFonts w:ascii="Cambria Math" w:hAnsi="Cambria Math"/>
+                <w:sz w:val="28"/>
+                <w:szCs w:val="28"/>
+                <w:lang w:val="en-US"/>
+              </w:rPr>
+              <m:t>a</m:t>
+            </m:r>
+          </m:e>
+          <m:sup>
+            <m:r>
+              <w:rPr>
+                <w:rFonts w:ascii="Cambria Math" w:hAnsi="Cambria Math"/>
+                <w:sz w:val="28"/>
+                <w:szCs w:val="28"/>
+                <w:lang w:val="en-US"/>
+              </w:rPr>
+              <m:t>2</m:t>
+            </m:r>
+          </m:sup>
+        </m:sSup>
+      </m:oMath>
+      <w:r>
+        <w:rPr>
+          <w:sz w:val="28"/>
+          <w:szCs w:val="28"/>
+          <w:lang w:val="en-US"/>
+        </w:rPr>
+        <w:t xml:space="preserve"> + </w:t>
+      </w:r>
+      <w:r>
+        <w:rPr>
+          <w:sz w:val="28"/>
+          <w:szCs w:val="28"/>
+          <w:lang w:val="en-US"/>
+        </w:rPr>
+        <w:t>a</w:t>
+      </w:r>
+      <w:r>
+        <w:rPr>
+          <w:sz w:val="28"/>
+          <w:szCs w:val="28"/>
+          <w:lang w:val="en-US"/>
+        </w:rPr>
+        <w:t>*6</w:t>
+      </w:r>
+      <m:oMath>
+        <m:sSup>
+          <m:sSupPr>
+            <m:ctrlPr>
+              <w:rPr>
+                <w:rFonts w:ascii="Cambria Math" w:hAnsi="Cambria Math"/>
+                <w:i/>
+                <w:sz w:val="28"/>
+                <w:szCs w:val="28"/>
+                <w:lang w:val="en-US"/>
+              </w:rPr>
+            </m:ctrlPr>
+          </m:sSupPr>
+          <m:e>
+            <m:r>
+              <w:rPr>
+                <w:rFonts w:ascii="Cambria Math" w:hAnsi="Cambria Math"/>
+                <w:sz w:val="28"/>
+                <w:szCs w:val="28"/>
+                <w:lang w:val="en-US"/>
+              </w:rPr>
+              <m:t>a</m:t>
+            </m:r>
+          </m:e>
+          <m:sup>
+            <m:r>
+              <w:rPr>
+                <w:rFonts w:ascii="Cambria Math" w:hAnsi="Cambria Math"/>
+                <w:sz w:val="28"/>
+                <w:szCs w:val="28"/>
+                <w:lang w:val="en-US"/>
+              </w:rPr>
+              <m:t>2</m:t>
+            </m:r>
+          </m:sup>
+        </m:sSup>
+      </m:oMath>
     </w:p>
     <w:p>
       <w:pPr>
@@ -8031,6 +8807,95 @@
           <w:lang w:val="uk-UA"/>
         </w:rPr>
       </w:pPr>
+      <w:r>
+        <w:rPr>
+          <w:sz w:val="28"/>
+          <w:szCs w:val="28"/>
+          <w:lang w:val="uk-UA"/>
+        </w:rPr>
+        <w:t xml:space="preserve">   </w:t>
+      </w:r>
+      <w:r>
+        <w:rPr>
+          <w:sz w:val="28"/>
+          <w:szCs w:val="28"/>
+          <w:lang w:val="en-US"/>
+        </w:rPr>
+        <w:t xml:space="preserve">X = </w:t>
+      </w:r>
+      <m:oMath>
+        <m:sSup>
+          <m:sSupPr>
+            <m:ctrlPr>
+              <w:rPr>
+                <w:rFonts w:ascii="Cambria Math" w:hAnsi="Cambria Math"/>
+                <w:i/>
+                <w:sz w:val="28"/>
+                <w:szCs w:val="28"/>
+                <w:lang w:val="en-US"/>
+              </w:rPr>
+            </m:ctrlPr>
+          </m:sSupPr>
+          <m:e>
+            <m:r>
+              <w:rPr>
+                <w:rFonts w:ascii="Cambria Math" w:hAnsi="Cambria Math"/>
+                <w:sz w:val="28"/>
+                <w:szCs w:val="28"/>
+                <w:lang w:val="en-US"/>
+              </w:rPr>
+              <m:t>a</m:t>
+            </m:r>
+          </m:e>
+          <m:sup>
+            <m:r>
+              <w:rPr>
+                <w:rFonts w:ascii="Cambria Math" w:hAnsi="Cambria Math"/>
+                <w:sz w:val="28"/>
+                <w:szCs w:val="28"/>
+                <w:lang w:val="en-US"/>
+              </w:rPr>
+              <m:t>2</m:t>
+            </m:r>
+          </m:sup>
+        </m:sSup>
+        <m:d>
+          <m:dPr>
+            <m:ctrlPr>
+              <w:rPr>
+                <w:rFonts w:ascii="Cambria Math" w:hAnsi="Cambria Math"/>
+                <w:i/>
+                <w:sz w:val="28"/>
+                <w:szCs w:val="28"/>
+                <w:lang w:val="en-US"/>
+              </w:rPr>
+            </m:ctrlPr>
+          </m:dPr>
+          <m:e>
+            <m:r>
+              <w:rPr>
+                <w:rFonts w:ascii="Cambria Math" w:hAnsi="Cambria Math"/>
+                <w:sz w:val="28"/>
+                <w:szCs w:val="28"/>
+                <w:lang w:val="en-US"/>
+              </w:rPr>
+              <m:t>12+6</m:t>
+            </m:r>
+            <m:r>
+              <m:rPr>
+                <m:sty m:val="p"/>
+              </m:rPr>
+              <w:rPr>
+                <w:rFonts w:ascii="Cambria Math" w:hAnsi="Cambria Math"/>
+                <w:sz w:val="28"/>
+                <w:szCs w:val="28"/>
+                <w:lang w:val="en-US"/>
+              </w:rPr>
+              <m:t>a</m:t>
+            </m:r>
+          </m:e>
+        </m:d>
+      </m:oMath>
     </w:p>
     <w:p>
       <w:pPr>
@@ -8043,9 +8908,226 @@
         <w:rPr>
           <w:sz w:val="28"/>
           <w:szCs w:val="28"/>
+          <w:vertAlign w:val="superscript"/>
           <w:lang w:val="en-US"/>
         </w:rPr>
       </w:pPr>
+      <w:r>
+        <w:rPr>
+          <w:sz w:val="28"/>
+          <w:szCs w:val="28"/>
+          <w:lang w:val="uk-UA"/>
+        </w:rPr>
+        <w:t xml:space="preserve">   </w:t>
+      </w:r>
+      <w:proofErr w:type="gramStart"/>
+      <w:r>
+        <w:rPr>
+          <w:sz w:val="28"/>
+          <w:szCs w:val="28"/>
+          <w:lang w:val="en-US"/>
+        </w:rPr>
+        <w:t>Sum:=</w:t>
+      </w:r>
+      <w:proofErr w:type="gramEnd"/>
+      <w:r>
+        <w:rPr>
+          <w:sz w:val="28"/>
+          <w:szCs w:val="28"/>
+          <w:lang w:val="en-US"/>
+        </w:rPr>
+        <w:t xml:space="preserve"> (</w:t>
+      </w:r>
+      <m:oMath>
+        <m:sSup>
+          <m:sSupPr>
+            <m:ctrlPr>
+              <w:rPr>
+                <w:rFonts w:ascii="Cambria Math" w:hAnsi="Cambria Math"/>
+                <w:i/>
+                <w:sz w:val="28"/>
+                <w:szCs w:val="28"/>
+                <w:lang w:val="en-US"/>
+              </w:rPr>
+            </m:ctrlPr>
+          </m:sSupPr>
+          <m:e>
+            <m:r>
+              <w:rPr>
+                <w:rFonts w:ascii="Cambria Math" w:hAnsi="Cambria Math"/>
+                <w:sz w:val="28"/>
+                <w:szCs w:val="28"/>
+                <w:lang w:val="en-US"/>
+              </w:rPr>
+              <m:t>a</m:t>
+            </m:r>
+          </m:e>
+          <m:sup>
+            <m:r>
+              <w:rPr>
+                <w:rFonts w:ascii="Cambria Math" w:hAnsi="Cambria Math"/>
+                <w:sz w:val="28"/>
+                <w:szCs w:val="28"/>
+                <w:lang w:val="en-US"/>
+              </w:rPr>
+              <m:t>2</m:t>
+            </m:r>
+          </m:sup>
+        </m:sSup>
+        <m:d>
+          <m:dPr>
+            <m:ctrlPr>
+              <w:rPr>
+                <w:rFonts w:ascii="Cambria Math" w:hAnsi="Cambria Math"/>
+                <w:i/>
+                <w:sz w:val="28"/>
+                <w:szCs w:val="28"/>
+                <w:lang w:val="en-US"/>
+              </w:rPr>
+            </m:ctrlPr>
+          </m:dPr>
+          <m:e>
+            <m:r>
+              <w:rPr>
+                <w:rFonts w:ascii="Cambria Math" w:hAnsi="Cambria Math"/>
+                <w:sz w:val="28"/>
+                <w:szCs w:val="28"/>
+                <w:lang w:val="en-US"/>
+              </w:rPr>
+              <m:t>12+6</m:t>
+            </m:r>
+            <m:r>
+              <m:rPr>
+                <m:sty m:val="p"/>
+              </m:rPr>
+              <w:rPr>
+                <w:rFonts w:ascii="Cambria Math" w:hAnsi="Cambria Math"/>
+                <w:sz w:val="28"/>
+                <w:szCs w:val="28"/>
+                <w:lang w:val="en-US"/>
+              </w:rPr>
+              <m:t>a</m:t>
+            </m:r>
+          </m:e>
+        </m:d>
+        <m:r>
+          <w:rPr>
+            <w:rFonts w:ascii="Cambria Math" w:hAnsi="Cambria Math"/>
+            <w:sz w:val="28"/>
+            <w:szCs w:val="28"/>
+            <w:lang w:val="en-US"/>
+          </w:rPr>
+          <m:t>)</m:t>
+        </m:r>
+      </m:oMath>
+      <w:r>
+        <w:rPr>
+          <w:sz w:val="28"/>
+          <w:szCs w:val="28"/>
+          <w:vertAlign w:val="superscript"/>
+          <w:lang w:val="en-US"/>
+        </w:rPr>
+        <w:t>4</w:t>
+      </w:r>
+      <w:r>
+        <w:rPr>
+          <w:sz w:val="28"/>
+          <w:szCs w:val="28"/>
+          <w:lang w:val="en-US"/>
+        </w:rPr>
+        <w:t xml:space="preserve"> + (</w:t>
+      </w:r>
+      <m:oMath>
+        <m:sSup>
+          <m:sSupPr>
+            <m:ctrlPr>
+              <w:rPr>
+                <w:rFonts w:ascii="Cambria Math" w:hAnsi="Cambria Math"/>
+                <w:i/>
+                <w:sz w:val="28"/>
+                <w:szCs w:val="28"/>
+                <w:lang w:val="en-US"/>
+              </w:rPr>
+            </m:ctrlPr>
+          </m:sSupPr>
+          <m:e>
+            <m:r>
+              <w:rPr>
+                <w:rFonts w:ascii="Cambria Math" w:hAnsi="Cambria Math"/>
+                <w:sz w:val="28"/>
+                <w:szCs w:val="28"/>
+                <w:lang w:val="en-US"/>
+              </w:rPr>
+              <m:t>a</m:t>
+            </m:r>
+          </m:e>
+          <m:sup>
+            <m:r>
+              <w:rPr>
+                <w:rFonts w:ascii="Cambria Math" w:hAnsi="Cambria Math"/>
+                <w:sz w:val="28"/>
+                <w:szCs w:val="28"/>
+                <w:lang w:val="en-US"/>
+              </w:rPr>
+              <m:t>2</m:t>
+            </m:r>
+          </m:sup>
+        </m:sSup>
+        <m:d>
+          <m:dPr>
+            <m:ctrlPr>
+              <w:rPr>
+                <w:rFonts w:ascii="Cambria Math" w:hAnsi="Cambria Math"/>
+                <w:i/>
+                <w:sz w:val="28"/>
+                <w:szCs w:val="28"/>
+                <w:lang w:val="en-US"/>
+              </w:rPr>
+            </m:ctrlPr>
+          </m:dPr>
+          <m:e>
+            <m:r>
+              <w:rPr>
+                <w:rFonts w:ascii="Cambria Math" w:hAnsi="Cambria Math"/>
+                <w:sz w:val="28"/>
+                <w:szCs w:val="28"/>
+                <w:lang w:val="en-US"/>
+              </w:rPr>
+              <m:t>12+6</m:t>
+            </m:r>
+            <m:r>
+              <m:rPr>
+                <m:sty m:val="p"/>
+              </m:rPr>
+              <w:rPr>
+                <w:rFonts w:ascii="Cambria Math" w:hAnsi="Cambria Math"/>
+                <w:sz w:val="28"/>
+                <w:szCs w:val="28"/>
+                <w:lang w:val="en-US"/>
+              </w:rPr>
+              <m:t>a</m:t>
+            </m:r>
+          </m:e>
+        </m:d>
+        <m:r>
+          <w:rPr>
+            <w:rFonts w:ascii="Cambria Math" w:hAnsi="Cambria Math"/>
+            <w:sz w:val="28"/>
+            <w:szCs w:val="28"/>
+            <w:lang w:val="en-US"/>
+          </w:rPr>
+          <m:t>)</m:t>
+        </m:r>
+      </m:oMath>
+      <w:r>
+        <w:rPr>
+          <w:sz w:val="28"/>
+          <w:szCs w:val="28"/>
+          <w:vertAlign w:val="superscript"/>
+          <w:lang w:val="en-US"/>
+        </w:rPr>
+        <w:t>2</w:t>
+      </w:r>
     </w:p>
     <w:p>
       <w:pPr>
@@ -8056,6 +9138,285 @@
         </w:tabs>
         <w:jc w:val="both"/>
         <w:rPr>
+          <w:sz w:val="28"/>
+          <w:szCs w:val="28"/>
+          <w:vertAlign w:val="superscript"/>
+        </w:rPr>
+      </w:pPr>
+      <w:r>
+        <w:rPr>
+          <w:sz w:val="28"/>
+          <w:szCs w:val="28"/>
+          <w:vertAlign w:val="superscript"/>
+          <w:lang w:val="en-US"/>
+        </w:rPr>
+        <w:t xml:space="preserve">     </w:t>
+      </w:r>
+      <w:proofErr w:type="gramStart"/>
+      <w:r>
+        <w:rPr>
+          <w:sz w:val="28"/>
+          <w:szCs w:val="28"/>
+          <w:lang w:val="en-US"/>
+        </w:rPr>
+        <w:t>Sqrt</w:t>
+      </w:r>
+      <w:r>
+        <w:rPr>
+          <w:sz w:val="28"/>
+          <w:szCs w:val="28"/>
+        </w:rPr>
+        <w:t>:=</w:t>
+      </w:r>
+      <w:proofErr w:type="gramEnd"/>
+      <w:r>
+        <w:rPr>
+          <w:sz w:val="28"/>
+          <w:szCs w:val="28"/>
+        </w:rPr>
+        <w:t xml:space="preserve"> (</w:t>
+      </w:r>
+      <m:oMath>
+        <m:sSup>
+          <m:sSupPr>
+            <m:ctrlPr>
+              <w:rPr>
+                <w:rFonts w:ascii="Cambria Math" w:hAnsi="Cambria Math"/>
+                <w:i/>
+                <w:sz w:val="28"/>
+                <w:szCs w:val="28"/>
+                <w:lang w:val="en-US"/>
+              </w:rPr>
+            </m:ctrlPr>
+          </m:sSupPr>
+          <m:e>
+            <m:r>
+              <w:rPr>
+                <w:rFonts w:ascii="Cambria Math" w:hAnsi="Cambria Math"/>
+                <w:sz w:val="28"/>
+                <w:szCs w:val="28"/>
+                <w:lang w:val="en-US"/>
+              </w:rPr>
+              <m:t>a</m:t>
+            </m:r>
+          </m:e>
+          <m:sup>
+            <m:r>
+              <w:rPr>
+                <w:rFonts w:ascii="Cambria Math" w:hAnsi="Cambria Math"/>
+                <w:sz w:val="28"/>
+                <w:szCs w:val="28"/>
+              </w:rPr>
+              <m:t>2</m:t>
+            </m:r>
+          </m:sup>
+        </m:sSup>
+        <m:d>
+          <m:dPr>
+            <m:ctrlPr>
+              <w:rPr>
+                <w:rFonts w:ascii="Cambria Math" w:hAnsi="Cambria Math"/>
+                <w:i/>
+                <w:sz w:val="28"/>
+                <w:szCs w:val="28"/>
+                <w:lang w:val="en-US"/>
+              </w:rPr>
+            </m:ctrlPr>
+          </m:dPr>
+          <m:e>
+            <m:r>
+              <w:rPr>
+                <w:rFonts w:ascii="Cambria Math" w:hAnsi="Cambria Math"/>
+                <w:sz w:val="28"/>
+                <w:szCs w:val="28"/>
+              </w:rPr>
+              <m:t>12+6</m:t>
+            </m:r>
+            <m:r>
+              <m:rPr>
+                <m:sty m:val="p"/>
+              </m:rPr>
+              <w:rPr>
+                <w:rFonts w:ascii="Cambria Math" w:hAnsi="Cambria Math"/>
+                <w:sz w:val="28"/>
+                <w:szCs w:val="28"/>
+                <w:lang w:val="en-US"/>
+              </w:rPr>
+              <m:t>a</m:t>
+            </m:r>
+          </m:e>
+        </m:d>
+        <m:r>
+          <w:rPr>
+            <w:rFonts w:ascii="Cambria Math" w:hAnsi="Cambria Math"/>
+            <w:sz w:val="28"/>
+            <w:szCs w:val="28"/>
+          </w:rPr>
+          <m:t>)</m:t>
+        </m:r>
+      </m:oMath>
+      <w:r>
+        <w:rPr>
+          <w:sz w:val="28"/>
+          <w:szCs w:val="28"/>
+          <w:vertAlign w:val="superscript"/>
+        </w:rPr>
+        <w:t>4</w:t>
+      </w:r>
+      <w:r>
+        <w:rPr>
+          <w:sz w:val="28"/>
+          <w:szCs w:val="28"/>
+        </w:rPr>
+        <w:t xml:space="preserve"> + (</w:t>
+      </w:r>
+      <m:oMath>
+        <m:sSup>
+          <m:sSupPr>
+            <m:ctrlPr>
+              <w:rPr>
+                <w:rFonts w:ascii="Cambria Math" w:hAnsi="Cambria Math"/>
+                <w:i/>
+                <w:sz w:val="28"/>
+                <w:szCs w:val="28"/>
+                <w:lang w:val="en-US"/>
+              </w:rPr>
+            </m:ctrlPr>
+          </m:sSupPr>
+          <m:e>
+            <m:r>
+              <w:rPr>
+                <w:rFonts w:ascii="Cambria Math" w:hAnsi="Cambria Math"/>
+                <w:sz w:val="28"/>
+                <w:szCs w:val="28"/>
+                <w:lang w:val="en-US"/>
+              </w:rPr>
+              <m:t>a</m:t>
+            </m:r>
+          </m:e>
+          <m:sup>
+            <m:r>
+              <w:rPr>
+                <w:rFonts w:ascii="Cambria Math" w:hAnsi="Cambria Math"/>
+                <w:sz w:val="28"/>
+                <w:szCs w:val="28"/>
+              </w:rPr>
+              <m:t>2</m:t>
+            </m:r>
+          </m:sup>
+        </m:sSup>
+        <m:d>
+          <m:dPr>
+            <m:ctrlPr>
+              <w:rPr>
+                <w:rFonts w:ascii="Cambria Math" w:hAnsi="Cambria Math"/>
+                <w:i/>
+                <w:sz w:val="28"/>
+                <w:szCs w:val="28"/>
+                <w:lang w:val="en-US"/>
+              </w:rPr>
+            </m:ctrlPr>
+          </m:dPr>
+          <m:e>
+            <m:r>
+              <w:rPr>
+                <w:rFonts w:ascii="Cambria Math" w:hAnsi="Cambria Math"/>
+                <w:sz w:val="28"/>
+                <w:szCs w:val="28"/>
+              </w:rPr>
+              <m:t>12+6</m:t>
+            </m:r>
+            <m:r>
+              <m:rPr>
+                <m:sty m:val="p"/>
+              </m:rPr>
+              <w:rPr>
+                <w:rFonts w:ascii="Cambria Math" w:hAnsi="Cambria Math"/>
+                <w:sz w:val="28"/>
+                <w:szCs w:val="28"/>
+                <w:lang w:val="en-US"/>
+              </w:rPr>
+              <m:t>a</m:t>
+            </m:r>
+          </m:e>
+        </m:d>
+        <m:r>
+          <w:rPr>
+            <w:rFonts w:ascii="Cambria Math" w:hAnsi="Cambria Math"/>
+            <w:sz w:val="28"/>
+            <w:szCs w:val="28"/>
+          </w:rPr>
+          <m:t>)</m:t>
+        </m:r>
+      </m:oMath>
+      <w:r>
+        <w:rPr>
+          <w:sz w:val="28"/>
+          <w:szCs w:val="28"/>
+          <w:vertAlign w:val="superscript"/>
+        </w:rPr>
+        <w:t>2</w:t>
+      </w:r>
+    </w:p>
+    <w:p>
+      <w:pPr>
+        <w:pStyle w:val="a3"/>
+        <w:tabs>
+          <w:tab w:val="left" w:pos="435"/>
+          <w:tab w:val="left" w:pos="1237"/>
+        </w:tabs>
+        <w:jc w:val="both"/>
+        <w:rPr>
+          <w:sz w:val="28"/>
+          <w:szCs w:val="28"/>
+          <w:lang w:val="en-US"/>
+        </w:rPr>
+      </w:pPr>
+      <w:r>
+        <w:rPr>
+          <w:sz w:val="28"/>
+          <w:szCs w:val="28"/>
+          <w:vertAlign w:val="superscript"/>
+          <w:lang w:val="uk-UA"/>
+        </w:rPr>
+        <w:t xml:space="preserve"> </w:t>
+      </w:r>
+      <w:r>
+        <w:rPr>
+          <w:sz w:val="28"/>
+          <w:szCs w:val="28"/>
+          <w:lang w:val="uk-UA"/>
+        </w:rPr>
+        <w:t xml:space="preserve">  </w:t>
+      </w:r>
+      <w:proofErr w:type="gramStart"/>
+      <w:r>
+        <w:rPr>
+          <w:sz w:val="28"/>
+          <w:szCs w:val="28"/>
+          <w:lang w:val="en-US"/>
+        </w:rPr>
+        <w:t>Sum:=</w:t>
+      </w:r>
+      <w:proofErr w:type="gramEnd"/>
+      <w:r>
+        <w:rPr>
+          <w:sz w:val="28"/>
+          <w:szCs w:val="28"/>
+          <w:lang w:val="en-US"/>
+        </w:rPr>
+        <w:t xml:space="preserve"> Z + 8</w:t>
+      </w:r>
+    </w:p>
+    <w:p>
+      <w:pPr>
+        <w:pStyle w:val="a3"/>
+        <w:tabs>
+          <w:tab w:val="left" w:pos="435"/>
+          <w:tab w:val="left" w:pos="1237"/>
+        </w:tabs>
+        <w:jc w:val="both"/>
+        <w:rPr>
           <w:b/>
           <w:bCs/>
           <w:sz w:val="28"/>
@@ -8063,6 +9424,16 @@
           <w:lang w:val="uk-UA"/>
         </w:rPr>
       </w:pPr>
+      <w:r>
+        <w:rPr>
+          <w:b/>
+          <w:bCs/>
+          <w:sz w:val="28"/>
+          <w:szCs w:val="28"/>
+          <w:lang w:val="uk-UA"/>
+        </w:rPr>
+        <w:t>Кінець</w:t>
+      </w:r>
     </w:p>
     <w:p>
       <w:pPr>
@@ -8077,16 +9448,135 @@
           <w:bCs/>
           <w:sz w:val="28"/>
           <w:szCs w:val="28"/>
-          <w:lang w:val="uk-UA"/>
-        </w:rPr>
-      </w:pPr>
-      <w:r>
+        </w:rPr>
+      </w:pPr>
+    </w:p>
+    <w:p>
+      <w:pPr>
+        <w:pStyle w:val="a3"/>
+        <w:tabs>
+          <w:tab w:val="left" w:pos="435"/>
+          <w:tab w:val="left" w:pos="1237"/>
+        </w:tabs>
+        <w:jc w:val="both"/>
+        <w:rPr>
+          <w:sz w:val="28"/>
+          <w:szCs w:val="28"/>
+        </w:rPr>
+      </w:pPr>
+    </w:p>
+    <w:p>
+      <w:pPr>
+        <w:pStyle w:val="a3"/>
+        <w:tabs>
+          <w:tab w:val="left" w:pos="435"/>
+          <w:tab w:val="left" w:pos="1237"/>
+        </w:tabs>
+        <w:jc w:val="both"/>
+        <w:rPr>
+          <w:sz w:val="28"/>
+          <w:szCs w:val="28"/>
+        </w:rPr>
+      </w:pPr>
+    </w:p>
+    <w:p>
+      <w:pPr>
+        <w:pStyle w:val="a3"/>
+        <w:tabs>
+          <w:tab w:val="left" w:pos="435"/>
+          <w:tab w:val="left" w:pos="1237"/>
+        </w:tabs>
+        <w:jc w:val="both"/>
+        <w:rPr>
+          <w:sz w:val="28"/>
+          <w:szCs w:val="28"/>
+          <w:lang w:val="uk-UA"/>
+        </w:rPr>
+      </w:pPr>
+    </w:p>
+    <w:p>
+      <w:pPr>
+        <w:pStyle w:val="a3"/>
+        <w:tabs>
+          <w:tab w:val="left" w:pos="435"/>
+          <w:tab w:val="left" w:pos="1237"/>
+        </w:tabs>
+        <w:jc w:val="both"/>
+        <w:rPr>
+          <w:sz w:val="28"/>
+          <w:szCs w:val="28"/>
+          <w:lang w:val="uk-UA"/>
+        </w:rPr>
+      </w:pPr>
+    </w:p>
+    <w:p>
+      <w:pPr>
+        <w:pStyle w:val="a3"/>
+        <w:tabs>
+          <w:tab w:val="left" w:pos="435"/>
+          <w:tab w:val="left" w:pos="1237"/>
+        </w:tabs>
+        <w:jc w:val="both"/>
+        <w:rPr>
+          <w:sz w:val="28"/>
+          <w:szCs w:val="28"/>
+          <w:lang w:val="uk-UA"/>
+        </w:rPr>
+      </w:pPr>
+    </w:p>
+    <w:p>
+      <w:pPr>
+        <w:pStyle w:val="a3"/>
+        <w:tabs>
+          <w:tab w:val="left" w:pos="435"/>
+          <w:tab w:val="left" w:pos="1237"/>
+        </w:tabs>
+        <w:jc w:val="both"/>
+        <w:rPr>
+          <w:sz w:val="28"/>
+          <w:szCs w:val="28"/>
+        </w:rPr>
+      </w:pPr>
+    </w:p>
+    <w:p>
+      <w:pPr>
+        <w:pStyle w:val="a3"/>
+        <w:tabs>
+          <w:tab w:val="left" w:pos="435"/>
+          <w:tab w:val="left" w:pos="1237"/>
+        </w:tabs>
+        <w:jc w:val="both"/>
         <w:rPr>
           <w:b/>
           <w:bCs/>
           <w:sz w:val="28"/>
           <w:szCs w:val="28"/>
-          <w:lang w:val="en-US"/>
+          <w:lang w:val="uk-UA"/>
+        </w:rPr>
+      </w:pPr>
+    </w:p>
+    <w:p>
+      <w:pPr>
+        <w:pStyle w:val="a3"/>
+        <w:tabs>
+          <w:tab w:val="left" w:pos="435"/>
+          <w:tab w:val="left" w:pos="1237"/>
+        </w:tabs>
+        <w:jc w:val="both"/>
+        <w:rPr>
+          <w:b/>
+          <w:bCs/>
+          <w:sz w:val="28"/>
+          <w:szCs w:val="28"/>
+          <w:lang w:val="uk-UA"/>
+        </w:rPr>
+      </w:pPr>
+      <w:r>
+        <w:rPr>
+          <w:b/>
+          <w:bCs/>
+          <w:sz w:val="28"/>
+          <w:szCs w:val="28"/>
         </w:rPr>
         <w:t xml:space="preserve">   </w:t>
       </w:r>
@@ -9151,7 +10641,6 @@
           <w:szCs w:val="28"/>
           <w:lang w:val="uk-UA"/>
         </w:rPr>
-        <w:lastRenderedPageBreak/>
         <w:t>Висновок</w:t>
       </w:r>
     </w:p>
@@ -9231,15 +10720,7 @@
           <w:szCs w:val="28"/>
           <w:lang w:val="uk-UA"/>
         </w:rPr>
-        <w:t xml:space="preserve">Виконавши дану лабораторну роботу я зрозумів принцип роботи операторів суперпозиції та дослідив </w:t>
-      </w:r>
-      <w:r>
-        <w:rPr>
-          <w:sz w:val="28"/>
-          <w:szCs w:val="28"/>
-          <w:lang w:val="uk-UA"/>
-        </w:rPr>
-        <w:t>лінійні програмні специфікації для подання перетворювальних</w:t>
+        <w:t>Виконавши дану лабораторну роботу я зрозумів принцип роботи операторів суперпозиції та дослідив лінійні програмні специфікації для подання перетворювальних</w:t>
       </w:r>
       <w:r>
         <w:rPr>

--- a/Лабораторна робота №1.docx
+++ b/Лабораторна робота №1.docx
@@ -727,7 +727,6 @@
           <w:sz w:val="16"/>
         </w:rPr>
       </w:pPr>
-      <w:proofErr w:type="gramStart"/>
       <w:r>
         <w:rPr>
           <w:sz w:val="16"/>
@@ -745,14 +744,7 @@
         <w:rPr>
           <w:sz w:val="16"/>
         </w:rPr>
-        <w:t>прізвище</w:t>
-      </w:r>
-      <w:proofErr w:type="gramEnd"/>
-      <w:r>
-        <w:rPr>
-          <w:sz w:val="16"/>
-        </w:rPr>
-        <w:t>,</w:t>
+        <w:t>прізвище,</w:t>
       </w:r>
       <w:r>
         <w:rPr>
@@ -1969,23 +1961,13 @@
                 <w:lang w:val="en-US"/>
               </w:rPr>
             </w:pPr>
-            <w:proofErr w:type="gramStart"/>
             <w:r>
               <w:rPr>
                 <w:sz w:val="22"/>
                 <w:szCs w:val="22"/>
                 <w:lang w:val="en-US"/>
               </w:rPr>
-              <w:t>Sqrt:=</w:t>
-            </w:r>
-            <w:proofErr w:type="gramEnd"/>
-            <w:r>
-              <w:rPr>
-                <w:sz w:val="22"/>
-                <w:szCs w:val="22"/>
-                <w:lang w:val="en-US"/>
-              </w:rPr>
-              <w:t xml:space="preserve"> </w:t>
+              <w:t xml:space="preserve">Sqrt:= </w:t>
             </w:r>
             <w:r>
               <w:rPr>
@@ -2789,7 +2771,6 @@
                 <w:lang w:val="en-US"/>
               </w:rPr>
             </w:pPr>
-            <w:proofErr w:type="gramStart"/>
             <w:r>
               <w:rPr>
                 <w:sz w:val="28"/>
@@ -2803,15 +2784,7 @@
                 <w:sz w:val="28"/>
                 <w:szCs w:val="28"/>
               </w:rPr>
-              <w:t>:=</w:t>
-            </w:r>
-            <w:proofErr w:type="gramEnd"/>
-            <w:r>
-              <w:rPr>
-                <w:sz w:val="28"/>
-                <w:szCs w:val="28"/>
-              </w:rPr>
-              <w:t xml:space="preserve"> (</w:t>
+              <w:t>:= (</w:t>
             </w:r>
             <m:oMath>
               <m:sSup>
@@ -3521,7 +3494,15 @@
           <w:szCs w:val="28"/>
           <w:lang w:val="uk-UA"/>
         </w:rPr>
-        <w:t xml:space="preserve">Крок </w:t>
+        <w:t>Крок</w:t>
+      </w:r>
+      <w:r>
+        <w:rPr>
+          <w:sz w:val="28"/>
+          <w:szCs w:val="28"/>
+          <w:lang w:val="uk-UA"/>
+        </w:rPr>
+        <w:t xml:space="preserve"> </w:t>
       </w:r>
       <w:r>
         <w:rPr>
@@ -3529,368 +3510,6 @@
           <w:szCs w:val="28"/>
         </w:rPr>
         <w:t>6</w:t>
-      </w:r>
-      <w:r>
-        <w:rPr>
-          <w:sz w:val="28"/>
-          <w:szCs w:val="28"/>
-          <w:lang w:val="uk-UA"/>
-        </w:rPr>
-        <w:t xml:space="preserve"> – обчислення </w:t>
-      </w:r>
-      <w:r>
-        <w:rPr>
-          <w:sz w:val="28"/>
-          <w:szCs w:val="28"/>
-          <w:lang w:val="uk-UA"/>
-        </w:rPr>
-        <w:t xml:space="preserve">суми </w:t>
-      </w:r>
-      <w:r>
-        <w:rPr>
-          <w:sz w:val="28"/>
-          <w:szCs w:val="28"/>
-          <w:lang w:val="en-US"/>
-        </w:rPr>
-        <w:t>sum</w:t>
-      </w:r>
-      <w:r>
-        <w:rPr>
-          <w:sz w:val="28"/>
-          <w:szCs w:val="28"/>
-        </w:rPr>
-        <w:t xml:space="preserve"> </w:t>
-      </w:r>
-      <w:r>
-        <w:rPr>
-          <w:sz w:val="28"/>
-          <w:szCs w:val="28"/>
-          <w:lang w:val="en-US"/>
-        </w:rPr>
-        <w:t>sqrt</w:t>
-      </w:r>
-      <w:r>
-        <w:rPr>
-          <w:sz w:val="28"/>
-          <w:szCs w:val="28"/>
-        </w:rPr>
-        <w:t>(</w:t>
-      </w:r>
-      <w:r>
-        <w:rPr>
-          <w:sz w:val="28"/>
-          <w:szCs w:val="28"/>
-        </w:rPr>
-        <w:t>(</w:t>
-      </w:r>
-      <m:oMath>
-        <m:sSup>
-          <m:sSupPr>
-            <m:ctrlPr>
-              <w:rPr>
-                <w:rFonts w:ascii="Cambria Math" w:hAnsi="Cambria Math"/>
-                <w:i/>
-                <w:sz w:val="28"/>
-                <w:szCs w:val="28"/>
-                <w:lang w:val="en-US"/>
-              </w:rPr>
-            </m:ctrlPr>
-          </m:sSupPr>
-          <m:e>
-            <m:r>
-              <w:rPr>
-                <w:rFonts w:ascii="Cambria Math" w:hAnsi="Cambria Math"/>
-                <w:sz w:val="28"/>
-                <w:szCs w:val="28"/>
-                <w:lang w:val="en-US"/>
-              </w:rPr>
-              <m:t>a</m:t>
-            </m:r>
-          </m:e>
-          <m:sup>
-            <m:r>
-              <w:rPr>
-                <w:rFonts w:ascii="Cambria Math" w:hAnsi="Cambria Math"/>
-                <w:sz w:val="28"/>
-                <w:szCs w:val="28"/>
-              </w:rPr>
-              <m:t>2</m:t>
-            </m:r>
-          </m:sup>
-        </m:sSup>
-        <m:d>
-          <m:dPr>
-            <m:ctrlPr>
-              <w:rPr>
-                <w:rFonts w:ascii="Cambria Math" w:hAnsi="Cambria Math"/>
-                <w:i/>
-                <w:sz w:val="28"/>
-                <w:szCs w:val="28"/>
-                <w:lang w:val="en-US"/>
-              </w:rPr>
-            </m:ctrlPr>
-          </m:dPr>
-          <m:e>
-            <m:r>
-              <w:rPr>
-                <w:rFonts w:ascii="Cambria Math" w:hAnsi="Cambria Math"/>
-                <w:sz w:val="28"/>
-                <w:szCs w:val="28"/>
-              </w:rPr>
-              <m:t>12</m:t>
-            </m:r>
-            <m:r>
-              <w:rPr>
-                <w:rFonts w:ascii="Cambria Math" w:hAnsi="Cambria Math"/>
-                <w:sz w:val="28"/>
-                <w:szCs w:val="28"/>
-              </w:rPr>
-              <m:t>+</m:t>
-            </m:r>
-            <m:r>
-              <w:rPr>
-                <w:rFonts w:ascii="Cambria Math" w:hAnsi="Cambria Math"/>
-                <w:sz w:val="28"/>
-                <w:szCs w:val="28"/>
-              </w:rPr>
-              <m:t>6</m:t>
-            </m:r>
-            <m:r>
-              <m:rPr>
-                <m:sty m:val="p"/>
-              </m:rPr>
-              <w:rPr>
-                <w:rFonts w:ascii="Cambria Math" w:hAnsi="Cambria Math"/>
-                <w:sz w:val="28"/>
-                <w:szCs w:val="28"/>
-                <w:lang w:val="en-US"/>
-              </w:rPr>
-              <m:t>a</m:t>
-            </m:r>
-          </m:e>
-        </m:d>
-        <m:r>
-          <w:rPr>
-            <w:rFonts w:ascii="Cambria Math" w:hAnsi="Cambria Math"/>
-            <w:sz w:val="28"/>
-            <w:szCs w:val="28"/>
-          </w:rPr>
-          <m:t>)</m:t>
-        </m:r>
-      </m:oMath>
-      <w:proofErr w:type="gramStart"/>
-      <w:r>
-        <w:rPr>
-          <w:sz w:val="28"/>
-          <w:szCs w:val="28"/>
-          <w:vertAlign w:val="superscript"/>
-        </w:rPr>
-        <w:t>4</w:t>
-      </w:r>
-      <w:r>
-        <w:rPr>
-          <w:sz w:val="28"/>
-          <w:szCs w:val="28"/>
-        </w:rPr>
-        <w:t xml:space="preserve"> </w:t>
-      </w:r>
-      <w:r>
-        <w:rPr>
-          <w:sz w:val="28"/>
-          <w:szCs w:val="28"/>
-        </w:rPr>
-        <w:t>)</w:t>
-      </w:r>
-      <w:proofErr w:type="gramEnd"/>
-      <w:r>
-        <w:rPr>
-          <w:sz w:val="28"/>
-          <w:szCs w:val="28"/>
-        </w:rPr>
-        <w:t>+</w:t>
-      </w:r>
-      <w:r>
-        <w:rPr>
-          <w:sz w:val="28"/>
-          <w:szCs w:val="28"/>
-        </w:rPr>
-        <w:t xml:space="preserve"> </w:t>
-      </w:r>
-      <w:r>
-        <w:rPr>
-          <w:sz w:val="28"/>
-          <w:szCs w:val="28"/>
-          <w:lang w:val="en-US"/>
-        </w:rPr>
-        <w:t>sqrt</w:t>
-      </w:r>
-      <w:r>
-        <w:rPr>
-          <w:sz w:val="28"/>
-          <w:szCs w:val="28"/>
-        </w:rPr>
-        <w:t>(</w:t>
-      </w:r>
-      <w:r>
-        <w:rPr>
-          <w:sz w:val="28"/>
-          <w:szCs w:val="28"/>
-        </w:rPr>
-        <w:t>(</w:t>
-      </w:r>
-      <m:oMath>
-        <m:sSup>
-          <m:sSupPr>
-            <m:ctrlPr>
-              <w:rPr>
-                <w:rFonts w:ascii="Cambria Math" w:hAnsi="Cambria Math"/>
-                <w:i/>
-                <w:sz w:val="28"/>
-                <w:szCs w:val="28"/>
-                <w:lang w:val="en-US"/>
-              </w:rPr>
-            </m:ctrlPr>
-          </m:sSupPr>
-          <m:e>
-            <m:r>
-              <w:rPr>
-                <w:rFonts w:ascii="Cambria Math" w:hAnsi="Cambria Math"/>
-                <w:sz w:val="28"/>
-                <w:szCs w:val="28"/>
-                <w:lang w:val="en-US"/>
-              </w:rPr>
-              <m:t>a</m:t>
-            </m:r>
-          </m:e>
-          <m:sup>
-            <m:r>
-              <w:rPr>
-                <w:rFonts w:ascii="Cambria Math" w:hAnsi="Cambria Math"/>
-                <w:sz w:val="28"/>
-                <w:szCs w:val="28"/>
-              </w:rPr>
-              <m:t>2</m:t>
-            </m:r>
-          </m:sup>
-        </m:sSup>
-        <m:d>
-          <m:dPr>
-            <m:ctrlPr>
-              <w:rPr>
-                <w:rFonts w:ascii="Cambria Math" w:hAnsi="Cambria Math"/>
-                <w:i/>
-                <w:sz w:val="28"/>
-                <w:szCs w:val="28"/>
-                <w:lang w:val="en-US"/>
-              </w:rPr>
-            </m:ctrlPr>
-          </m:dPr>
-          <m:e>
-            <m:r>
-              <w:rPr>
-                <w:rFonts w:ascii="Cambria Math" w:hAnsi="Cambria Math"/>
-                <w:sz w:val="28"/>
-                <w:szCs w:val="28"/>
-              </w:rPr>
-              <m:t>12</m:t>
-            </m:r>
-            <m:r>
-              <w:rPr>
-                <w:rFonts w:ascii="Cambria Math" w:hAnsi="Cambria Math"/>
-                <w:sz w:val="28"/>
-                <w:szCs w:val="28"/>
-              </w:rPr>
-              <m:t>+</m:t>
-            </m:r>
-            <m:r>
-              <w:rPr>
-                <w:rFonts w:ascii="Cambria Math" w:hAnsi="Cambria Math"/>
-                <w:sz w:val="28"/>
-                <w:szCs w:val="28"/>
-              </w:rPr>
-              <m:t>6</m:t>
-            </m:r>
-            <m:r>
-              <m:rPr>
-                <m:sty m:val="p"/>
-              </m:rPr>
-              <w:rPr>
-                <w:rFonts w:ascii="Cambria Math" w:hAnsi="Cambria Math"/>
-                <w:sz w:val="28"/>
-                <w:szCs w:val="28"/>
-                <w:lang w:val="en-US"/>
-              </w:rPr>
-              <m:t>a</m:t>
-            </m:r>
-          </m:e>
-        </m:d>
-        <m:r>
-          <w:rPr>
-            <w:rFonts w:ascii="Cambria Math" w:hAnsi="Cambria Math"/>
-            <w:sz w:val="28"/>
-            <w:szCs w:val="28"/>
-          </w:rPr>
-          <m:t>)</m:t>
-        </m:r>
-      </m:oMath>
-      <w:r>
-        <w:rPr>
-          <w:sz w:val="28"/>
-          <w:szCs w:val="28"/>
-          <w:vertAlign w:val="superscript"/>
-        </w:rPr>
-        <w:t>2</w:t>
-      </w:r>
-      <w:r>
-        <w:rPr>
-          <w:sz w:val="28"/>
-          <w:szCs w:val="28"/>
-        </w:rPr>
-        <w:t xml:space="preserve"> </w:t>
-      </w:r>
-      <w:r>
-        <w:rPr>
-          <w:sz w:val="28"/>
-          <w:szCs w:val="28"/>
-        </w:rPr>
-        <w:t>)</w:t>
-      </w:r>
-    </w:p>
-    <w:p>
-      <w:pPr>
-        <w:pStyle w:val="a3"/>
-        <w:tabs>
-          <w:tab w:val="left" w:pos="435"/>
-          <w:tab w:val="left" w:pos="1237"/>
-        </w:tabs>
-        <w:jc w:val="both"/>
-        <w:rPr>
-          <w:sz w:val="28"/>
-          <w:szCs w:val="28"/>
-        </w:rPr>
-      </w:pPr>
-      <w:r>
-        <w:rPr>
-          <w:sz w:val="28"/>
-          <w:szCs w:val="28"/>
-          <w:lang w:val="uk-UA"/>
-        </w:rPr>
-        <w:t>Крок</w:t>
-      </w:r>
-      <w:r>
-        <w:rPr>
-          <w:sz w:val="28"/>
-          <w:szCs w:val="28"/>
-          <w:lang w:val="uk-UA"/>
-        </w:rPr>
-        <w:t xml:space="preserve"> </w:t>
-      </w:r>
-      <w:r>
-        <w:rPr>
-          <w:sz w:val="28"/>
-          <w:szCs w:val="28"/>
-        </w:rPr>
-        <w:t>7</w:t>
       </w:r>
       <w:r>
         <w:rPr>
@@ -4061,7 +3680,6 @@
           <w:sz w:val="28"/>
           <w:szCs w:val="28"/>
           <w:u w:val="single"/>
-          <w:lang w:val="en-US"/>
         </w:rPr>
         <w:t xml:space="preserve">   </w:t>
       </w:r>
@@ -4724,7 +4342,6 @@
           <w:szCs w:val="28"/>
           <w:u w:val="single"/>
         </w:rPr>
-        <w:lastRenderedPageBreak/>
         <w:t xml:space="preserve">   </w:t>
       </w:r>
       <w:r>
@@ -4773,6 +4390,7 @@
           <w:sz w:val="28"/>
           <w:szCs w:val="28"/>
         </w:rPr>
+        <w:lastRenderedPageBreak/>
         <w:t xml:space="preserve">   </w:t>
       </w:r>
       <w:r>
@@ -5433,23 +5051,7 @@
                 <w:sz w:val="28"/>
                 <w:szCs w:val="28"/>
               </w:rPr>
-              <m:t>12</m:t>
-            </m:r>
-            <m:r>
-              <w:rPr>
-                <w:rFonts w:ascii="Cambria Math" w:hAnsi="Cambria Math"/>
-                <w:sz w:val="28"/>
-                <w:szCs w:val="28"/>
-              </w:rPr>
-              <m:t>+</m:t>
-            </m:r>
-            <m:r>
-              <w:rPr>
-                <w:rFonts w:ascii="Cambria Math" w:hAnsi="Cambria Math"/>
-                <w:sz w:val="28"/>
-                <w:szCs w:val="28"/>
-              </w:rPr>
-              <m:t>6</m:t>
+              <m:t>12+6</m:t>
             </m:r>
             <m:r>
               <m:rPr>
@@ -6125,7 +5727,6 @@
         </w:rPr>
         <w:t xml:space="preserve">   </w:t>
       </w:r>
-      <w:proofErr w:type="gramStart"/>
       <w:r>
         <w:rPr>
           <w:sz w:val="28"/>
@@ -6139,15 +5740,7 @@
           <w:sz w:val="28"/>
           <w:szCs w:val="28"/>
         </w:rPr>
-        <w:t>:=</w:t>
-      </w:r>
-      <w:proofErr w:type="gramEnd"/>
-      <w:r>
-        <w:rPr>
-          <w:sz w:val="28"/>
-          <w:szCs w:val="28"/>
-        </w:rPr>
-        <w:t xml:space="preserve"> (</w:t>
+        <w:t>:= (</w:t>
       </w:r>
       <m:oMath>
         <m:sSup>
@@ -6343,7 +5936,6 @@
           <w:sz w:val="28"/>
           <w:szCs w:val="28"/>
           <w:u w:val="single"/>
-          <w:lang w:val="en-US"/>
         </w:rPr>
       </w:pPr>
       <w:r>
@@ -6486,7 +6078,6 @@
         <w:rPr>
           <w:sz w:val="28"/>
           <w:szCs w:val="28"/>
-          <w:lang w:val="en-US"/>
         </w:rPr>
         <w:t xml:space="preserve">   </w:t>
       </w:r>
@@ -6858,23 +6449,13 @@
         </w:rPr>
         <w:t xml:space="preserve">   </w:t>
       </w:r>
-      <w:proofErr w:type="gramStart"/>
       <w:r>
         <w:rPr>
           <w:sz w:val="28"/>
           <w:szCs w:val="28"/>
           <w:lang w:val="en-US"/>
         </w:rPr>
-        <w:t>Sum:=</w:t>
-      </w:r>
-      <w:proofErr w:type="gramEnd"/>
-      <w:r>
-        <w:rPr>
-          <w:sz w:val="28"/>
-          <w:szCs w:val="28"/>
-          <w:lang w:val="en-US"/>
-        </w:rPr>
-        <w:t xml:space="preserve"> (</w:t>
+        <w:t>Sum:= (</w:t>
       </w:r>
       <m:oMath>
         <m:sSup>
@@ -7090,23 +6671,13 @@
         </w:rPr>
         <w:t xml:space="preserve">     </w:t>
       </w:r>
-      <w:proofErr w:type="gramStart"/>
       <w:r>
         <w:rPr>
           <w:sz w:val="28"/>
           <w:szCs w:val="28"/>
           <w:lang w:val="en-US"/>
         </w:rPr>
-        <w:t>Sqrt:=</w:t>
-      </w:r>
-      <w:proofErr w:type="gramEnd"/>
-      <w:r>
-        <w:rPr>
-          <w:sz w:val="28"/>
-          <w:szCs w:val="28"/>
-          <w:lang w:val="en-US"/>
-        </w:rPr>
-        <w:t xml:space="preserve"> </w:t>
+        <w:t xml:space="preserve">Sqrt:= </w:t>
       </w:r>
       <w:r>
         <w:rPr>
@@ -7714,23 +7285,13 @@
         </w:rPr>
         <w:t xml:space="preserve">   </w:t>
       </w:r>
-      <w:proofErr w:type="gramStart"/>
       <w:r>
         <w:rPr>
           <w:sz w:val="28"/>
           <w:szCs w:val="28"/>
           <w:lang w:val="en-US"/>
         </w:rPr>
-        <w:t>Sum:=</w:t>
-      </w:r>
-      <w:proofErr w:type="gramEnd"/>
-      <w:r>
-        <w:rPr>
-          <w:sz w:val="28"/>
-          <w:szCs w:val="28"/>
-          <w:lang w:val="en-US"/>
-        </w:rPr>
-        <w:t xml:space="preserve"> (</w:t>
+        <w:t>Sum:= (</w:t>
       </w:r>
       <m:oMath>
         <m:sSup>
@@ -7946,23 +7507,13 @@
         </w:rPr>
         <w:t xml:space="preserve">     </w:t>
       </w:r>
-      <w:proofErr w:type="gramStart"/>
       <w:r>
         <w:rPr>
           <w:sz w:val="28"/>
           <w:szCs w:val="28"/>
           <w:lang w:val="en-US"/>
         </w:rPr>
-        <w:t>Sqrt:=</w:t>
-      </w:r>
-      <w:proofErr w:type="gramEnd"/>
-      <w:r>
-        <w:rPr>
-          <w:sz w:val="28"/>
-          <w:szCs w:val="28"/>
-          <w:lang w:val="en-US"/>
-        </w:rPr>
-        <w:t xml:space="preserve"> </w:t>
+        <w:t xml:space="preserve">Sqrt:= </w:t>
       </w:r>
       <w:r>
         <w:rPr>
@@ -8233,29 +7784,20 @@
         </w:rPr>
         <w:t xml:space="preserve">   </w:t>
       </w:r>
-      <w:proofErr w:type="gramStart"/>
       <w:r>
         <w:rPr>
           <w:sz w:val="28"/>
           <w:szCs w:val="28"/>
           <w:lang w:val="en-US"/>
         </w:rPr>
-        <w:t>Sum</w:t>
-      </w:r>
-      <w:r>
-        <w:rPr>
-          <w:sz w:val="28"/>
-          <w:szCs w:val="28"/>
-          <w:lang w:val="en-US"/>
-        </w:rPr>
-        <w:t>:=</w:t>
-      </w:r>
-      <w:proofErr w:type="gramEnd"/>
-      <w:r>
-        <w:rPr>
-          <w:sz w:val="28"/>
-          <w:szCs w:val="28"/>
-          <w:lang w:val="en-US"/>
+        <w:t>Sum:= Z + 8</w:t>
+      </w:r>
+      <w:r>
+        <w:rPr>
+          <w:sz w:val="28"/>
+          <w:szCs w:val="28"/>
+          <w:vertAlign w:val="superscript"/>
+          <w:lang w:val="uk-UA"/>
         </w:rPr>
         <w:t xml:space="preserve"> </w:t>
       </w:r>
@@ -8263,297 +7805,9 @@
         <w:rPr>
           <w:sz w:val="28"/>
           <w:szCs w:val="28"/>
-          <w:lang w:val="en-US"/>
-        </w:rPr>
-        <w:t>sqrt(</w:t>
-      </w:r>
-      <w:r>
-        <w:rPr>
-          <w:sz w:val="28"/>
-          <w:szCs w:val="28"/>
-          <w:lang w:val="en-US"/>
-        </w:rPr>
-        <w:t>(</w:t>
-      </w:r>
-      <m:oMath>
-        <m:sSup>
-          <m:sSupPr>
-            <m:ctrlPr>
-              <w:rPr>
-                <w:rFonts w:ascii="Cambria Math" w:hAnsi="Cambria Math"/>
-                <w:i/>
-                <w:sz w:val="28"/>
-                <w:szCs w:val="28"/>
-                <w:lang w:val="en-US"/>
-              </w:rPr>
-            </m:ctrlPr>
-          </m:sSupPr>
-          <m:e>
-            <m:r>
-              <w:rPr>
-                <w:rFonts w:ascii="Cambria Math" w:hAnsi="Cambria Math"/>
-                <w:sz w:val="28"/>
-                <w:szCs w:val="28"/>
-                <w:lang w:val="en-US"/>
-              </w:rPr>
-              <m:t>a</m:t>
-            </m:r>
-          </m:e>
-          <m:sup>
-            <m:r>
-              <w:rPr>
-                <w:rFonts w:ascii="Cambria Math" w:hAnsi="Cambria Math"/>
-                <w:sz w:val="28"/>
-                <w:szCs w:val="28"/>
-                <w:lang w:val="en-US"/>
-              </w:rPr>
-              <m:t>2</m:t>
-            </m:r>
-          </m:sup>
-        </m:sSup>
-        <m:d>
-          <m:dPr>
-            <m:ctrlPr>
-              <w:rPr>
-                <w:rFonts w:ascii="Cambria Math" w:hAnsi="Cambria Math"/>
-                <w:i/>
-                <w:sz w:val="28"/>
-                <w:szCs w:val="28"/>
-                <w:lang w:val="en-US"/>
-              </w:rPr>
-            </m:ctrlPr>
-          </m:dPr>
-          <m:e>
-            <m:r>
-              <w:rPr>
-                <w:rFonts w:ascii="Cambria Math" w:hAnsi="Cambria Math"/>
-                <w:sz w:val="28"/>
-                <w:szCs w:val="28"/>
-                <w:lang w:val="en-US"/>
-              </w:rPr>
-              <m:t>12+6</m:t>
-            </m:r>
-            <m:r>
-              <m:rPr>
-                <m:sty m:val="p"/>
-              </m:rPr>
-              <w:rPr>
-                <w:rFonts w:ascii="Cambria Math" w:hAnsi="Cambria Math"/>
-                <w:sz w:val="28"/>
-                <w:szCs w:val="28"/>
-                <w:lang w:val="en-US"/>
-              </w:rPr>
-              <m:t>a</m:t>
-            </m:r>
-          </m:e>
-        </m:d>
-        <m:r>
-          <w:rPr>
-            <w:rFonts w:ascii="Cambria Math" w:hAnsi="Cambria Math"/>
-            <w:sz w:val="28"/>
-            <w:szCs w:val="28"/>
-            <w:lang w:val="en-US"/>
-          </w:rPr>
-          <m:t>)</m:t>
-        </m:r>
-      </m:oMath>
-      <w:r>
-        <w:rPr>
-          <w:sz w:val="28"/>
-          <w:szCs w:val="28"/>
-          <w:vertAlign w:val="superscript"/>
-          <w:lang w:val="en-US"/>
-        </w:rPr>
-        <w:t>4</w:t>
-      </w:r>
-      <w:r>
-        <w:rPr>
-          <w:sz w:val="28"/>
-          <w:szCs w:val="28"/>
-          <w:lang w:val="en-US"/>
-        </w:rPr>
-        <w:t xml:space="preserve"> </w:t>
-      </w:r>
-      <w:r>
-        <w:rPr>
-          <w:sz w:val="28"/>
-          <w:szCs w:val="28"/>
-          <w:lang w:val="en-US"/>
-        </w:rPr>
-        <w:t>)</w:t>
-      </w:r>
-      <w:r>
-        <w:rPr>
-          <w:sz w:val="28"/>
-          <w:szCs w:val="28"/>
-          <w:lang w:val="en-US"/>
-        </w:rPr>
-        <w:t xml:space="preserve">+ </w:t>
-      </w:r>
-      <w:r>
-        <w:rPr>
-          <w:sz w:val="28"/>
-          <w:szCs w:val="28"/>
-          <w:lang w:val="en-US"/>
-        </w:rPr>
-        <w:t>sqrt(</w:t>
-      </w:r>
-      <w:r>
-        <w:rPr>
-          <w:sz w:val="28"/>
-          <w:szCs w:val="28"/>
-          <w:lang w:val="en-US"/>
-        </w:rPr>
-        <w:t>(</w:t>
-      </w:r>
-      <m:oMath>
-        <m:sSup>
-          <m:sSupPr>
-            <m:ctrlPr>
-              <w:rPr>
-                <w:rFonts w:ascii="Cambria Math" w:hAnsi="Cambria Math"/>
-                <w:i/>
-                <w:sz w:val="28"/>
-                <w:szCs w:val="28"/>
-                <w:lang w:val="en-US"/>
-              </w:rPr>
-            </m:ctrlPr>
-          </m:sSupPr>
-          <m:e>
-            <m:r>
-              <w:rPr>
-                <w:rFonts w:ascii="Cambria Math" w:hAnsi="Cambria Math"/>
-                <w:sz w:val="28"/>
-                <w:szCs w:val="28"/>
-                <w:lang w:val="en-US"/>
-              </w:rPr>
-              <m:t>a</m:t>
-            </m:r>
-          </m:e>
-          <m:sup>
-            <m:r>
-              <w:rPr>
-                <w:rFonts w:ascii="Cambria Math" w:hAnsi="Cambria Math"/>
-                <w:sz w:val="28"/>
-                <w:szCs w:val="28"/>
-                <w:lang w:val="en-US"/>
-              </w:rPr>
-              <m:t>2</m:t>
-            </m:r>
-          </m:sup>
-        </m:sSup>
-        <m:d>
-          <m:dPr>
-            <m:ctrlPr>
-              <w:rPr>
-                <w:rFonts w:ascii="Cambria Math" w:hAnsi="Cambria Math"/>
-                <w:i/>
-                <w:sz w:val="28"/>
-                <w:szCs w:val="28"/>
-                <w:lang w:val="en-US"/>
-              </w:rPr>
-            </m:ctrlPr>
-          </m:dPr>
-          <m:e>
-            <m:r>
-              <w:rPr>
-                <w:rFonts w:ascii="Cambria Math" w:hAnsi="Cambria Math"/>
-                <w:sz w:val="28"/>
-                <w:szCs w:val="28"/>
-                <w:lang w:val="en-US"/>
-              </w:rPr>
-              <m:t>12+6</m:t>
-            </m:r>
-            <m:r>
-              <m:rPr>
-                <m:sty m:val="p"/>
-              </m:rPr>
-              <w:rPr>
-                <w:rFonts w:ascii="Cambria Math" w:hAnsi="Cambria Math"/>
-                <w:sz w:val="28"/>
-                <w:szCs w:val="28"/>
-                <w:lang w:val="en-US"/>
-              </w:rPr>
-              <m:t>a</m:t>
-            </m:r>
-          </m:e>
-        </m:d>
-        <m:r>
-          <w:rPr>
-            <w:rFonts w:ascii="Cambria Math" w:hAnsi="Cambria Math"/>
-            <w:sz w:val="28"/>
-            <w:szCs w:val="28"/>
-            <w:lang w:val="en-US"/>
-          </w:rPr>
-          <m:t>)</m:t>
-        </m:r>
-      </m:oMath>
-      <w:r>
-        <w:rPr>
-          <w:sz w:val="28"/>
-          <w:szCs w:val="28"/>
-          <w:vertAlign w:val="superscript"/>
-          <w:lang w:val="en-US"/>
-        </w:rPr>
-        <w:t>2</w:t>
-      </w:r>
-      <w:r>
-        <w:rPr>
-          <w:sz w:val="28"/>
-          <w:szCs w:val="28"/>
-          <w:lang w:val="en-US"/>
-        </w:rPr>
-        <w:t>)</w:t>
-      </w:r>
-    </w:p>
-    <w:p>
-      <w:pPr>
-        <w:pStyle w:val="a3"/>
-        <w:tabs>
-          <w:tab w:val="left" w:pos="435"/>
-          <w:tab w:val="left" w:pos="1237"/>
-        </w:tabs>
-        <w:jc w:val="both"/>
-        <w:rPr>
-          <w:sz w:val="28"/>
-          <w:szCs w:val="28"/>
-          <w:u w:val="single"/>
-        </w:rPr>
-      </w:pPr>
-      <w:r>
-        <w:rPr>
-          <w:sz w:val="28"/>
-          <w:szCs w:val="28"/>
-          <w:vertAlign w:val="superscript"/>
-          <w:lang w:val="uk-UA"/>
-        </w:rPr>
-        <w:t xml:space="preserve"> </w:t>
-      </w:r>
-      <w:r>
-        <w:rPr>
-          <w:sz w:val="28"/>
-          <w:szCs w:val="28"/>
           <w:lang w:val="uk-UA"/>
         </w:rPr>
         <w:t xml:space="preserve">  </w:t>
-      </w:r>
-      <w:r>
-        <w:rPr>
-          <w:sz w:val="28"/>
-          <w:szCs w:val="28"/>
-          <w:u w:val="single"/>
-          <w:lang w:val="uk-UA"/>
-        </w:rPr>
-        <w:t xml:space="preserve">Обчислення значення </w:t>
-      </w:r>
-      <w:r>
-        <w:rPr>
-          <w:sz w:val="28"/>
-          <w:szCs w:val="28"/>
-          <w:u w:val="single"/>
-          <w:lang w:val="en-US"/>
-        </w:rPr>
-        <w:t>Y</w:t>
       </w:r>
     </w:p>
     <w:p>
@@ -8613,10 +7867,104 @@
           <w:bCs/>
           <w:sz w:val="28"/>
           <w:szCs w:val="28"/>
-          <w:lang w:val="uk-UA"/>
-        </w:rPr>
-      </w:pPr>
-      <w:r>
+        </w:rPr>
+      </w:pPr>
+    </w:p>
+    <w:p>
+      <w:pPr>
+        <w:pStyle w:val="a3"/>
+        <w:tabs>
+          <w:tab w:val="left" w:pos="435"/>
+          <w:tab w:val="left" w:pos="1237"/>
+        </w:tabs>
+        <w:jc w:val="both"/>
+        <w:rPr>
+          <w:sz w:val="28"/>
+          <w:szCs w:val="28"/>
+        </w:rPr>
+      </w:pPr>
+    </w:p>
+    <w:p>
+      <w:pPr>
+        <w:pStyle w:val="a3"/>
+        <w:tabs>
+          <w:tab w:val="left" w:pos="435"/>
+          <w:tab w:val="left" w:pos="1237"/>
+        </w:tabs>
+        <w:jc w:val="both"/>
+        <w:rPr>
+          <w:sz w:val="28"/>
+          <w:szCs w:val="28"/>
+        </w:rPr>
+      </w:pPr>
+    </w:p>
+    <w:p>
+      <w:pPr>
+        <w:pStyle w:val="a3"/>
+        <w:tabs>
+          <w:tab w:val="left" w:pos="435"/>
+          <w:tab w:val="left" w:pos="1237"/>
+        </w:tabs>
+        <w:jc w:val="both"/>
+        <w:rPr>
+          <w:sz w:val="28"/>
+          <w:szCs w:val="28"/>
+          <w:lang w:val="uk-UA"/>
+        </w:rPr>
+      </w:pPr>
+    </w:p>
+    <w:p>
+      <w:pPr>
+        <w:pStyle w:val="a3"/>
+        <w:tabs>
+          <w:tab w:val="left" w:pos="435"/>
+          <w:tab w:val="left" w:pos="1237"/>
+        </w:tabs>
+        <w:jc w:val="both"/>
+        <w:rPr>
+          <w:sz w:val="28"/>
+          <w:szCs w:val="28"/>
+          <w:lang w:val="uk-UA"/>
+        </w:rPr>
+      </w:pPr>
+    </w:p>
+    <w:p>
+      <w:pPr>
+        <w:pStyle w:val="a3"/>
+        <w:tabs>
+          <w:tab w:val="left" w:pos="435"/>
+          <w:tab w:val="left" w:pos="1237"/>
+        </w:tabs>
+        <w:jc w:val="both"/>
+        <w:rPr>
+          <w:sz w:val="28"/>
+          <w:szCs w:val="28"/>
+          <w:lang w:val="uk-UA"/>
+        </w:rPr>
+      </w:pPr>
+    </w:p>
+    <w:p>
+      <w:pPr>
+        <w:pStyle w:val="a3"/>
+        <w:tabs>
+          <w:tab w:val="left" w:pos="435"/>
+          <w:tab w:val="left" w:pos="1237"/>
+        </w:tabs>
+        <w:jc w:val="both"/>
+        <w:rPr>
+          <w:sz w:val="28"/>
+          <w:szCs w:val="28"/>
+        </w:rPr>
+      </w:pPr>
+    </w:p>
+    <w:p>
+      <w:pPr>
+        <w:pStyle w:val="a3"/>
+        <w:tabs>
+          <w:tab w:val="left" w:pos="435"/>
+          <w:tab w:val="left" w:pos="1237"/>
+        </w:tabs>
+        <w:jc w:val="both"/>
         <w:rPr>
           <w:b/>
           <w:bCs/>
@@ -8624,8 +7972,7 @@
           <w:szCs w:val="28"/>
           <w:lang w:val="uk-UA"/>
         </w:rPr>
-        <w:t>Крок7</w:t>
-      </w:r>
+      </w:pPr>
     </w:p>
     <w:p>
       <w:pPr>
@@ -8649,9 +7996,8 @@
           <w:bCs/>
           <w:sz w:val="28"/>
           <w:szCs w:val="28"/>
-          <w:lang w:val="uk-UA"/>
-        </w:rPr>
-        <w:t>Початок</w:t>
+        </w:rPr>
+        <w:t xml:space="preserve">   </w:t>
       </w:r>
     </w:p>
     <w:p>
@@ -8662,13 +8008,6 @@
           <w:tab w:val="left" w:pos="1237"/>
         </w:tabs>
         <w:jc w:val="both"/>
-        <w:rPr>
-          <w:sz w:val="28"/>
-          <w:szCs w:val="28"/>
-          <w:lang w:val="en-US"/>
-        </w:rPr>
-      </w:pPr>
-      <w:r>
         <w:rPr>
           <w:b/>
           <w:bCs/>
@@ -8676,746 +8015,8 @@
           <w:szCs w:val="28"/>
           <w:lang w:val="uk-UA"/>
         </w:rPr>
-        <w:t xml:space="preserve">   </w:t>
-      </w:r>
-      <w:r>
-        <w:rPr>
-          <w:sz w:val="28"/>
-          <w:szCs w:val="28"/>
-          <w:lang w:val="en-US"/>
-        </w:rPr>
-        <w:t>X</w:t>
-      </w:r>
-      <w:r>
-        <w:rPr>
-          <w:sz w:val="28"/>
-          <w:szCs w:val="28"/>
-          <w:lang w:val="en-US"/>
-        </w:rPr>
-        <w:t xml:space="preserve"> = 2*6</w:t>
-      </w:r>
-      <m:oMath>
-        <m:sSup>
-          <m:sSupPr>
-            <m:ctrlPr>
-              <w:rPr>
-                <w:rFonts w:ascii="Cambria Math" w:hAnsi="Cambria Math"/>
-                <w:i/>
-                <w:sz w:val="28"/>
-                <w:szCs w:val="28"/>
-                <w:lang w:val="en-US"/>
-              </w:rPr>
-            </m:ctrlPr>
-          </m:sSupPr>
-          <m:e>
-            <m:r>
-              <w:rPr>
-                <w:rFonts w:ascii="Cambria Math" w:hAnsi="Cambria Math"/>
-                <w:sz w:val="28"/>
-                <w:szCs w:val="28"/>
-                <w:lang w:val="en-US"/>
-              </w:rPr>
-              <m:t>a</m:t>
-            </m:r>
-          </m:e>
-          <m:sup>
-            <m:r>
-              <w:rPr>
-                <w:rFonts w:ascii="Cambria Math" w:hAnsi="Cambria Math"/>
-                <w:sz w:val="28"/>
-                <w:szCs w:val="28"/>
-                <w:lang w:val="en-US"/>
-              </w:rPr>
-              <m:t>2</m:t>
-            </m:r>
-          </m:sup>
-        </m:sSup>
-      </m:oMath>
-      <w:r>
-        <w:rPr>
-          <w:sz w:val="28"/>
-          <w:szCs w:val="28"/>
-          <w:lang w:val="en-US"/>
-        </w:rPr>
-        <w:t xml:space="preserve"> + </w:t>
-      </w:r>
-      <w:r>
-        <w:rPr>
-          <w:sz w:val="28"/>
-          <w:szCs w:val="28"/>
-          <w:lang w:val="en-US"/>
-        </w:rPr>
-        <w:t>a</w:t>
-      </w:r>
-      <w:r>
-        <w:rPr>
-          <w:sz w:val="28"/>
-          <w:szCs w:val="28"/>
-          <w:lang w:val="en-US"/>
-        </w:rPr>
-        <w:t>*6</w:t>
-      </w:r>
-      <m:oMath>
-        <m:sSup>
-          <m:sSupPr>
-            <m:ctrlPr>
-              <w:rPr>
-                <w:rFonts w:ascii="Cambria Math" w:hAnsi="Cambria Math"/>
-                <w:i/>
-                <w:sz w:val="28"/>
-                <w:szCs w:val="28"/>
-                <w:lang w:val="en-US"/>
-              </w:rPr>
-            </m:ctrlPr>
-          </m:sSupPr>
-          <m:e>
-            <m:r>
-              <w:rPr>
-                <w:rFonts w:ascii="Cambria Math" w:hAnsi="Cambria Math"/>
-                <w:sz w:val="28"/>
-                <w:szCs w:val="28"/>
-                <w:lang w:val="en-US"/>
-              </w:rPr>
-              <m:t>a</m:t>
-            </m:r>
-          </m:e>
-          <m:sup>
-            <m:r>
-              <w:rPr>
-                <w:rFonts w:ascii="Cambria Math" w:hAnsi="Cambria Math"/>
-                <w:sz w:val="28"/>
-                <w:szCs w:val="28"/>
-                <w:lang w:val="en-US"/>
-              </w:rPr>
-              <m:t>2</m:t>
-            </m:r>
-          </m:sup>
-        </m:sSup>
-      </m:oMath>
-    </w:p>
-    <w:p>
-      <w:pPr>
-        <w:pStyle w:val="a3"/>
-        <w:tabs>
-          <w:tab w:val="left" w:pos="435"/>
-          <w:tab w:val="left" w:pos="1237"/>
-        </w:tabs>
-        <w:jc w:val="both"/>
-        <w:rPr>
-          <w:sz w:val="28"/>
-          <w:szCs w:val="28"/>
-          <w:lang w:val="uk-UA"/>
-        </w:rPr>
-      </w:pPr>
-      <w:r>
-        <w:rPr>
-          <w:sz w:val="28"/>
-          <w:szCs w:val="28"/>
-          <w:lang w:val="uk-UA"/>
-        </w:rPr>
-        <w:t xml:space="preserve">   </w:t>
-      </w:r>
-      <w:r>
-        <w:rPr>
-          <w:sz w:val="28"/>
-          <w:szCs w:val="28"/>
-          <w:lang w:val="en-US"/>
-        </w:rPr>
-        <w:t xml:space="preserve">X = </w:t>
-      </w:r>
-      <m:oMath>
-        <m:sSup>
-          <m:sSupPr>
-            <m:ctrlPr>
-              <w:rPr>
-                <w:rFonts w:ascii="Cambria Math" w:hAnsi="Cambria Math"/>
-                <w:i/>
-                <w:sz w:val="28"/>
-                <w:szCs w:val="28"/>
-                <w:lang w:val="en-US"/>
-              </w:rPr>
-            </m:ctrlPr>
-          </m:sSupPr>
-          <m:e>
-            <m:r>
-              <w:rPr>
-                <w:rFonts w:ascii="Cambria Math" w:hAnsi="Cambria Math"/>
-                <w:sz w:val="28"/>
-                <w:szCs w:val="28"/>
-                <w:lang w:val="en-US"/>
-              </w:rPr>
-              <m:t>a</m:t>
-            </m:r>
-          </m:e>
-          <m:sup>
-            <m:r>
-              <w:rPr>
-                <w:rFonts w:ascii="Cambria Math" w:hAnsi="Cambria Math"/>
-                <w:sz w:val="28"/>
-                <w:szCs w:val="28"/>
-                <w:lang w:val="en-US"/>
-              </w:rPr>
-              <m:t>2</m:t>
-            </m:r>
-          </m:sup>
-        </m:sSup>
-        <m:d>
-          <m:dPr>
-            <m:ctrlPr>
-              <w:rPr>
-                <w:rFonts w:ascii="Cambria Math" w:hAnsi="Cambria Math"/>
-                <w:i/>
-                <w:sz w:val="28"/>
-                <w:szCs w:val="28"/>
-                <w:lang w:val="en-US"/>
-              </w:rPr>
-            </m:ctrlPr>
-          </m:dPr>
-          <m:e>
-            <m:r>
-              <w:rPr>
-                <w:rFonts w:ascii="Cambria Math" w:hAnsi="Cambria Math"/>
-                <w:sz w:val="28"/>
-                <w:szCs w:val="28"/>
-                <w:lang w:val="en-US"/>
-              </w:rPr>
-              <m:t>12+6</m:t>
-            </m:r>
-            <m:r>
-              <m:rPr>
-                <m:sty m:val="p"/>
-              </m:rPr>
-              <w:rPr>
-                <w:rFonts w:ascii="Cambria Math" w:hAnsi="Cambria Math"/>
-                <w:sz w:val="28"/>
-                <w:szCs w:val="28"/>
-                <w:lang w:val="en-US"/>
-              </w:rPr>
-              <m:t>a</m:t>
-            </m:r>
-          </m:e>
-        </m:d>
-      </m:oMath>
-    </w:p>
-    <w:p>
-      <w:pPr>
-        <w:pStyle w:val="a3"/>
-        <w:tabs>
-          <w:tab w:val="left" w:pos="435"/>
-          <w:tab w:val="left" w:pos="1237"/>
-        </w:tabs>
-        <w:jc w:val="both"/>
-        <w:rPr>
-          <w:sz w:val="28"/>
-          <w:szCs w:val="28"/>
-          <w:vertAlign w:val="superscript"/>
-          <w:lang w:val="en-US"/>
-        </w:rPr>
-      </w:pPr>
-      <w:r>
-        <w:rPr>
-          <w:sz w:val="28"/>
-          <w:szCs w:val="28"/>
-          <w:lang w:val="uk-UA"/>
-        </w:rPr>
-        <w:t xml:space="preserve">   </w:t>
-      </w:r>
-      <w:proofErr w:type="gramStart"/>
-      <w:r>
-        <w:rPr>
-          <w:sz w:val="28"/>
-          <w:szCs w:val="28"/>
-          <w:lang w:val="en-US"/>
-        </w:rPr>
-        <w:t>Sum:=</w:t>
-      </w:r>
-      <w:proofErr w:type="gramEnd"/>
-      <w:r>
-        <w:rPr>
-          <w:sz w:val="28"/>
-          <w:szCs w:val="28"/>
-          <w:lang w:val="en-US"/>
-        </w:rPr>
-        <w:t xml:space="preserve"> (</w:t>
-      </w:r>
-      <m:oMath>
-        <m:sSup>
-          <m:sSupPr>
-            <m:ctrlPr>
-              <w:rPr>
-                <w:rFonts w:ascii="Cambria Math" w:hAnsi="Cambria Math"/>
-                <w:i/>
-                <w:sz w:val="28"/>
-                <w:szCs w:val="28"/>
-                <w:lang w:val="en-US"/>
-              </w:rPr>
-            </m:ctrlPr>
-          </m:sSupPr>
-          <m:e>
-            <m:r>
-              <w:rPr>
-                <w:rFonts w:ascii="Cambria Math" w:hAnsi="Cambria Math"/>
-                <w:sz w:val="28"/>
-                <w:szCs w:val="28"/>
-                <w:lang w:val="en-US"/>
-              </w:rPr>
-              <m:t>a</m:t>
-            </m:r>
-          </m:e>
-          <m:sup>
-            <m:r>
-              <w:rPr>
-                <w:rFonts w:ascii="Cambria Math" w:hAnsi="Cambria Math"/>
-                <w:sz w:val="28"/>
-                <w:szCs w:val="28"/>
-                <w:lang w:val="en-US"/>
-              </w:rPr>
-              <m:t>2</m:t>
-            </m:r>
-          </m:sup>
-        </m:sSup>
-        <m:d>
-          <m:dPr>
-            <m:ctrlPr>
-              <w:rPr>
-                <w:rFonts w:ascii="Cambria Math" w:hAnsi="Cambria Math"/>
-                <w:i/>
-                <w:sz w:val="28"/>
-                <w:szCs w:val="28"/>
-                <w:lang w:val="en-US"/>
-              </w:rPr>
-            </m:ctrlPr>
-          </m:dPr>
-          <m:e>
-            <m:r>
-              <w:rPr>
-                <w:rFonts w:ascii="Cambria Math" w:hAnsi="Cambria Math"/>
-                <w:sz w:val="28"/>
-                <w:szCs w:val="28"/>
-                <w:lang w:val="en-US"/>
-              </w:rPr>
-              <m:t>12+6</m:t>
-            </m:r>
-            <m:r>
-              <m:rPr>
-                <m:sty m:val="p"/>
-              </m:rPr>
-              <w:rPr>
-                <w:rFonts w:ascii="Cambria Math" w:hAnsi="Cambria Math"/>
-                <w:sz w:val="28"/>
-                <w:szCs w:val="28"/>
-                <w:lang w:val="en-US"/>
-              </w:rPr>
-              <m:t>a</m:t>
-            </m:r>
-          </m:e>
-        </m:d>
-        <m:r>
-          <w:rPr>
-            <w:rFonts w:ascii="Cambria Math" w:hAnsi="Cambria Math"/>
-            <w:sz w:val="28"/>
-            <w:szCs w:val="28"/>
-            <w:lang w:val="en-US"/>
-          </w:rPr>
-          <m:t>)</m:t>
-        </m:r>
-      </m:oMath>
-      <w:r>
-        <w:rPr>
-          <w:sz w:val="28"/>
-          <w:szCs w:val="28"/>
-          <w:vertAlign w:val="superscript"/>
-          <w:lang w:val="en-US"/>
-        </w:rPr>
-        <w:t>4</w:t>
-      </w:r>
-      <w:r>
-        <w:rPr>
-          <w:sz w:val="28"/>
-          <w:szCs w:val="28"/>
-          <w:lang w:val="en-US"/>
-        </w:rPr>
-        <w:t xml:space="preserve"> + (</w:t>
-      </w:r>
-      <m:oMath>
-        <m:sSup>
-          <m:sSupPr>
-            <m:ctrlPr>
-              <w:rPr>
-                <w:rFonts w:ascii="Cambria Math" w:hAnsi="Cambria Math"/>
-                <w:i/>
-                <w:sz w:val="28"/>
-                <w:szCs w:val="28"/>
-                <w:lang w:val="en-US"/>
-              </w:rPr>
-            </m:ctrlPr>
-          </m:sSupPr>
-          <m:e>
-            <m:r>
-              <w:rPr>
-                <w:rFonts w:ascii="Cambria Math" w:hAnsi="Cambria Math"/>
-                <w:sz w:val="28"/>
-                <w:szCs w:val="28"/>
-                <w:lang w:val="en-US"/>
-              </w:rPr>
-              <m:t>a</m:t>
-            </m:r>
-          </m:e>
-          <m:sup>
-            <m:r>
-              <w:rPr>
-                <w:rFonts w:ascii="Cambria Math" w:hAnsi="Cambria Math"/>
-                <w:sz w:val="28"/>
-                <w:szCs w:val="28"/>
-                <w:lang w:val="en-US"/>
-              </w:rPr>
-              <m:t>2</m:t>
-            </m:r>
-          </m:sup>
-        </m:sSup>
-        <m:d>
-          <m:dPr>
-            <m:ctrlPr>
-              <w:rPr>
-                <w:rFonts w:ascii="Cambria Math" w:hAnsi="Cambria Math"/>
-                <w:i/>
-                <w:sz w:val="28"/>
-                <w:szCs w:val="28"/>
-                <w:lang w:val="en-US"/>
-              </w:rPr>
-            </m:ctrlPr>
-          </m:dPr>
-          <m:e>
-            <m:r>
-              <w:rPr>
-                <w:rFonts w:ascii="Cambria Math" w:hAnsi="Cambria Math"/>
-                <w:sz w:val="28"/>
-                <w:szCs w:val="28"/>
-                <w:lang w:val="en-US"/>
-              </w:rPr>
-              <m:t>12+6</m:t>
-            </m:r>
-            <m:r>
-              <m:rPr>
-                <m:sty m:val="p"/>
-              </m:rPr>
-              <w:rPr>
-                <w:rFonts w:ascii="Cambria Math" w:hAnsi="Cambria Math"/>
-                <w:sz w:val="28"/>
-                <w:szCs w:val="28"/>
-                <w:lang w:val="en-US"/>
-              </w:rPr>
-              <m:t>a</m:t>
-            </m:r>
-          </m:e>
-        </m:d>
-        <m:r>
-          <w:rPr>
-            <w:rFonts w:ascii="Cambria Math" w:hAnsi="Cambria Math"/>
-            <w:sz w:val="28"/>
-            <w:szCs w:val="28"/>
-            <w:lang w:val="en-US"/>
-          </w:rPr>
-          <m:t>)</m:t>
-        </m:r>
-      </m:oMath>
-      <w:r>
-        <w:rPr>
-          <w:sz w:val="28"/>
-          <w:szCs w:val="28"/>
-          <w:vertAlign w:val="superscript"/>
-          <w:lang w:val="en-US"/>
-        </w:rPr>
-        <w:t>2</w:t>
-      </w:r>
-    </w:p>
-    <w:p>
-      <w:pPr>
-        <w:pStyle w:val="a3"/>
-        <w:tabs>
-          <w:tab w:val="left" w:pos="435"/>
-          <w:tab w:val="left" w:pos="1237"/>
-        </w:tabs>
-        <w:jc w:val="both"/>
-        <w:rPr>
-          <w:sz w:val="28"/>
-          <w:szCs w:val="28"/>
-          <w:vertAlign w:val="superscript"/>
-        </w:rPr>
-      </w:pPr>
-      <w:r>
-        <w:rPr>
-          <w:sz w:val="28"/>
-          <w:szCs w:val="28"/>
-          <w:vertAlign w:val="superscript"/>
-          <w:lang w:val="en-US"/>
-        </w:rPr>
-        <w:t xml:space="preserve">     </w:t>
-      </w:r>
-      <w:proofErr w:type="gramStart"/>
-      <w:r>
-        <w:rPr>
-          <w:sz w:val="28"/>
-          <w:szCs w:val="28"/>
-          <w:lang w:val="en-US"/>
-        </w:rPr>
-        <w:t>Sqrt</w:t>
-      </w:r>
-      <w:r>
-        <w:rPr>
-          <w:sz w:val="28"/>
-          <w:szCs w:val="28"/>
-        </w:rPr>
-        <w:t>:=</w:t>
-      </w:r>
-      <w:proofErr w:type="gramEnd"/>
-      <w:r>
-        <w:rPr>
-          <w:sz w:val="28"/>
-          <w:szCs w:val="28"/>
-        </w:rPr>
-        <w:t xml:space="preserve"> (</w:t>
-      </w:r>
-      <m:oMath>
-        <m:sSup>
-          <m:sSupPr>
-            <m:ctrlPr>
-              <w:rPr>
-                <w:rFonts w:ascii="Cambria Math" w:hAnsi="Cambria Math"/>
-                <w:i/>
-                <w:sz w:val="28"/>
-                <w:szCs w:val="28"/>
-                <w:lang w:val="en-US"/>
-              </w:rPr>
-            </m:ctrlPr>
-          </m:sSupPr>
-          <m:e>
-            <m:r>
-              <w:rPr>
-                <w:rFonts w:ascii="Cambria Math" w:hAnsi="Cambria Math"/>
-                <w:sz w:val="28"/>
-                <w:szCs w:val="28"/>
-                <w:lang w:val="en-US"/>
-              </w:rPr>
-              <m:t>a</m:t>
-            </m:r>
-          </m:e>
-          <m:sup>
-            <m:r>
-              <w:rPr>
-                <w:rFonts w:ascii="Cambria Math" w:hAnsi="Cambria Math"/>
-                <w:sz w:val="28"/>
-                <w:szCs w:val="28"/>
-              </w:rPr>
-              <m:t>2</m:t>
-            </m:r>
-          </m:sup>
-        </m:sSup>
-        <m:d>
-          <m:dPr>
-            <m:ctrlPr>
-              <w:rPr>
-                <w:rFonts w:ascii="Cambria Math" w:hAnsi="Cambria Math"/>
-                <w:i/>
-                <w:sz w:val="28"/>
-                <w:szCs w:val="28"/>
-                <w:lang w:val="en-US"/>
-              </w:rPr>
-            </m:ctrlPr>
-          </m:dPr>
-          <m:e>
-            <m:r>
-              <w:rPr>
-                <w:rFonts w:ascii="Cambria Math" w:hAnsi="Cambria Math"/>
-                <w:sz w:val="28"/>
-                <w:szCs w:val="28"/>
-              </w:rPr>
-              <m:t>12+6</m:t>
-            </m:r>
-            <m:r>
-              <m:rPr>
-                <m:sty m:val="p"/>
-              </m:rPr>
-              <w:rPr>
-                <w:rFonts w:ascii="Cambria Math" w:hAnsi="Cambria Math"/>
-                <w:sz w:val="28"/>
-                <w:szCs w:val="28"/>
-                <w:lang w:val="en-US"/>
-              </w:rPr>
-              <m:t>a</m:t>
-            </m:r>
-          </m:e>
-        </m:d>
-        <m:r>
-          <w:rPr>
-            <w:rFonts w:ascii="Cambria Math" w:hAnsi="Cambria Math"/>
-            <w:sz w:val="28"/>
-            <w:szCs w:val="28"/>
-          </w:rPr>
-          <m:t>)</m:t>
-        </m:r>
-      </m:oMath>
-      <w:r>
-        <w:rPr>
-          <w:sz w:val="28"/>
-          <w:szCs w:val="28"/>
-          <w:vertAlign w:val="superscript"/>
-        </w:rPr>
-        <w:t>4</w:t>
-      </w:r>
-      <w:r>
-        <w:rPr>
-          <w:sz w:val="28"/>
-          <w:szCs w:val="28"/>
-        </w:rPr>
-        <w:t xml:space="preserve"> + (</w:t>
-      </w:r>
-      <m:oMath>
-        <m:sSup>
-          <m:sSupPr>
-            <m:ctrlPr>
-              <w:rPr>
-                <w:rFonts w:ascii="Cambria Math" w:hAnsi="Cambria Math"/>
-                <w:i/>
-                <w:sz w:val="28"/>
-                <w:szCs w:val="28"/>
-                <w:lang w:val="en-US"/>
-              </w:rPr>
-            </m:ctrlPr>
-          </m:sSupPr>
-          <m:e>
-            <m:r>
-              <w:rPr>
-                <w:rFonts w:ascii="Cambria Math" w:hAnsi="Cambria Math"/>
-                <w:sz w:val="28"/>
-                <w:szCs w:val="28"/>
-                <w:lang w:val="en-US"/>
-              </w:rPr>
-              <m:t>a</m:t>
-            </m:r>
-          </m:e>
-          <m:sup>
-            <m:r>
-              <w:rPr>
-                <w:rFonts w:ascii="Cambria Math" w:hAnsi="Cambria Math"/>
-                <w:sz w:val="28"/>
-                <w:szCs w:val="28"/>
-              </w:rPr>
-              <m:t>2</m:t>
-            </m:r>
-          </m:sup>
-        </m:sSup>
-        <m:d>
-          <m:dPr>
-            <m:ctrlPr>
-              <w:rPr>
-                <w:rFonts w:ascii="Cambria Math" w:hAnsi="Cambria Math"/>
-                <w:i/>
-                <w:sz w:val="28"/>
-                <w:szCs w:val="28"/>
-                <w:lang w:val="en-US"/>
-              </w:rPr>
-            </m:ctrlPr>
-          </m:dPr>
-          <m:e>
-            <m:r>
-              <w:rPr>
-                <w:rFonts w:ascii="Cambria Math" w:hAnsi="Cambria Math"/>
-                <w:sz w:val="28"/>
-                <w:szCs w:val="28"/>
-              </w:rPr>
-              <m:t>12+6</m:t>
-            </m:r>
-            <m:r>
-              <m:rPr>
-                <m:sty m:val="p"/>
-              </m:rPr>
-              <w:rPr>
-                <w:rFonts w:ascii="Cambria Math" w:hAnsi="Cambria Math"/>
-                <w:sz w:val="28"/>
-                <w:szCs w:val="28"/>
-                <w:lang w:val="en-US"/>
-              </w:rPr>
-              <m:t>a</m:t>
-            </m:r>
-          </m:e>
-        </m:d>
-        <m:r>
-          <w:rPr>
-            <w:rFonts w:ascii="Cambria Math" w:hAnsi="Cambria Math"/>
-            <w:sz w:val="28"/>
-            <w:szCs w:val="28"/>
-          </w:rPr>
-          <m:t>)</m:t>
-        </m:r>
-      </m:oMath>
-      <w:r>
-        <w:rPr>
-          <w:sz w:val="28"/>
-          <w:szCs w:val="28"/>
-          <w:vertAlign w:val="superscript"/>
-        </w:rPr>
-        <w:t>2</w:t>
-      </w:r>
-    </w:p>
-    <w:p>
-      <w:pPr>
-        <w:pStyle w:val="a3"/>
-        <w:tabs>
-          <w:tab w:val="left" w:pos="435"/>
-          <w:tab w:val="left" w:pos="1237"/>
-        </w:tabs>
-        <w:jc w:val="both"/>
-        <w:rPr>
-          <w:sz w:val="28"/>
-          <w:szCs w:val="28"/>
-          <w:lang w:val="en-US"/>
-        </w:rPr>
-      </w:pPr>
-      <w:r>
-        <w:rPr>
-          <w:sz w:val="28"/>
-          <w:szCs w:val="28"/>
-          <w:vertAlign w:val="superscript"/>
-          <w:lang w:val="uk-UA"/>
-        </w:rPr>
-        <w:t xml:space="preserve"> </w:t>
-      </w:r>
-      <w:r>
-        <w:rPr>
-          <w:sz w:val="28"/>
-          <w:szCs w:val="28"/>
-          <w:lang w:val="uk-UA"/>
-        </w:rPr>
-        <w:t xml:space="preserve">  </w:t>
-      </w:r>
-      <w:proofErr w:type="gramStart"/>
-      <w:r>
-        <w:rPr>
-          <w:sz w:val="28"/>
-          <w:szCs w:val="28"/>
-          <w:lang w:val="en-US"/>
-        </w:rPr>
-        <w:t>Sum:=</w:t>
-      </w:r>
-      <w:proofErr w:type="gramEnd"/>
-      <w:r>
-        <w:rPr>
-          <w:sz w:val="28"/>
-          <w:szCs w:val="28"/>
-          <w:lang w:val="en-US"/>
-        </w:rPr>
-        <w:t xml:space="preserve"> Z + 8</w:t>
-      </w:r>
-    </w:p>
-    <w:p>
-      <w:pPr>
-        <w:pStyle w:val="a3"/>
-        <w:tabs>
-          <w:tab w:val="left" w:pos="435"/>
-          <w:tab w:val="left" w:pos="1237"/>
-        </w:tabs>
-        <w:jc w:val="both"/>
+      </w:pPr>
+      <w:r>
         <w:rPr>
           <w:b/>
           <w:bCs/>
@@ -9423,8 +8024,17 @@
           <w:szCs w:val="28"/>
           <w:lang w:val="uk-UA"/>
         </w:rPr>
-      </w:pPr>
-      <w:r>
+        <w:t>Блок схема</w:t>
+      </w:r>
+    </w:p>
+    <w:p>
+      <w:pPr>
+        <w:pStyle w:val="a3"/>
+        <w:tabs>
+          <w:tab w:val="left" w:pos="435"/>
+          <w:tab w:val="left" w:pos="1237"/>
+        </w:tabs>
+        <w:jc w:val="both"/>
         <w:rPr>
           <w:b/>
           <w:bCs/>
@@ -9432,8 +8042,7 @@
           <w:szCs w:val="28"/>
           <w:lang w:val="uk-UA"/>
         </w:rPr>
-        <w:t>Кінець</w:t>
-      </w:r>
+      </w:pPr>
     </w:p>
     <w:p>
       <w:pPr>
@@ -9444,196 +8053,6 @@
         </w:tabs>
         <w:jc w:val="both"/>
         <w:rPr>
-          <w:b/>
-          <w:bCs/>
-          <w:sz w:val="28"/>
-          <w:szCs w:val="28"/>
-        </w:rPr>
-      </w:pPr>
-    </w:p>
-    <w:p>
-      <w:pPr>
-        <w:pStyle w:val="a3"/>
-        <w:tabs>
-          <w:tab w:val="left" w:pos="435"/>
-          <w:tab w:val="left" w:pos="1237"/>
-        </w:tabs>
-        <w:jc w:val="both"/>
-        <w:rPr>
-          <w:sz w:val="28"/>
-          <w:szCs w:val="28"/>
-        </w:rPr>
-      </w:pPr>
-    </w:p>
-    <w:p>
-      <w:pPr>
-        <w:pStyle w:val="a3"/>
-        <w:tabs>
-          <w:tab w:val="left" w:pos="435"/>
-          <w:tab w:val="left" w:pos="1237"/>
-        </w:tabs>
-        <w:jc w:val="both"/>
-        <w:rPr>
-          <w:sz w:val="28"/>
-          <w:szCs w:val="28"/>
-        </w:rPr>
-      </w:pPr>
-    </w:p>
-    <w:p>
-      <w:pPr>
-        <w:pStyle w:val="a3"/>
-        <w:tabs>
-          <w:tab w:val="left" w:pos="435"/>
-          <w:tab w:val="left" w:pos="1237"/>
-        </w:tabs>
-        <w:jc w:val="both"/>
-        <w:rPr>
-          <w:sz w:val="28"/>
-          <w:szCs w:val="28"/>
-          <w:lang w:val="uk-UA"/>
-        </w:rPr>
-      </w:pPr>
-    </w:p>
-    <w:p>
-      <w:pPr>
-        <w:pStyle w:val="a3"/>
-        <w:tabs>
-          <w:tab w:val="left" w:pos="435"/>
-          <w:tab w:val="left" w:pos="1237"/>
-        </w:tabs>
-        <w:jc w:val="both"/>
-        <w:rPr>
-          <w:sz w:val="28"/>
-          <w:szCs w:val="28"/>
-          <w:lang w:val="uk-UA"/>
-        </w:rPr>
-      </w:pPr>
-    </w:p>
-    <w:p>
-      <w:pPr>
-        <w:pStyle w:val="a3"/>
-        <w:tabs>
-          <w:tab w:val="left" w:pos="435"/>
-          <w:tab w:val="left" w:pos="1237"/>
-        </w:tabs>
-        <w:jc w:val="both"/>
-        <w:rPr>
-          <w:sz w:val="28"/>
-          <w:szCs w:val="28"/>
-          <w:lang w:val="uk-UA"/>
-        </w:rPr>
-      </w:pPr>
-    </w:p>
-    <w:p>
-      <w:pPr>
-        <w:pStyle w:val="a3"/>
-        <w:tabs>
-          <w:tab w:val="left" w:pos="435"/>
-          <w:tab w:val="left" w:pos="1237"/>
-        </w:tabs>
-        <w:jc w:val="both"/>
-        <w:rPr>
-          <w:sz w:val="28"/>
-          <w:szCs w:val="28"/>
-        </w:rPr>
-      </w:pPr>
-    </w:p>
-    <w:p>
-      <w:pPr>
-        <w:pStyle w:val="a3"/>
-        <w:tabs>
-          <w:tab w:val="left" w:pos="435"/>
-          <w:tab w:val="left" w:pos="1237"/>
-        </w:tabs>
-        <w:jc w:val="both"/>
-        <w:rPr>
-          <w:b/>
-          <w:bCs/>
-          <w:sz w:val="28"/>
-          <w:szCs w:val="28"/>
-          <w:lang w:val="uk-UA"/>
-        </w:rPr>
-      </w:pPr>
-    </w:p>
-    <w:p>
-      <w:pPr>
-        <w:pStyle w:val="a3"/>
-        <w:tabs>
-          <w:tab w:val="left" w:pos="435"/>
-          <w:tab w:val="left" w:pos="1237"/>
-        </w:tabs>
-        <w:jc w:val="both"/>
-        <w:rPr>
-          <w:b/>
-          <w:bCs/>
-          <w:sz w:val="28"/>
-          <w:szCs w:val="28"/>
-          <w:lang w:val="uk-UA"/>
-        </w:rPr>
-      </w:pPr>
-      <w:r>
-        <w:rPr>
-          <w:b/>
-          <w:bCs/>
-          <w:sz w:val="28"/>
-          <w:szCs w:val="28"/>
-        </w:rPr>
-        <w:t xml:space="preserve">   </w:t>
-      </w:r>
-    </w:p>
-    <w:p>
-      <w:pPr>
-        <w:pStyle w:val="a3"/>
-        <w:tabs>
-          <w:tab w:val="left" w:pos="435"/>
-          <w:tab w:val="left" w:pos="1237"/>
-        </w:tabs>
-        <w:jc w:val="both"/>
-        <w:rPr>
-          <w:b/>
-          <w:bCs/>
-          <w:sz w:val="28"/>
-          <w:szCs w:val="28"/>
-          <w:lang w:val="uk-UA"/>
-        </w:rPr>
-      </w:pPr>
-      <w:r>
-        <w:rPr>
-          <w:b/>
-          <w:bCs/>
-          <w:sz w:val="28"/>
-          <w:szCs w:val="28"/>
-          <w:lang w:val="uk-UA"/>
-        </w:rPr>
-        <w:t>Блок схема</w:t>
-      </w:r>
-    </w:p>
-    <w:p>
-      <w:pPr>
-        <w:pStyle w:val="a3"/>
-        <w:tabs>
-          <w:tab w:val="left" w:pos="435"/>
-          <w:tab w:val="left" w:pos="1237"/>
-        </w:tabs>
-        <w:jc w:val="both"/>
-        <w:rPr>
-          <w:b/>
-          <w:bCs/>
-          <w:sz w:val="28"/>
-          <w:szCs w:val="28"/>
-          <w:lang w:val="uk-UA"/>
-        </w:rPr>
-      </w:pPr>
-    </w:p>
-    <w:p>
-      <w:pPr>
-        <w:pStyle w:val="a3"/>
-        <w:tabs>
-          <w:tab w:val="left" w:pos="435"/>
-          <w:tab w:val="left" w:pos="1237"/>
-        </w:tabs>
-        <w:jc w:val="both"/>
-        <w:rPr>
           <w:sz w:val="28"/>
           <w:szCs w:val="28"/>
           <w:lang w:val="en-US"/>
@@ -9647,10 +8066,10 @@
           <w:lang w:val="en-US"/>
         </w:rPr>
         <w:drawing>
-          <wp:inline distT="0" distB="0" distL="0" distR="0" wp14:anchorId="3C1D4CEF" wp14:editId="2A7D60B1">
-            <wp:extent cx="6076950" cy="5391785"/>
+          <wp:inline distT="0" distB="0" distL="0" distR="0" wp14:anchorId="4D043489" wp14:editId="0FB1AC4D">
+            <wp:extent cx="6076950" cy="6344920"/>
             <wp:effectExtent l="0" t="0" r="0" b="0"/>
-            <wp:docPr id="2" name="Рисунок 2" descr="Изображение выглядит как текст, электроника, несколько&#10;&#10;Автоматически созданное описание"/>
+            <wp:docPr id="1" name="Рисунок 1" descr="Изображение выглядит как текст, электроника&#10;&#10;Автоматически созданное описание"/>
             <wp:cNvGraphicFramePr>
               <a:graphicFrameLocks xmlns:a="http://schemas.openxmlformats.org/drawingml/2006/main" noChangeAspect="1"/>
             </wp:cNvGraphicFramePr>
@@ -9658,7 +8077,7 @@
               <a:graphicData uri="http://schemas.openxmlformats.org/drawingml/2006/picture">
                 <pic:pic xmlns:pic="http://schemas.openxmlformats.org/drawingml/2006/picture">
                   <pic:nvPicPr>
-                    <pic:cNvPr id="2" name="Рисунок 2" descr="Изображение выглядит как текст, электроника, несколько&#10;&#10;Автоматически созданное описание"/>
+                    <pic:cNvPr id="1" name="Рисунок 1" descr="Изображение выглядит как текст, электроника&#10;&#10;Автоматически созданное описание"/>
                     <pic:cNvPicPr>
                       <a:picLocks noChangeAspect="1" noChangeArrowheads="1"/>
                     </pic:cNvPicPr>
@@ -9679,7 +8098,7 @@
                   <pic:spPr bwMode="auto">
                     <a:xfrm>
                       <a:off x="0" y="0"/>
-                      <a:ext cx="6076950" cy="5391785"/>
+                      <a:ext cx="6076950" cy="6344920"/>
                     </a:xfrm>
                     <a:prstGeom prst="rect">
                       <a:avLst/>
@@ -10029,6 +8448,7 @@
                 <w:szCs w:val="28"/>
                 <w:lang w:val="en-US"/>
               </w:rPr>
+              <w:lastRenderedPageBreak/>
               <w:t>3</w:t>
             </w:r>
           </w:p>
